--- a/files/Business/Plan van aanpak/Plan of Action v0.4.docx
+++ b/files/Business/Plan van aanpak/Plan of Action v0.4.docx
@@ -1,6 +1,6 @@
 
 <file path=word/document.xml><?xml version="1.0" encoding="utf-8"?>
-<w:document xmlns:wpc="http://schemas.microsoft.com/office/word/2010/wordprocessingCanvas" xmlns:mc="http://schemas.openxmlformats.org/markup-compatibility/2006" xmlns:o="urn:schemas-microsoft-com:office:office" xmlns:r="http://schemas.openxmlformats.org/officeDocument/2006/relationships" xmlns:m="http://schemas.openxmlformats.org/officeDocument/2006/math" xmlns:v="urn:schemas-microsoft-com:vml" xmlns:wp14="http://schemas.microsoft.com/office/word/2010/wordprocessingDrawing" xmlns:wp="http://schemas.openxmlformats.org/drawingml/2006/wordprocessingDrawing" xmlns:w10="urn:schemas-microsoft-com:office:word" xmlns:w="http://schemas.openxmlformats.org/wordprocessingml/2006/main" xmlns:w14="http://schemas.microsoft.com/office/word/2010/wordml" xmlns:w15="http://schemas.microsoft.com/office/word/2012/wordml" xmlns:wpg="http://schemas.microsoft.com/office/word/2010/wordprocessingGroup" xmlns:wpi="http://schemas.microsoft.com/office/word/2010/wordprocessingInk" xmlns:wne="http://schemas.microsoft.com/office/word/2006/wordml" xmlns:wps="http://schemas.microsoft.com/office/word/2010/wordprocessingShape" mc:Ignorable="w14 w15 wp14">
+<w:document xmlns:wpc="http://schemas.microsoft.com/office/word/2010/wordprocessingCanvas" xmlns:cx="http://schemas.microsoft.com/office/drawing/2014/chartex" xmlns:cx1="http://schemas.microsoft.com/office/drawing/2015/9/8/chartex" xmlns:mc="http://schemas.openxmlformats.org/markup-compatibility/2006" xmlns:o="urn:schemas-microsoft-com:office:office" xmlns:r="http://schemas.openxmlformats.org/officeDocument/2006/relationships" xmlns:m="http://schemas.openxmlformats.org/officeDocument/2006/math" xmlns:v="urn:schemas-microsoft-com:vml" xmlns:wp14="http://schemas.microsoft.com/office/word/2010/wordprocessingDrawing" xmlns:wp="http://schemas.openxmlformats.org/drawingml/2006/wordprocessingDrawing" xmlns:w10="urn:schemas-microsoft-com:office:word" xmlns:w="http://schemas.openxmlformats.org/wordprocessingml/2006/main" xmlns:w14="http://schemas.microsoft.com/office/word/2010/wordml" xmlns:w15="http://schemas.microsoft.com/office/word/2012/wordml" xmlns:w16se="http://schemas.microsoft.com/office/word/2015/wordml/symex" xmlns:wpg="http://schemas.microsoft.com/office/word/2010/wordprocessingGroup" xmlns:wpi="http://schemas.microsoft.com/office/word/2010/wordprocessingInk" xmlns:wne="http://schemas.microsoft.com/office/word/2006/wordml" xmlns:wps="http://schemas.microsoft.com/office/word/2010/wordprocessingShape" mc:Ignorable="w14 w15 w16se wp14">
   <w:body>
     <w:bookmarkStart w:id="0" w:name="_Toc506889137" w:displacedByCustomXml="next"/>
     <w:bookmarkStart w:id="1" w:name="_Toc506971344" w:displacedByCustomXml="next"/>
@@ -247,7 +247,6 @@
                                               <w:lang w:val="en-US"/>
                                             </w:rPr>
                                           </w:pPr>
-                                          <w:proofErr w:type="spellStart"/>
                                           <w:r>
                                             <w:rPr>
                                               <w:color w:val="000000" w:themeColor="text1"/>
@@ -255,17 +254,7 @@
                                               <w:szCs w:val="24"/>
                                               <w:lang w:val="en-US"/>
                                             </w:rPr>
-                                            <w:t>Honeyjar</w:t>
-                                          </w:r>
-                                          <w:proofErr w:type="spellEnd"/>
-                                          <w:r>
-                                            <w:rPr>
-                                              <w:color w:val="000000" w:themeColor="text1"/>
-                                              <w:sz w:val="24"/>
-                                              <w:szCs w:val="24"/>
-                                              <w:lang w:val="en-US"/>
-                                            </w:rPr>
-                                            <w:t xml:space="preserve"> and Malware studies</w:t>
+                                            <w:t>Honeyjar and Malware studies</w:t>
                                           </w:r>
                                         </w:p>
                                       </w:sdtContent>
@@ -588,7 +577,6 @@
                                         <w:lang w:val="en-US"/>
                                       </w:rPr>
                                     </w:pPr>
-                                    <w:proofErr w:type="spellStart"/>
                                     <w:r>
                                       <w:rPr>
                                         <w:color w:val="000000" w:themeColor="text1"/>
@@ -596,17 +584,7 @@
                                         <w:szCs w:val="24"/>
                                         <w:lang w:val="en-US"/>
                                       </w:rPr>
-                                      <w:t>Honeyjar</w:t>
-                                    </w:r>
-                                    <w:proofErr w:type="spellEnd"/>
-                                    <w:r>
-                                      <w:rPr>
-                                        <w:color w:val="000000" w:themeColor="text1"/>
-                                        <w:sz w:val="24"/>
-                                        <w:szCs w:val="24"/>
-                                        <w:lang w:val="en-US"/>
-                                      </w:rPr>
-                                      <w:t xml:space="preserve"> and Malware studies</w:t>
+                                      <w:t>Honeyjar and Malware studies</w:t>
                                     </w:r>
                                   </w:p>
                                 </w:sdtContent>
@@ -774,6 +752,7 @@
           <w:lang w:val="en-US"/>
         </w:rPr>
       </w:pPr>
+      <w:bookmarkStart w:id="2" w:name="_Toc507614592"/>
       <w:r>
         <w:rPr>
           <w:rFonts w:asciiTheme="minorHAnsi" w:hAnsiTheme="minorHAnsi" w:cstheme="minorHAnsi"/>
@@ -784,6 +763,7 @@
       </w:r>
       <w:bookmarkEnd w:id="1"/>
       <w:bookmarkEnd w:id="0"/>
+      <w:bookmarkEnd w:id="2"/>
     </w:p>
     <w:tbl>
       <w:tblPr>
@@ -1289,25 +1269,7 @@
                 <w:szCs w:val="24"/>
                 <w:lang w:val="en-US"/>
               </w:rPr>
-              <w:t xml:space="preserve">Added main + </w:t>
-            </w:r>
-            <w:proofErr w:type="spellStart"/>
-            <w:r>
-              <w:rPr>
-                <w:rFonts w:cstheme="minorHAnsi"/>
-                <w:szCs w:val="24"/>
-                <w:lang w:val="en-US"/>
-              </w:rPr>
-              <w:t>subquestions</w:t>
-            </w:r>
-            <w:proofErr w:type="spellEnd"/>
-            <w:r>
-              <w:rPr>
-                <w:rFonts w:cstheme="minorHAnsi"/>
-                <w:szCs w:val="24"/>
-                <w:lang w:val="en-US"/>
-              </w:rPr>
-              <w:t>,  small corrections</w:t>
+              <w:t>Added main + subquestions,  small corrections</w:t>
             </w:r>
           </w:p>
         </w:tc>
@@ -1438,10 +1400,7 @@
             <w:pStyle w:val="TOCHeading"/>
             <w:jc w:val="both"/>
             <w:rPr>
-              <w:rFonts w:asciiTheme="minorHAnsi" w:eastAsiaTheme="minorEastAsia" w:hAnsiTheme="minorHAnsi" w:cstheme="minorHAnsi"/>
               <w:noProof/>
-              <w:sz w:val="22"/>
-              <w:lang w:eastAsia="nl-NL"/>
             </w:rPr>
           </w:pPr>
           <w:r>
@@ -1485,16 +1444,15 @@
           <w:pPr>
             <w:pStyle w:val="TOC1"/>
             <w:tabs>
+              <w:tab w:val="left" w:pos="440"/>
               <w:tab w:val="right" w:leader="dot" w:pos="9062"/>
             </w:tabs>
-            <w:jc w:val="both"/>
             <w:rPr>
-              <w:rFonts w:cstheme="minorHAnsi"/>
               <w:noProof/>
               <w:lang w:eastAsia="nl-NL"/>
             </w:rPr>
           </w:pPr>
-          <w:hyperlink w:anchor="_Toc506971345" w:history="1">
+          <w:hyperlink w:anchor="_Toc507614592" w:history="1">
             <w:r>
               <w:rPr>
                 <w:rStyle w:val="Hyperlink"/>
@@ -1502,19 +1460,33 @@
                 <w:noProof/>
                 <w:lang w:val="en-US"/>
               </w:rPr>
-              <w:t>1. Background</w:t>
-            </w:r>
-            <w:r>
-              <w:rPr>
-                <w:rFonts w:cstheme="minorHAnsi"/>
-                <w:noProof/>
-                <w:webHidden/>
+              <w:t>1</w:t>
+            </w:r>
+            <w:r>
+              <w:rPr>
+                <w:noProof/>
+                <w:lang w:eastAsia="nl-NL"/>
               </w:rPr>
               <w:tab/>
             </w:r>
             <w:r>
               <w:rPr>
-                <w:rFonts w:cstheme="minorHAnsi"/>
+                <w:rStyle w:val="Hyperlink"/>
+                <w:rFonts w:cstheme="minorHAnsi"/>
+                <w:noProof/>
+                <w:lang w:val="en-US"/>
+              </w:rPr>
+              <w:t>Version management</w:t>
+            </w:r>
+            <w:r>
+              <w:rPr>
+                <w:noProof/>
+                <w:webHidden/>
+              </w:rPr>
+              <w:tab/>
+            </w:r>
+            <w:r>
+              <w:rPr>
                 <w:noProof/>
                 <w:webHidden/>
               </w:rPr>
@@ -1522,22 +1494,19 @@
             </w:r>
             <w:r>
               <w:rPr>
-                <w:rFonts w:cstheme="minorHAnsi"/>
-                <w:noProof/>
-                <w:webHidden/>
-              </w:rPr>
-              <w:instrText xml:space="preserve"> PAGEREF _Toc506971345 \h </w:instrText>
-            </w:r>
-            <w:r>
-              <w:rPr>
-                <w:rFonts w:cstheme="minorHAnsi"/>
-                <w:noProof/>
-                <w:webHidden/>
-              </w:rPr>
-            </w:r>
-            <w:r>
-              <w:rPr>
-                <w:rFonts w:cstheme="minorHAnsi"/>
+                <w:noProof/>
+                <w:webHidden/>
+              </w:rPr>
+              <w:instrText xml:space="preserve"> PAGEREF _Toc507614592 \h </w:instrText>
+            </w:r>
+            <w:r>
+              <w:rPr>
+                <w:noProof/>
+                <w:webHidden/>
+              </w:rPr>
+            </w:r>
+            <w:r>
+              <w:rPr>
                 <w:noProof/>
                 <w:webHidden/>
               </w:rPr>
@@ -1545,15 +1514,13 @@
             </w:r>
             <w:r>
               <w:rPr>
-                <w:rFonts w:cstheme="minorHAnsi"/>
-                <w:noProof/>
-                <w:webHidden/>
-              </w:rPr>
-              <w:t>5</w:t>
-            </w:r>
-            <w:r>
-              <w:rPr>
-                <w:rFonts w:cstheme="minorHAnsi"/>
+                <w:noProof/>
+                <w:webHidden/>
+              </w:rPr>
+              <w:t>2</w:t>
+            </w:r>
+            <w:r>
+              <w:rPr>
                 <w:noProof/>
                 <w:webHidden/>
               </w:rPr>
@@ -1565,16 +1532,15 @@
           <w:pPr>
             <w:pStyle w:val="TOC1"/>
             <w:tabs>
+              <w:tab w:val="left" w:pos="440"/>
               <w:tab w:val="right" w:leader="dot" w:pos="9062"/>
             </w:tabs>
-            <w:jc w:val="both"/>
             <w:rPr>
-              <w:rFonts w:cstheme="minorHAnsi"/>
               <w:noProof/>
               <w:lang w:eastAsia="nl-NL"/>
             </w:rPr>
           </w:pPr>
-          <w:hyperlink w:anchor="_Toc506971346" w:history="1">
+          <w:hyperlink w:anchor="_Toc507614593" w:history="1">
             <w:r>
               <w:rPr>
                 <w:rStyle w:val="Hyperlink"/>
@@ -1582,19 +1548,33 @@
                 <w:noProof/>
                 <w:lang w:val="en-US"/>
               </w:rPr>
-              <w:t>2. Subject of research</w:t>
-            </w:r>
-            <w:r>
-              <w:rPr>
-                <w:rFonts w:cstheme="minorHAnsi"/>
-                <w:noProof/>
-                <w:webHidden/>
+              <w:t>3</w:t>
+            </w:r>
+            <w:r>
+              <w:rPr>
+                <w:noProof/>
+                <w:lang w:eastAsia="nl-NL"/>
               </w:rPr>
               <w:tab/>
             </w:r>
             <w:r>
               <w:rPr>
-                <w:rFonts w:cstheme="minorHAnsi"/>
+                <w:rStyle w:val="Hyperlink"/>
+                <w:rFonts w:cstheme="minorHAnsi"/>
+                <w:noProof/>
+                <w:lang w:val="en-US"/>
+              </w:rPr>
+              <w:t>Background</w:t>
+            </w:r>
+            <w:r>
+              <w:rPr>
+                <w:noProof/>
+                <w:webHidden/>
+              </w:rPr>
+              <w:tab/>
+            </w:r>
+            <w:r>
+              <w:rPr>
                 <w:noProof/>
                 <w:webHidden/>
               </w:rPr>
@@ -1602,22 +1582,19 @@
             </w:r>
             <w:r>
               <w:rPr>
-                <w:rFonts w:cstheme="minorHAnsi"/>
-                <w:noProof/>
-                <w:webHidden/>
-              </w:rPr>
-              <w:instrText xml:space="preserve"> PAGEREF _Toc506971346 \h </w:instrText>
-            </w:r>
-            <w:r>
-              <w:rPr>
-                <w:rFonts w:cstheme="minorHAnsi"/>
-                <w:noProof/>
-                <w:webHidden/>
-              </w:rPr>
-            </w:r>
-            <w:r>
-              <w:rPr>
-                <w:rFonts w:cstheme="minorHAnsi"/>
+                <w:noProof/>
+                <w:webHidden/>
+              </w:rPr>
+              <w:instrText xml:space="preserve"> PAGEREF _Toc507614593 \h </w:instrText>
+            </w:r>
+            <w:r>
+              <w:rPr>
+                <w:noProof/>
+                <w:webHidden/>
+              </w:rPr>
+            </w:r>
+            <w:r>
+              <w:rPr>
                 <w:noProof/>
                 <w:webHidden/>
               </w:rPr>
@@ -1625,7 +1602,516 @@
             </w:r>
             <w:r>
               <w:rPr>
-                <w:rFonts w:cstheme="minorHAnsi"/>
+                <w:noProof/>
+                <w:webHidden/>
+              </w:rPr>
+              <w:t>5</w:t>
+            </w:r>
+            <w:r>
+              <w:rPr>
+                <w:noProof/>
+                <w:webHidden/>
+              </w:rPr>
+              <w:fldChar w:fldCharType="end"/>
+            </w:r>
+          </w:hyperlink>
+        </w:p>
+        <w:p>
+          <w:pPr>
+            <w:pStyle w:val="TOC2"/>
+            <w:tabs>
+              <w:tab w:val="left" w:pos="880"/>
+              <w:tab w:val="right" w:leader="dot" w:pos="9062"/>
+            </w:tabs>
+            <w:rPr>
+              <w:noProof/>
+              <w:lang w:eastAsia="nl-NL"/>
+            </w:rPr>
+          </w:pPr>
+          <w:hyperlink w:anchor="_Toc507614594" w:history="1">
+            <w:r>
+              <w:rPr>
+                <w:rStyle w:val="Hyperlink"/>
+                <w:noProof/>
+                <w:lang w:val="en-US"/>
+              </w:rPr>
+              <w:t>3.1</w:t>
+            </w:r>
+            <w:r>
+              <w:rPr>
+                <w:noProof/>
+                <w:lang w:eastAsia="nl-NL"/>
+              </w:rPr>
+              <w:tab/>
+            </w:r>
+            <w:r>
+              <w:rPr>
+                <w:rStyle w:val="Hyperlink"/>
+                <w:noProof/>
+                <w:lang w:val="en-US"/>
+              </w:rPr>
+              <w:t>Origins</w:t>
+            </w:r>
+            <w:r>
+              <w:rPr>
+                <w:noProof/>
+                <w:webHidden/>
+              </w:rPr>
+              <w:tab/>
+            </w:r>
+            <w:r>
+              <w:rPr>
+                <w:noProof/>
+                <w:webHidden/>
+              </w:rPr>
+              <w:fldChar w:fldCharType="begin"/>
+            </w:r>
+            <w:r>
+              <w:rPr>
+                <w:noProof/>
+                <w:webHidden/>
+              </w:rPr>
+              <w:instrText xml:space="preserve"> PAGEREF _Toc507614594 \h </w:instrText>
+            </w:r>
+            <w:r>
+              <w:rPr>
+                <w:noProof/>
+                <w:webHidden/>
+              </w:rPr>
+            </w:r>
+            <w:r>
+              <w:rPr>
+                <w:noProof/>
+                <w:webHidden/>
+              </w:rPr>
+              <w:fldChar w:fldCharType="separate"/>
+            </w:r>
+            <w:r>
+              <w:rPr>
+                <w:noProof/>
+                <w:webHidden/>
+              </w:rPr>
+              <w:t>5</w:t>
+            </w:r>
+            <w:r>
+              <w:rPr>
+                <w:noProof/>
+                <w:webHidden/>
+              </w:rPr>
+              <w:fldChar w:fldCharType="end"/>
+            </w:r>
+          </w:hyperlink>
+        </w:p>
+        <w:p>
+          <w:pPr>
+            <w:pStyle w:val="TOC2"/>
+            <w:tabs>
+              <w:tab w:val="left" w:pos="880"/>
+              <w:tab w:val="right" w:leader="dot" w:pos="9062"/>
+            </w:tabs>
+            <w:rPr>
+              <w:noProof/>
+              <w:lang w:eastAsia="nl-NL"/>
+            </w:rPr>
+          </w:pPr>
+          <w:hyperlink w:anchor="_Toc507614595" w:history="1">
+            <w:r>
+              <w:rPr>
+                <w:rStyle w:val="Hyperlink"/>
+                <w:noProof/>
+                <w:lang w:val="en-US"/>
+              </w:rPr>
+              <w:t>3.2</w:t>
+            </w:r>
+            <w:r>
+              <w:rPr>
+                <w:noProof/>
+                <w:lang w:eastAsia="nl-NL"/>
+              </w:rPr>
+              <w:tab/>
+            </w:r>
+            <w:r>
+              <w:rPr>
+                <w:rStyle w:val="Hyperlink"/>
+                <w:noProof/>
+                <w:lang w:val="en-US"/>
+              </w:rPr>
+              <w:t>Architecture</w:t>
+            </w:r>
+            <w:r>
+              <w:rPr>
+                <w:noProof/>
+                <w:webHidden/>
+              </w:rPr>
+              <w:tab/>
+            </w:r>
+            <w:r>
+              <w:rPr>
+                <w:noProof/>
+                <w:webHidden/>
+              </w:rPr>
+              <w:fldChar w:fldCharType="begin"/>
+            </w:r>
+            <w:r>
+              <w:rPr>
+                <w:noProof/>
+                <w:webHidden/>
+              </w:rPr>
+              <w:instrText xml:space="preserve"> PAGEREF _Toc507614595 \h </w:instrText>
+            </w:r>
+            <w:r>
+              <w:rPr>
+                <w:noProof/>
+                <w:webHidden/>
+              </w:rPr>
+            </w:r>
+            <w:r>
+              <w:rPr>
+                <w:noProof/>
+                <w:webHidden/>
+              </w:rPr>
+              <w:fldChar w:fldCharType="separate"/>
+            </w:r>
+            <w:r>
+              <w:rPr>
+                <w:noProof/>
+                <w:webHidden/>
+              </w:rPr>
+              <w:t>5</w:t>
+            </w:r>
+            <w:r>
+              <w:rPr>
+                <w:noProof/>
+                <w:webHidden/>
+              </w:rPr>
+              <w:fldChar w:fldCharType="end"/>
+            </w:r>
+          </w:hyperlink>
+        </w:p>
+        <w:p>
+          <w:pPr>
+            <w:pStyle w:val="TOC3"/>
+            <w:tabs>
+              <w:tab w:val="left" w:pos="1320"/>
+              <w:tab w:val="right" w:leader="dot" w:pos="9062"/>
+            </w:tabs>
+            <w:rPr>
+              <w:noProof/>
+            </w:rPr>
+          </w:pPr>
+          <w:hyperlink w:anchor="_Toc507614596" w:history="1">
+            <w:r>
+              <w:rPr>
+                <w:rStyle w:val="Hyperlink"/>
+                <w:noProof/>
+                <w:lang w:val="en-US"/>
+              </w:rPr>
+              <w:t>3.2.1</w:t>
+            </w:r>
+            <w:r>
+              <w:rPr>
+                <w:noProof/>
+              </w:rPr>
+              <w:tab/>
+            </w:r>
+            <w:r>
+              <w:rPr>
+                <w:rStyle w:val="Hyperlink"/>
+                <w:noProof/>
+                <w:lang w:val="en-US"/>
+              </w:rPr>
+              <w:t>The test environment</w:t>
+            </w:r>
+            <w:r>
+              <w:rPr>
+                <w:noProof/>
+                <w:webHidden/>
+              </w:rPr>
+              <w:tab/>
+            </w:r>
+            <w:r>
+              <w:rPr>
+                <w:noProof/>
+                <w:webHidden/>
+              </w:rPr>
+              <w:fldChar w:fldCharType="begin"/>
+            </w:r>
+            <w:r>
+              <w:rPr>
+                <w:noProof/>
+                <w:webHidden/>
+              </w:rPr>
+              <w:instrText xml:space="preserve"> PAGEREF _Toc507614596 \h </w:instrText>
+            </w:r>
+            <w:r>
+              <w:rPr>
+                <w:noProof/>
+                <w:webHidden/>
+              </w:rPr>
+            </w:r>
+            <w:r>
+              <w:rPr>
+                <w:noProof/>
+                <w:webHidden/>
+              </w:rPr>
+              <w:fldChar w:fldCharType="separate"/>
+            </w:r>
+            <w:r>
+              <w:rPr>
+                <w:noProof/>
+                <w:webHidden/>
+              </w:rPr>
+              <w:t>5</w:t>
+            </w:r>
+            <w:r>
+              <w:rPr>
+                <w:noProof/>
+                <w:webHidden/>
+              </w:rPr>
+              <w:fldChar w:fldCharType="end"/>
+            </w:r>
+          </w:hyperlink>
+        </w:p>
+        <w:p>
+          <w:pPr>
+            <w:pStyle w:val="TOC3"/>
+            <w:tabs>
+              <w:tab w:val="left" w:pos="1320"/>
+              <w:tab w:val="right" w:leader="dot" w:pos="9062"/>
+            </w:tabs>
+            <w:rPr>
+              <w:noProof/>
+            </w:rPr>
+          </w:pPr>
+          <w:hyperlink w:anchor="_Toc507614597" w:history="1">
+            <w:r>
+              <w:rPr>
+                <w:rStyle w:val="Hyperlink"/>
+                <w:noProof/>
+                <w:lang w:val="en-US"/>
+              </w:rPr>
+              <w:t>3.2.2</w:t>
+            </w:r>
+            <w:r>
+              <w:rPr>
+                <w:noProof/>
+              </w:rPr>
+              <w:tab/>
+            </w:r>
+            <w:r>
+              <w:rPr>
+                <w:rStyle w:val="Hyperlink"/>
+                <w:noProof/>
+                <w:lang w:val="en-US"/>
+              </w:rPr>
+              <w:t>Containment</w:t>
+            </w:r>
+            <w:r>
+              <w:rPr>
+                <w:noProof/>
+                <w:webHidden/>
+              </w:rPr>
+              <w:tab/>
+            </w:r>
+            <w:r>
+              <w:rPr>
+                <w:noProof/>
+                <w:webHidden/>
+              </w:rPr>
+              <w:fldChar w:fldCharType="begin"/>
+            </w:r>
+            <w:r>
+              <w:rPr>
+                <w:noProof/>
+                <w:webHidden/>
+              </w:rPr>
+              <w:instrText xml:space="preserve"> PAGEREF _Toc507614597 \h </w:instrText>
+            </w:r>
+            <w:r>
+              <w:rPr>
+                <w:noProof/>
+                <w:webHidden/>
+              </w:rPr>
+            </w:r>
+            <w:r>
+              <w:rPr>
+                <w:noProof/>
+                <w:webHidden/>
+              </w:rPr>
+              <w:fldChar w:fldCharType="separate"/>
+            </w:r>
+            <w:r>
+              <w:rPr>
+                <w:noProof/>
+                <w:webHidden/>
+              </w:rPr>
+              <w:t>5</w:t>
+            </w:r>
+            <w:r>
+              <w:rPr>
+                <w:noProof/>
+                <w:webHidden/>
+              </w:rPr>
+              <w:fldChar w:fldCharType="end"/>
+            </w:r>
+          </w:hyperlink>
+        </w:p>
+        <w:p>
+          <w:pPr>
+            <w:pStyle w:val="TOC3"/>
+            <w:tabs>
+              <w:tab w:val="left" w:pos="1320"/>
+              <w:tab w:val="right" w:leader="dot" w:pos="9062"/>
+            </w:tabs>
+            <w:rPr>
+              <w:noProof/>
+            </w:rPr>
+          </w:pPr>
+          <w:hyperlink w:anchor="_Toc507614598" w:history="1">
+            <w:r>
+              <w:rPr>
+                <w:rStyle w:val="Hyperlink"/>
+                <w:noProof/>
+                <w:lang w:val="en-US"/>
+              </w:rPr>
+              <w:t>3.2.3</w:t>
+            </w:r>
+            <w:r>
+              <w:rPr>
+                <w:noProof/>
+              </w:rPr>
+              <w:tab/>
+            </w:r>
+            <w:r>
+              <w:rPr>
+                <w:rStyle w:val="Hyperlink"/>
+                <w:noProof/>
+                <w:lang w:val="en-US"/>
+              </w:rPr>
+              <w:t>Analysis</w:t>
+            </w:r>
+            <w:r>
+              <w:rPr>
+                <w:noProof/>
+                <w:webHidden/>
+              </w:rPr>
+              <w:tab/>
+            </w:r>
+            <w:r>
+              <w:rPr>
+                <w:noProof/>
+                <w:webHidden/>
+              </w:rPr>
+              <w:fldChar w:fldCharType="begin"/>
+            </w:r>
+            <w:r>
+              <w:rPr>
+                <w:noProof/>
+                <w:webHidden/>
+              </w:rPr>
+              <w:instrText xml:space="preserve"> PAGEREF _Toc507614598 \h </w:instrText>
+            </w:r>
+            <w:r>
+              <w:rPr>
+                <w:noProof/>
+                <w:webHidden/>
+              </w:rPr>
+            </w:r>
+            <w:r>
+              <w:rPr>
+                <w:noProof/>
+                <w:webHidden/>
+              </w:rPr>
+              <w:fldChar w:fldCharType="separate"/>
+            </w:r>
+            <w:r>
+              <w:rPr>
+                <w:noProof/>
+                <w:webHidden/>
+              </w:rPr>
+              <w:t>5</w:t>
+            </w:r>
+            <w:r>
+              <w:rPr>
+                <w:noProof/>
+                <w:webHidden/>
+              </w:rPr>
+              <w:fldChar w:fldCharType="end"/>
+            </w:r>
+          </w:hyperlink>
+        </w:p>
+        <w:p>
+          <w:pPr>
+            <w:pStyle w:val="TOC2"/>
+            <w:tabs>
+              <w:tab w:val="left" w:pos="880"/>
+              <w:tab w:val="right" w:leader="dot" w:pos="9062"/>
+            </w:tabs>
+            <w:rPr>
+              <w:noProof/>
+              <w:lang w:eastAsia="nl-NL"/>
+            </w:rPr>
+          </w:pPr>
+          <w:hyperlink w:anchor="_Toc507614599" w:history="1">
+            <w:r>
+              <w:rPr>
+                <w:rStyle w:val="Hyperlink"/>
+                <w:noProof/>
+                <w:lang w:val="en-US"/>
+              </w:rPr>
+              <w:t>3.3</w:t>
+            </w:r>
+            <w:r>
+              <w:rPr>
+                <w:noProof/>
+                <w:lang w:eastAsia="nl-NL"/>
+              </w:rPr>
+              <w:tab/>
+            </w:r>
+            <w:r>
+              <w:rPr>
+                <w:rStyle w:val="Hyperlink"/>
+                <w:noProof/>
+                <w:lang w:val="en-US"/>
+              </w:rPr>
+              <w:t>Proceedings</w:t>
+            </w:r>
+            <w:r>
+              <w:rPr>
+                <w:noProof/>
+                <w:webHidden/>
+              </w:rPr>
+              <w:tab/>
+            </w:r>
+            <w:r>
+              <w:rPr>
+                <w:noProof/>
+                <w:webHidden/>
+              </w:rPr>
+              <w:fldChar w:fldCharType="begin"/>
+            </w:r>
+            <w:r>
+              <w:rPr>
+                <w:noProof/>
+                <w:webHidden/>
+              </w:rPr>
+              <w:instrText xml:space="preserve"> PAGEREF _Toc507614599 \h </w:instrText>
+            </w:r>
+            <w:r>
+              <w:rPr>
+                <w:noProof/>
+                <w:webHidden/>
+              </w:rPr>
+            </w:r>
+            <w:r>
+              <w:rPr>
+                <w:noProof/>
+                <w:webHidden/>
+              </w:rPr>
+              <w:fldChar w:fldCharType="separate"/>
+            </w:r>
+            <w:r>
+              <w:rPr>
                 <w:noProof/>
                 <w:webHidden/>
               </w:rPr>
@@ -1633,7 +2119,344 @@
             </w:r>
             <w:r>
               <w:rPr>
-                <w:rFonts w:cstheme="minorHAnsi"/>
+                <w:noProof/>
+                <w:webHidden/>
+              </w:rPr>
+              <w:fldChar w:fldCharType="end"/>
+            </w:r>
+          </w:hyperlink>
+        </w:p>
+        <w:p>
+          <w:pPr>
+            <w:pStyle w:val="TOC2"/>
+            <w:tabs>
+              <w:tab w:val="left" w:pos="880"/>
+              <w:tab w:val="right" w:leader="dot" w:pos="9062"/>
+            </w:tabs>
+            <w:rPr>
+              <w:noProof/>
+              <w:lang w:eastAsia="nl-NL"/>
+            </w:rPr>
+          </w:pPr>
+          <w:hyperlink w:anchor="_Toc507614600" w:history="1">
+            <w:r>
+              <w:rPr>
+                <w:rStyle w:val="Hyperlink"/>
+                <w:noProof/>
+                <w:lang w:val="en-US"/>
+              </w:rPr>
+              <w:t>3.4</w:t>
+            </w:r>
+            <w:r>
+              <w:rPr>
+                <w:noProof/>
+                <w:lang w:eastAsia="nl-NL"/>
+              </w:rPr>
+              <w:tab/>
+            </w:r>
+            <w:r>
+              <w:rPr>
+                <w:rStyle w:val="Hyperlink"/>
+                <w:noProof/>
+                <w:lang w:val="en-US"/>
+              </w:rPr>
+              <w:t>Project group composition</w:t>
+            </w:r>
+            <w:r>
+              <w:rPr>
+                <w:noProof/>
+                <w:webHidden/>
+              </w:rPr>
+              <w:tab/>
+            </w:r>
+            <w:r>
+              <w:rPr>
+                <w:noProof/>
+                <w:webHidden/>
+              </w:rPr>
+              <w:fldChar w:fldCharType="begin"/>
+            </w:r>
+            <w:r>
+              <w:rPr>
+                <w:noProof/>
+                <w:webHidden/>
+              </w:rPr>
+              <w:instrText xml:space="preserve"> PAGEREF _Toc507614600 \h </w:instrText>
+            </w:r>
+            <w:r>
+              <w:rPr>
+                <w:noProof/>
+                <w:webHidden/>
+              </w:rPr>
+            </w:r>
+            <w:r>
+              <w:rPr>
+                <w:noProof/>
+                <w:webHidden/>
+              </w:rPr>
+              <w:fldChar w:fldCharType="separate"/>
+            </w:r>
+            <w:r>
+              <w:rPr>
+                <w:noProof/>
+                <w:webHidden/>
+              </w:rPr>
+              <w:t>6</w:t>
+            </w:r>
+            <w:r>
+              <w:rPr>
+                <w:noProof/>
+                <w:webHidden/>
+              </w:rPr>
+              <w:fldChar w:fldCharType="end"/>
+            </w:r>
+          </w:hyperlink>
+        </w:p>
+        <w:p>
+          <w:pPr>
+            <w:pStyle w:val="TOC3"/>
+            <w:tabs>
+              <w:tab w:val="left" w:pos="1320"/>
+              <w:tab w:val="right" w:leader="dot" w:pos="9062"/>
+            </w:tabs>
+            <w:rPr>
+              <w:noProof/>
+            </w:rPr>
+          </w:pPr>
+          <w:hyperlink w:anchor="_Toc507614601" w:history="1">
+            <w:r>
+              <w:rPr>
+                <w:rStyle w:val="Hyperlink"/>
+                <w:noProof/>
+                <w:lang w:val="en-US"/>
+              </w:rPr>
+              <w:t>3.4.1</w:t>
+            </w:r>
+            <w:r>
+              <w:rPr>
+                <w:noProof/>
+              </w:rPr>
+              <w:tab/>
+            </w:r>
+            <w:r>
+              <w:rPr>
+                <w:rStyle w:val="Hyperlink"/>
+                <w:noProof/>
+                <w:lang w:val="en-US"/>
+              </w:rPr>
+              <w:t>Aalborg University</w:t>
+            </w:r>
+            <w:r>
+              <w:rPr>
+                <w:noProof/>
+                <w:webHidden/>
+              </w:rPr>
+              <w:tab/>
+            </w:r>
+            <w:r>
+              <w:rPr>
+                <w:noProof/>
+                <w:webHidden/>
+              </w:rPr>
+              <w:fldChar w:fldCharType="begin"/>
+            </w:r>
+            <w:r>
+              <w:rPr>
+                <w:noProof/>
+                <w:webHidden/>
+              </w:rPr>
+              <w:instrText xml:space="preserve"> PAGEREF _Toc507614601 \h </w:instrText>
+            </w:r>
+            <w:r>
+              <w:rPr>
+                <w:noProof/>
+                <w:webHidden/>
+              </w:rPr>
+            </w:r>
+            <w:r>
+              <w:rPr>
+                <w:noProof/>
+                <w:webHidden/>
+              </w:rPr>
+              <w:fldChar w:fldCharType="separate"/>
+            </w:r>
+            <w:r>
+              <w:rPr>
+                <w:noProof/>
+                <w:webHidden/>
+              </w:rPr>
+              <w:t>6</w:t>
+            </w:r>
+            <w:r>
+              <w:rPr>
+                <w:noProof/>
+                <w:webHidden/>
+              </w:rPr>
+              <w:fldChar w:fldCharType="end"/>
+            </w:r>
+          </w:hyperlink>
+        </w:p>
+        <w:p>
+          <w:pPr>
+            <w:pStyle w:val="TOC3"/>
+            <w:tabs>
+              <w:tab w:val="left" w:pos="1320"/>
+              <w:tab w:val="right" w:leader="dot" w:pos="9062"/>
+            </w:tabs>
+            <w:rPr>
+              <w:noProof/>
+            </w:rPr>
+          </w:pPr>
+          <w:hyperlink w:anchor="_Toc507614602" w:history="1">
+            <w:r>
+              <w:rPr>
+                <w:rStyle w:val="Hyperlink"/>
+                <w:noProof/>
+                <w:lang w:val="en-US"/>
+              </w:rPr>
+              <w:t>3.4.2</w:t>
+            </w:r>
+            <w:r>
+              <w:rPr>
+                <w:noProof/>
+              </w:rPr>
+              <w:tab/>
+            </w:r>
+            <w:r>
+              <w:rPr>
+                <w:rStyle w:val="Hyperlink"/>
+                <w:noProof/>
+                <w:lang w:val="en-US"/>
+              </w:rPr>
+              <w:t>Saxion University of applied sciences</w:t>
+            </w:r>
+            <w:r>
+              <w:rPr>
+                <w:noProof/>
+                <w:webHidden/>
+              </w:rPr>
+              <w:tab/>
+            </w:r>
+            <w:r>
+              <w:rPr>
+                <w:noProof/>
+                <w:webHidden/>
+              </w:rPr>
+              <w:fldChar w:fldCharType="begin"/>
+            </w:r>
+            <w:r>
+              <w:rPr>
+                <w:noProof/>
+                <w:webHidden/>
+              </w:rPr>
+              <w:instrText xml:space="preserve"> PAGEREF _Toc507614602 \h </w:instrText>
+            </w:r>
+            <w:r>
+              <w:rPr>
+                <w:noProof/>
+                <w:webHidden/>
+              </w:rPr>
+            </w:r>
+            <w:r>
+              <w:rPr>
+                <w:noProof/>
+                <w:webHidden/>
+              </w:rPr>
+              <w:fldChar w:fldCharType="separate"/>
+            </w:r>
+            <w:r>
+              <w:rPr>
+                <w:noProof/>
+                <w:webHidden/>
+              </w:rPr>
+              <w:t>6</w:t>
+            </w:r>
+            <w:r>
+              <w:rPr>
+                <w:noProof/>
+                <w:webHidden/>
+              </w:rPr>
+              <w:fldChar w:fldCharType="end"/>
+            </w:r>
+          </w:hyperlink>
+        </w:p>
+        <w:p>
+          <w:pPr>
+            <w:pStyle w:val="TOC3"/>
+            <w:tabs>
+              <w:tab w:val="left" w:pos="1320"/>
+              <w:tab w:val="right" w:leader="dot" w:pos="9062"/>
+            </w:tabs>
+            <w:rPr>
+              <w:noProof/>
+            </w:rPr>
+          </w:pPr>
+          <w:hyperlink w:anchor="_Toc507614603" w:history="1">
+            <w:r>
+              <w:rPr>
+                <w:rStyle w:val="Hyperlink"/>
+                <w:noProof/>
+                <w:lang w:val="en-US"/>
+              </w:rPr>
+              <w:t>3.4.3</w:t>
+            </w:r>
+            <w:r>
+              <w:rPr>
+                <w:noProof/>
+              </w:rPr>
+              <w:tab/>
+            </w:r>
+            <w:r>
+              <w:rPr>
+                <w:rStyle w:val="Hyperlink"/>
+                <w:noProof/>
+                <w:lang w:val="en-US"/>
+              </w:rPr>
+              <w:t>Abdullah Gül University/University of Technology and Life Sciences</w:t>
+            </w:r>
+            <w:r>
+              <w:rPr>
+                <w:noProof/>
+                <w:webHidden/>
+              </w:rPr>
+              <w:tab/>
+            </w:r>
+            <w:r>
+              <w:rPr>
+                <w:noProof/>
+                <w:webHidden/>
+              </w:rPr>
+              <w:fldChar w:fldCharType="begin"/>
+            </w:r>
+            <w:r>
+              <w:rPr>
+                <w:noProof/>
+                <w:webHidden/>
+              </w:rPr>
+              <w:instrText xml:space="preserve"> PAGEREF _Toc507614603 \h </w:instrText>
+            </w:r>
+            <w:r>
+              <w:rPr>
+                <w:noProof/>
+                <w:webHidden/>
+              </w:rPr>
+            </w:r>
+            <w:r>
+              <w:rPr>
+                <w:noProof/>
+                <w:webHidden/>
+              </w:rPr>
+              <w:fldChar w:fldCharType="separate"/>
+            </w:r>
+            <w:r>
+              <w:rPr>
+                <w:noProof/>
+                <w:webHidden/>
+              </w:rPr>
+              <w:t>6</w:t>
+            </w:r>
+            <w:r>
+              <w:rPr>
                 <w:noProof/>
                 <w:webHidden/>
               </w:rPr>
@@ -1645,16 +2468,15 @@
           <w:pPr>
             <w:pStyle w:val="TOC1"/>
             <w:tabs>
+              <w:tab w:val="left" w:pos="440"/>
               <w:tab w:val="right" w:leader="dot" w:pos="9062"/>
             </w:tabs>
-            <w:jc w:val="both"/>
             <w:rPr>
-              <w:rFonts w:cstheme="minorHAnsi"/>
               <w:noProof/>
               <w:lang w:eastAsia="nl-NL"/>
             </w:rPr>
           </w:pPr>
-          <w:hyperlink w:anchor="_Toc506971347" w:history="1">
+          <w:hyperlink w:anchor="_Toc507614604" w:history="1">
             <w:r>
               <w:rPr>
                 <w:rStyle w:val="Hyperlink"/>
@@ -1662,19 +2484,33 @@
                 <w:noProof/>
                 <w:lang w:val="en-US"/>
               </w:rPr>
-              <w:t>3. Goal and Problem Definition</w:t>
-            </w:r>
-            <w:r>
-              <w:rPr>
-                <w:rFonts w:cstheme="minorHAnsi"/>
-                <w:noProof/>
-                <w:webHidden/>
+              <w:t>4</w:t>
+            </w:r>
+            <w:r>
+              <w:rPr>
+                <w:noProof/>
+                <w:lang w:eastAsia="nl-NL"/>
               </w:rPr>
               <w:tab/>
             </w:r>
             <w:r>
               <w:rPr>
-                <w:rFonts w:cstheme="minorHAnsi"/>
+                <w:rStyle w:val="Hyperlink"/>
+                <w:rFonts w:cstheme="minorHAnsi"/>
+                <w:noProof/>
+                <w:lang w:val="en-US"/>
+              </w:rPr>
+              <w:t>Problem Definition</w:t>
+            </w:r>
+            <w:r>
+              <w:rPr>
+                <w:noProof/>
+                <w:webHidden/>
+              </w:rPr>
+              <w:tab/>
+            </w:r>
+            <w:r>
+              <w:rPr>
                 <w:noProof/>
                 <w:webHidden/>
               </w:rPr>
@@ -1682,22 +2518,19 @@
             </w:r>
             <w:r>
               <w:rPr>
-                <w:rFonts w:cstheme="minorHAnsi"/>
-                <w:noProof/>
-                <w:webHidden/>
-              </w:rPr>
-              <w:instrText xml:space="preserve"> PAGEREF _Toc506971347 \h </w:instrText>
-            </w:r>
-            <w:r>
-              <w:rPr>
-                <w:rFonts w:cstheme="minorHAnsi"/>
-                <w:noProof/>
-                <w:webHidden/>
-              </w:rPr>
-            </w:r>
-            <w:r>
-              <w:rPr>
-                <w:rFonts w:cstheme="minorHAnsi"/>
+                <w:noProof/>
+                <w:webHidden/>
+              </w:rPr>
+              <w:instrText xml:space="preserve"> PAGEREF _Toc507614604 \h </w:instrText>
+            </w:r>
+            <w:r>
+              <w:rPr>
+                <w:noProof/>
+                <w:webHidden/>
+              </w:rPr>
+            </w:r>
+            <w:r>
+              <w:rPr>
                 <w:noProof/>
                 <w:webHidden/>
               </w:rPr>
@@ -1705,7 +2538,6 @@
             </w:r>
             <w:r>
               <w:rPr>
-                <w:rFonts w:cstheme="minorHAnsi"/>
                 <w:noProof/>
                 <w:webHidden/>
               </w:rPr>
@@ -1713,7 +2545,6 @@
             </w:r>
             <w:r>
               <w:rPr>
-                <w:rFonts w:cstheme="minorHAnsi"/>
                 <w:noProof/>
                 <w:webHidden/>
               </w:rPr>
@@ -1725,15 +2556,15 @@
           <w:pPr>
             <w:pStyle w:val="TOC2"/>
             <w:tabs>
+              <w:tab w:val="left" w:pos="880"/>
               <w:tab w:val="right" w:leader="dot" w:pos="9062"/>
             </w:tabs>
-            <w:jc w:val="both"/>
             <w:rPr>
-              <w:rFonts w:cstheme="minorHAnsi"/>
               <w:noProof/>
+              <w:lang w:eastAsia="nl-NL"/>
             </w:rPr>
           </w:pPr>
-          <w:hyperlink w:anchor="_Toc506971348" w:history="1">
+          <w:hyperlink w:anchor="_Toc507614605" w:history="1">
             <w:r>
               <w:rPr>
                 <w:rStyle w:val="Hyperlink"/>
@@ -1741,19 +2572,33 @@
                 <w:noProof/>
                 <w:lang w:val="en-US"/>
               </w:rPr>
-              <w:t>3.1. Problem definition</w:t>
-            </w:r>
-            <w:r>
-              <w:rPr>
-                <w:rFonts w:cstheme="minorHAnsi"/>
-                <w:noProof/>
-                <w:webHidden/>
+              <w:t>4.1</w:t>
+            </w:r>
+            <w:r>
+              <w:rPr>
+                <w:noProof/>
+                <w:lang w:eastAsia="nl-NL"/>
               </w:rPr>
               <w:tab/>
             </w:r>
             <w:r>
               <w:rPr>
-                <w:rFonts w:cstheme="minorHAnsi"/>
+                <w:rStyle w:val="Hyperlink"/>
+                <w:rFonts w:cstheme="minorHAnsi"/>
+                <w:noProof/>
+                <w:lang w:val="en-US"/>
+              </w:rPr>
+              <w:t>Statistics</w:t>
+            </w:r>
+            <w:r>
+              <w:rPr>
+                <w:noProof/>
+                <w:webHidden/>
+              </w:rPr>
+              <w:tab/>
+            </w:r>
+            <w:r>
+              <w:rPr>
                 <w:noProof/>
                 <w:webHidden/>
               </w:rPr>
@@ -1761,22 +2606,19 @@
             </w:r>
             <w:r>
               <w:rPr>
-                <w:rFonts w:cstheme="minorHAnsi"/>
-                <w:noProof/>
-                <w:webHidden/>
-              </w:rPr>
-              <w:instrText xml:space="preserve"> PAGEREF _Toc506971348 \h </w:instrText>
-            </w:r>
-            <w:r>
-              <w:rPr>
-                <w:rFonts w:cstheme="minorHAnsi"/>
-                <w:noProof/>
-                <w:webHidden/>
-              </w:rPr>
-            </w:r>
-            <w:r>
-              <w:rPr>
-                <w:rFonts w:cstheme="minorHAnsi"/>
+                <w:noProof/>
+                <w:webHidden/>
+              </w:rPr>
+              <w:instrText xml:space="preserve"> PAGEREF _Toc507614605 \h </w:instrText>
+            </w:r>
+            <w:r>
+              <w:rPr>
+                <w:noProof/>
+                <w:webHidden/>
+              </w:rPr>
+            </w:r>
+            <w:r>
+              <w:rPr>
                 <w:noProof/>
                 <w:webHidden/>
               </w:rPr>
@@ -1784,7 +2626,6 @@
             </w:r>
             <w:r>
               <w:rPr>
-                <w:rFonts w:cstheme="minorHAnsi"/>
                 <w:noProof/>
                 <w:webHidden/>
               </w:rPr>
@@ -1792,7 +2633,6 @@
             </w:r>
             <w:r>
               <w:rPr>
-                <w:rFonts w:cstheme="minorHAnsi"/>
                 <w:noProof/>
                 <w:webHidden/>
               </w:rPr>
@@ -1804,15 +2644,15 @@
           <w:pPr>
             <w:pStyle w:val="TOC2"/>
             <w:tabs>
+              <w:tab w:val="left" w:pos="880"/>
               <w:tab w:val="right" w:leader="dot" w:pos="9062"/>
             </w:tabs>
-            <w:jc w:val="both"/>
             <w:rPr>
-              <w:rFonts w:cstheme="minorHAnsi"/>
               <w:noProof/>
+              <w:lang w:eastAsia="nl-NL"/>
             </w:rPr>
           </w:pPr>
-          <w:hyperlink w:anchor="_Toc506971349" w:history="1">
+          <w:hyperlink w:anchor="_Toc507614606" w:history="1">
             <w:r>
               <w:rPr>
                 <w:rStyle w:val="Hyperlink"/>
@@ -1820,19 +2660,33 @@
                 <w:noProof/>
                 <w:lang w:val="en-US"/>
               </w:rPr>
-              <w:t>3.2. Goal</w:t>
-            </w:r>
-            <w:r>
-              <w:rPr>
-                <w:rFonts w:cstheme="minorHAnsi"/>
-                <w:noProof/>
-                <w:webHidden/>
+              <w:t>4.2</w:t>
+            </w:r>
+            <w:r>
+              <w:rPr>
+                <w:noProof/>
+                <w:lang w:eastAsia="nl-NL"/>
               </w:rPr>
               <w:tab/>
             </w:r>
             <w:r>
               <w:rPr>
-                <w:rFonts w:cstheme="minorHAnsi"/>
+                <w:rStyle w:val="Hyperlink"/>
+                <w:rFonts w:cstheme="minorHAnsi"/>
+                <w:noProof/>
+                <w:lang w:val="en-US"/>
+              </w:rPr>
+              <w:t>Goal</w:t>
+            </w:r>
+            <w:r>
+              <w:rPr>
+                <w:noProof/>
+                <w:webHidden/>
+              </w:rPr>
+              <w:tab/>
+            </w:r>
+            <w:r>
+              <w:rPr>
                 <w:noProof/>
                 <w:webHidden/>
               </w:rPr>
@@ -1840,22 +2694,19 @@
             </w:r>
             <w:r>
               <w:rPr>
-                <w:rFonts w:cstheme="minorHAnsi"/>
-                <w:noProof/>
-                <w:webHidden/>
-              </w:rPr>
-              <w:instrText xml:space="preserve"> PAGEREF _Toc506971349 \h </w:instrText>
-            </w:r>
-            <w:r>
-              <w:rPr>
-                <w:rFonts w:cstheme="minorHAnsi"/>
-                <w:noProof/>
-                <w:webHidden/>
-              </w:rPr>
-            </w:r>
-            <w:r>
-              <w:rPr>
-                <w:rFonts w:cstheme="minorHAnsi"/>
+                <w:noProof/>
+                <w:webHidden/>
+              </w:rPr>
+              <w:instrText xml:space="preserve"> PAGEREF _Toc507614606 \h </w:instrText>
+            </w:r>
+            <w:r>
+              <w:rPr>
+                <w:noProof/>
+                <w:webHidden/>
+              </w:rPr>
+            </w:r>
+            <w:r>
+              <w:rPr>
                 <w:noProof/>
                 <w:webHidden/>
               </w:rPr>
@@ -1863,15 +2714,13 @@
             </w:r>
             <w:r>
               <w:rPr>
-                <w:rFonts w:cstheme="minorHAnsi"/>
-                <w:noProof/>
-                <w:webHidden/>
-              </w:rPr>
-              <w:t>7</w:t>
-            </w:r>
-            <w:r>
-              <w:rPr>
-                <w:rFonts w:cstheme="minorHAnsi"/>
+                <w:noProof/>
+                <w:webHidden/>
+              </w:rPr>
+              <w:t>8</w:t>
+            </w:r>
+            <w:r>
+              <w:rPr>
                 <w:noProof/>
                 <w:webHidden/>
               </w:rPr>
@@ -1883,15 +2732,15 @@
           <w:pPr>
             <w:pStyle w:val="TOC2"/>
             <w:tabs>
+              <w:tab w:val="left" w:pos="880"/>
               <w:tab w:val="right" w:leader="dot" w:pos="9062"/>
             </w:tabs>
-            <w:jc w:val="both"/>
             <w:rPr>
-              <w:rFonts w:cstheme="minorHAnsi"/>
               <w:noProof/>
+              <w:lang w:eastAsia="nl-NL"/>
             </w:rPr>
           </w:pPr>
-          <w:hyperlink w:anchor="_Toc506971350" w:history="1">
+          <w:hyperlink w:anchor="_Toc507614607" w:history="1">
             <w:r>
               <w:rPr>
                 <w:rStyle w:val="Hyperlink"/>
@@ -1899,19 +2748,33 @@
                 <w:noProof/>
                 <w:lang w:val="en-US"/>
               </w:rPr>
-              <w:t>3.3. End-results</w:t>
-            </w:r>
-            <w:r>
-              <w:rPr>
-                <w:rFonts w:cstheme="minorHAnsi"/>
-                <w:noProof/>
-                <w:webHidden/>
+              <w:t>4.3</w:t>
+            </w:r>
+            <w:r>
+              <w:rPr>
+                <w:noProof/>
+                <w:lang w:eastAsia="nl-NL"/>
               </w:rPr>
               <w:tab/>
             </w:r>
             <w:r>
               <w:rPr>
-                <w:rFonts w:cstheme="minorHAnsi"/>
+                <w:rStyle w:val="Hyperlink"/>
+                <w:rFonts w:cstheme="minorHAnsi"/>
+                <w:noProof/>
+                <w:lang w:val="en-US"/>
+              </w:rPr>
+              <w:t>End results</w:t>
+            </w:r>
+            <w:r>
+              <w:rPr>
+                <w:noProof/>
+                <w:webHidden/>
+              </w:rPr>
+              <w:tab/>
+            </w:r>
+            <w:r>
+              <w:rPr>
                 <w:noProof/>
                 <w:webHidden/>
               </w:rPr>
@@ -1919,22 +2782,19 @@
             </w:r>
             <w:r>
               <w:rPr>
-                <w:rFonts w:cstheme="minorHAnsi"/>
-                <w:noProof/>
-                <w:webHidden/>
-              </w:rPr>
-              <w:instrText xml:space="preserve"> PAGEREF _Toc506971350 \h </w:instrText>
-            </w:r>
-            <w:r>
-              <w:rPr>
-                <w:rFonts w:cstheme="minorHAnsi"/>
-                <w:noProof/>
-                <w:webHidden/>
-              </w:rPr>
-            </w:r>
-            <w:r>
-              <w:rPr>
-                <w:rFonts w:cstheme="minorHAnsi"/>
+                <w:noProof/>
+                <w:webHidden/>
+              </w:rPr>
+              <w:instrText xml:space="preserve"> PAGEREF _Toc507614607 \h </w:instrText>
+            </w:r>
+            <w:r>
+              <w:rPr>
+                <w:noProof/>
+                <w:webHidden/>
+              </w:rPr>
+            </w:r>
+            <w:r>
+              <w:rPr>
                 <w:noProof/>
                 <w:webHidden/>
               </w:rPr>
@@ -1942,15 +2802,13 @@
             </w:r>
             <w:r>
               <w:rPr>
-                <w:rFonts w:cstheme="minorHAnsi"/>
-                <w:noProof/>
-                <w:webHidden/>
-              </w:rPr>
-              <w:t>7</w:t>
-            </w:r>
-            <w:r>
-              <w:rPr>
-                <w:rFonts w:cstheme="minorHAnsi"/>
+                <w:noProof/>
+                <w:webHidden/>
+              </w:rPr>
+              <w:t>8</w:t>
+            </w:r>
+            <w:r>
+              <w:rPr>
                 <w:noProof/>
                 <w:webHidden/>
               </w:rPr>
@@ -1962,36 +2820,45 @@
           <w:pPr>
             <w:pStyle w:val="TOC1"/>
             <w:tabs>
+              <w:tab w:val="left" w:pos="440"/>
               <w:tab w:val="right" w:leader="dot" w:pos="9062"/>
             </w:tabs>
-            <w:jc w:val="both"/>
             <w:rPr>
-              <w:rFonts w:cstheme="minorHAnsi"/>
               <w:noProof/>
               <w:lang w:eastAsia="nl-NL"/>
             </w:rPr>
           </w:pPr>
-          <w:hyperlink w:anchor="_Toc506971351" w:history="1">
+          <w:hyperlink w:anchor="_Toc507614608" w:history="1">
             <w:r>
               <w:rPr>
                 <w:rStyle w:val="Hyperlink"/>
-                <w:rFonts w:cstheme="minorHAnsi"/>
-                <w:noProof/>
-                <w:lang w:val="en-US"/>
-              </w:rPr>
-              <w:t>4. Theoretical framework</w:t>
-            </w:r>
-            <w:r>
-              <w:rPr>
-                <w:rFonts w:cstheme="minorHAnsi"/>
-                <w:noProof/>
-                <w:webHidden/>
+                <w:noProof/>
+              </w:rPr>
+              <w:t>5</w:t>
+            </w:r>
+            <w:r>
+              <w:rPr>
+                <w:noProof/>
+                <w:lang w:eastAsia="nl-NL"/>
               </w:rPr>
               <w:tab/>
             </w:r>
             <w:r>
               <w:rPr>
-                <w:rFonts w:cstheme="minorHAnsi"/>
+                <w:rStyle w:val="Hyperlink"/>
+                <w:noProof/>
+              </w:rPr>
+              <w:t>Research Question</w:t>
+            </w:r>
+            <w:r>
+              <w:rPr>
+                <w:noProof/>
+                <w:webHidden/>
+              </w:rPr>
+              <w:tab/>
+            </w:r>
+            <w:r>
+              <w:rPr>
                 <w:noProof/>
                 <w:webHidden/>
               </w:rPr>
@@ -1999,22 +2866,19 @@
             </w:r>
             <w:r>
               <w:rPr>
-                <w:rFonts w:cstheme="minorHAnsi"/>
-                <w:noProof/>
-                <w:webHidden/>
-              </w:rPr>
-              <w:instrText xml:space="preserve"> PAGEREF _Toc506971351 \h </w:instrText>
-            </w:r>
-            <w:r>
-              <w:rPr>
-                <w:rFonts w:cstheme="minorHAnsi"/>
-                <w:noProof/>
-                <w:webHidden/>
-              </w:rPr>
-            </w:r>
-            <w:r>
-              <w:rPr>
-                <w:rFonts w:cstheme="minorHAnsi"/>
+                <w:noProof/>
+                <w:webHidden/>
+              </w:rPr>
+              <w:instrText xml:space="preserve"> PAGEREF _Toc507614608 \h </w:instrText>
+            </w:r>
+            <w:r>
+              <w:rPr>
+                <w:noProof/>
+                <w:webHidden/>
+              </w:rPr>
+            </w:r>
+            <w:r>
+              <w:rPr>
                 <w:noProof/>
                 <w:webHidden/>
               </w:rPr>
@@ -2022,15 +2886,13 @@
             </w:r>
             <w:r>
               <w:rPr>
-                <w:rFonts w:cstheme="minorHAnsi"/>
-                <w:noProof/>
-                <w:webHidden/>
-              </w:rPr>
-              <w:t>8</w:t>
-            </w:r>
-            <w:r>
-              <w:rPr>
-                <w:rFonts w:cstheme="minorHAnsi"/>
+                <w:noProof/>
+                <w:webHidden/>
+              </w:rPr>
+              <w:t>9</w:t>
+            </w:r>
+            <w:r>
+              <w:rPr>
                 <w:noProof/>
                 <w:webHidden/>
               </w:rPr>
@@ -2042,36 +2904,47 @@
           <w:pPr>
             <w:pStyle w:val="TOC1"/>
             <w:tabs>
+              <w:tab w:val="left" w:pos="440"/>
               <w:tab w:val="right" w:leader="dot" w:pos="9062"/>
             </w:tabs>
-            <w:jc w:val="both"/>
             <w:rPr>
-              <w:rFonts w:cstheme="minorHAnsi"/>
               <w:noProof/>
               <w:lang w:eastAsia="nl-NL"/>
             </w:rPr>
           </w:pPr>
-          <w:hyperlink w:anchor="_Toc506971352" w:history="1">
+          <w:hyperlink w:anchor="_Toc507614609" w:history="1">
             <w:r>
               <w:rPr>
                 <w:rStyle w:val="Hyperlink"/>
-                <w:rFonts w:cstheme="minorHAnsi"/>
-                <w:noProof/>
-                <w:lang w:val="en-US"/>
-              </w:rPr>
-              <w:t>5. Tools of Research</w:t>
-            </w:r>
-            <w:r>
-              <w:rPr>
-                <w:rFonts w:cstheme="minorHAnsi"/>
-                <w:noProof/>
-                <w:webHidden/>
+                <w:noProof/>
+                <w:lang w:val="en-US"/>
+              </w:rPr>
+              <w:t>6</w:t>
+            </w:r>
+            <w:r>
+              <w:rPr>
+                <w:noProof/>
+                <w:lang w:eastAsia="nl-NL"/>
               </w:rPr>
               <w:tab/>
             </w:r>
             <w:r>
               <w:rPr>
-                <w:rFonts w:cstheme="minorHAnsi"/>
+                <w:rStyle w:val="Hyperlink"/>
+                <w:noProof/>
+                <w:lang w:val="en-US"/>
+              </w:rPr>
+              <w:t>Subquestion I: What is a Honeyjar-system and which information should it collect and generate?</w:t>
+            </w:r>
+            <w:r>
+              <w:rPr>
+                <w:noProof/>
+                <w:webHidden/>
+              </w:rPr>
+              <w:tab/>
+            </w:r>
+            <w:r>
+              <w:rPr>
                 <w:noProof/>
                 <w:webHidden/>
               </w:rPr>
@@ -2079,22 +2952,19 @@
             </w:r>
             <w:r>
               <w:rPr>
-                <w:rFonts w:cstheme="minorHAnsi"/>
-                <w:noProof/>
-                <w:webHidden/>
-              </w:rPr>
-              <w:instrText xml:space="preserve"> PAGEREF _Toc506971352 \h </w:instrText>
-            </w:r>
-            <w:r>
-              <w:rPr>
-                <w:rFonts w:cstheme="minorHAnsi"/>
-                <w:noProof/>
-                <w:webHidden/>
-              </w:rPr>
-            </w:r>
-            <w:r>
-              <w:rPr>
-                <w:rFonts w:cstheme="minorHAnsi"/>
+                <w:noProof/>
+                <w:webHidden/>
+              </w:rPr>
+              <w:instrText xml:space="preserve"> PAGEREF _Toc507614609 \h </w:instrText>
+            </w:r>
+            <w:r>
+              <w:rPr>
+                <w:noProof/>
+                <w:webHidden/>
+              </w:rPr>
+            </w:r>
+            <w:r>
+              <w:rPr>
                 <w:noProof/>
                 <w:webHidden/>
               </w:rPr>
@@ -2102,15 +2972,13 @@
             </w:r>
             <w:r>
               <w:rPr>
-                <w:rFonts w:cstheme="minorHAnsi"/>
-                <w:noProof/>
-                <w:webHidden/>
-              </w:rPr>
-              <w:t>9</w:t>
-            </w:r>
-            <w:r>
-              <w:rPr>
-                <w:rFonts w:cstheme="minorHAnsi"/>
+                <w:noProof/>
+                <w:webHidden/>
+              </w:rPr>
+              <w:t>10</w:t>
+            </w:r>
+            <w:r>
+              <w:rPr>
                 <w:noProof/>
                 <w:webHidden/>
               </w:rPr>
@@ -2122,36 +2990,47 @@
           <w:pPr>
             <w:pStyle w:val="TOC1"/>
             <w:tabs>
+              <w:tab w:val="left" w:pos="440"/>
               <w:tab w:val="right" w:leader="dot" w:pos="9062"/>
             </w:tabs>
-            <w:jc w:val="both"/>
             <w:rPr>
-              <w:rFonts w:cstheme="minorHAnsi"/>
               <w:noProof/>
               <w:lang w:eastAsia="nl-NL"/>
             </w:rPr>
           </w:pPr>
-          <w:hyperlink w:anchor="_Toc506971353" w:history="1">
+          <w:hyperlink w:anchor="_Toc507614610" w:history="1">
             <w:r>
               <w:rPr>
                 <w:rStyle w:val="Hyperlink"/>
-                <w:rFonts w:cstheme="minorHAnsi"/>
-                <w:noProof/>
-                <w:lang w:val="en-US"/>
-              </w:rPr>
-              <w:t>6. Organization</w:t>
-            </w:r>
-            <w:r>
-              <w:rPr>
-                <w:rFonts w:cstheme="minorHAnsi"/>
-                <w:noProof/>
-                <w:webHidden/>
+                <w:noProof/>
+                <w:lang w:val="en-US"/>
+              </w:rPr>
+              <w:t>7</w:t>
+            </w:r>
+            <w:r>
+              <w:rPr>
+                <w:noProof/>
+                <w:lang w:eastAsia="nl-NL"/>
               </w:rPr>
               <w:tab/>
             </w:r>
             <w:r>
               <w:rPr>
-                <w:rFonts w:cstheme="minorHAnsi"/>
+                <w:rStyle w:val="Hyperlink"/>
+                <w:noProof/>
+                <w:lang w:val="en-US"/>
+              </w:rPr>
+              <w:t>Subquestion II: Why and how should companies use a Honeyjar-system?</w:t>
+            </w:r>
+            <w:r>
+              <w:rPr>
+                <w:noProof/>
+                <w:webHidden/>
+              </w:rPr>
+              <w:tab/>
+            </w:r>
+            <w:r>
+              <w:rPr>
                 <w:noProof/>
                 <w:webHidden/>
               </w:rPr>
@@ -2159,22 +3038,19 @@
             </w:r>
             <w:r>
               <w:rPr>
-                <w:rFonts w:cstheme="minorHAnsi"/>
-                <w:noProof/>
-                <w:webHidden/>
-              </w:rPr>
-              <w:instrText xml:space="preserve"> PAGEREF _Toc506971353 \h </w:instrText>
-            </w:r>
-            <w:r>
-              <w:rPr>
-                <w:rFonts w:cstheme="minorHAnsi"/>
-                <w:noProof/>
-                <w:webHidden/>
-              </w:rPr>
-            </w:r>
-            <w:r>
-              <w:rPr>
-                <w:rFonts w:cstheme="minorHAnsi"/>
+                <w:noProof/>
+                <w:webHidden/>
+              </w:rPr>
+              <w:instrText xml:space="preserve"> PAGEREF _Toc507614610 \h </w:instrText>
+            </w:r>
+            <w:r>
+              <w:rPr>
+                <w:noProof/>
+                <w:webHidden/>
+              </w:rPr>
+            </w:r>
+            <w:r>
+              <w:rPr>
                 <w:noProof/>
                 <w:webHidden/>
               </w:rPr>
@@ -2182,15 +3058,13 @@
             </w:r>
             <w:r>
               <w:rPr>
-                <w:rFonts w:cstheme="minorHAnsi"/>
-                <w:noProof/>
-                <w:webHidden/>
-              </w:rPr>
-              <w:t>10</w:t>
-            </w:r>
-            <w:r>
-              <w:rPr>
-                <w:rFonts w:cstheme="minorHAnsi"/>
+                <w:noProof/>
+                <w:webHidden/>
+              </w:rPr>
+              <w:t>11</w:t>
+            </w:r>
+            <w:r>
+              <w:rPr>
                 <w:noProof/>
                 <w:webHidden/>
               </w:rPr>
@@ -2202,36 +3076,47 @@
           <w:pPr>
             <w:pStyle w:val="TOC1"/>
             <w:tabs>
+              <w:tab w:val="left" w:pos="440"/>
               <w:tab w:val="right" w:leader="dot" w:pos="9062"/>
             </w:tabs>
-            <w:jc w:val="both"/>
             <w:rPr>
-              <w:rFonts w:cstheme="minorHAnsi"/>
               <w:noProof/>
               <w:lang w:eastAsia="nl-NL"/>
             </w:rPr>
           </w:pPr>
-          <w:hyperlink w:anchor="_Toc506971354" w:history="1">
+          <w:hyperlink w:anchor="_Toc507614611" w:history="1">
             <w:r>
               <w:rPr>
                 <w:rStyle w:val="Hyperlink"/>
-                <w:rFonts w:cstheme="minorHAnsi"/>
-                <w:noProof/>
-                <w:lang w:val="en-US"/>
-              </w:rPr>
-              <w:t>7. Planning</w:t>
-            </w:r>
-            <w:r>
-              <w:rPr>
-                <w:rFonts w:cstheme="minorHAnsi"/>
-                <w:noProof/>
-                <w:webHidden/>
+                <w:noProof/>
+                <w:lang w:val="en-US"/>
+              </w:rPr>
+              <w:t>8</w:t>
+            </w:r>
+            <w:r>
+              <w:rPr>
+                <w:noProof/>
+                <w:lang w:eastAsia="nl-NL"/>
               </w:rPr>
               <w:tab/>
             </w:r>
             <w:r>
               <w:rPr>
-                <w:rFonts w:cstheme="minorHAnsi"/>
+                <w:rStyle w:val="Hyperlink"/>
+                <w:noProof/>
+                <w:lang w:val="en-US"/>
+              </w:rPr>
+              <w:t>Subquestion III: What are the results of the new Honeyjar-system and what does this mean from a business perspective?</w:t>
+            </w:r>
+            <w:r>
+              <w:rPr>
+                <w:noProof/>
+                <w:webHidden/>
+              </w:rPr>
+              <w:tab/>
+            </w:r>
+            <w:r>
+              <w:rPr>
                 <w:noProof/>
                 <w:webHidden/>
               </w:rPr>
@@ -2239,22 +3124,19 @@
             </w:r>
             <w:r>
               <w:rPr>
-                <w:rFonts w:cstheme="minorHAnsi"/>
-                <w:noProof/>
-                <w:webHidden/>
-              </w:rPr>
-              <w:instrText xml:space="preserve"> PAGEREF _Toc506971354 \h </w:instrText>
-            </w:r>
-            <w:r>
-              <w:rPr>
-                <w:rFonts w:cstheme="minorHAnsi"/>
-                <w:noProof/>
-                <w:webHidden/>
-              </w:rPr>
-            </w:r>
-            <w:r>
-              <w:rPr>
-                <w:rFonts w:cstheme="minorHAnsi"/>
+                <w:noProof/>
+                <w:webHidden/>
+              </w:rPr>
+              <w:instrText xml:space="preserve"> PAGEREF _Toc507614611 \h </w:instrText>
+            </w:r>
+            <w:r>
+              <w:rPr>
+                <w:noProof/>
+                <w:webHidden/>
+              </w:rPr>
+            </w:r>
+            <w:r>
+              <w:rPr>
                 <w:noProof/>
                 <w:webHidden/>
               </w:rPr>
@@ -2262,15 +3144,13 @@
             </w:r>
             <w:r>
               <w:rPr>
-                <w:rFonts w:cstheme="minorHAnsi"/>
-                <w:noProof/>
-                <w:webHidden/>
-              </w:rPr>
-              <w:t>11</w:t>
-            </w:r>
-            <w:r>
-              <w:rPr>
-                <w:rFonts w:cstheme="minorHAnsi"/>
+                <w:noProof/>
+                <w:webHidden/>
+              </w:rPr>
+              <w:t>12</w:t>
+            </w:r>
+            <w:r>
+              <w:rPr>
                 <w:noProof/>
                 <w:webHidden/>
               </w:rPr>
@@ -2282,16 +3162,15 @@
           <w:pPr>
             <w:pStyle w:val="TOC1"/>
             <w:tabs>
+              <w:tab w:val="left" w:pos="440"/>
               <w:tab w:val="right" w:leader="dot" w:pos="9062"/>
             </w:tabs>
-            <w:jc w:val="both"/>
             <w:rPr>
-              <w:rFonts w:cstheme="minorHAnsi"/>
               <w:noProof/>
               <w:lang w:eastAsia="nl-NL"/>
             </w:rPr>
           </w:pPr>
-          <w:hyperlink w:anchor="_Toc506971355" w:history="1">
+          <w:hyperlink w:anchor="_Toc507614612" w:history="1">
             <w:r>
               <w:rPr>
                 <w:rStyle w:val="Hyperlink"/>
@@ -2299,19 +3178,33 @@
                 <w:noProof/>
                 <w:lang w:val="en-US"/>
               </w:rPr>
-              <w:t>8. Costs</w:t>
-            </w:r>
-            <w:r>
-              <w:rPr>
-                <w:rFonts w:cstheme="minorHAnsi"/>
-                <w:noProof/>
-                <w:webHidden/>
+              <w:t>9</w:t>
+            </w:r>
+            <w:r>
+              <w:rPr>
+                <w:noProof/>
+                <w:lang w:eastAsia="nl-NL"/>
               </w:rPr>
               <w:tab/>
             </w:r>
             <w:r>
               <w:rPr>
-                <w:rFonts w:cstheme="minorHAnsi"/>
+                <w:rStyle w:val="Hyperlink"/>
+                <w:rFonts w:cstheme="minorHAnsi"/>
+                <w:noProof/>
+                <w:lang w:val="en-US"/>
+              </w:rPr>
+              <w:t>Project Boundaries</w:t>
+            </w:r>
+            <w:r>
+              <w:rPr>
+                <w:noProof/>
+                <w:webHidden/>
+              </w:rPr>
+              <w:tab/>
+            </w:r>
+            <w:r>
+              <w:rPr>
                 <w:noProof/>
                 <w:webHidden/>
               </w:rPr>
@@ -2319,22 +3212,19 @@
             </w:r>
             <w:r>
               <w:rPr>
-                <w:rFonts w:cstheme="minorHAnsi"/>
-                <w:noProof/>
-                <w:webHidden/>
-              </w:rPr>
-              <w:instrText xml:space="preserve"> PAGEREF _Toc506971355 \h </w:instrText>
-            </w:r>
-            <w:r>
-              <w:rPr>
-                <w:rFonts w:cstheme="minorHAnsi"/>
-                <w:noProof/>
-                <w:webHidden/>
-              </w:rPr>
-            </w:r>
-            <w:r>
-              <w:rPr>
-                <w:rFonts w:cstheme="minorHAnsi"/>
+                <w:noProof/>
+                <w:webHidden/>
+              </w:rPr>
+              <w:instrText xml:space="preserve"> PAGEREF _Toc507614612 \h </w:instrText>
+            </w:r>
+            <w:r>
+              <w:rPr>
+                <w:noProof/>
+                <w:webHidden/>
+              </w:rPr>
+            </w:r>
+            <w:r>
+              <w:rPr>
                 <w:noProof/>
                 <w:webHidden/>
               </w:rPr>
@@ -2342,15 +3232,185 @@
             </w:r>
             <w:r>
               <w:rPr>
-                <w:rFonts w:cstheme="minorHAnsi"/>
-                <w:noProof/>
-                <w:webHidden/>
-              </w:rPr>
-              <w:t>12</w:t>
-            </w:r>
-            <w:r>
-              <w:rPr>
-                <w:rFonts w:cstheme="minorHAnsi"/>
+                <w:noProof/>
+                <w:webHidden/>
+              </w:rPr>
+              <w:t>13</w:t>
+            </w:r>
+            <w:r>
+              <w:rPr>
+                <w:noProof/>
+                <w:webHidden/>
+              </w:rPr>
+              <w:fldChar w:fldCharType="end"/>
+            </w:r>
+          </w:hyperlink>
+        </w:p>
+        <w:p>
+          <w:pPr>
+            <w:pStyle w:val="TOC2"/>
+            <w:tabs>
+              <w:tab w:val="left" w:pos="880"/>
+              <w:tab w:val="right" w:leader="dot" w:pos="9062"/>
+            </w:tabs>
+            <w:rPr>
+              <w:noProof/>
+              <w:lang w:eastAsia="nl-NL"/>
+            </w:rPr>
+          </w:pPr>
+          <w:hyperlink w:anchor="_Toc507614613" w:history="1">
+            <w:r>
+              <w:rPr>
+                <w:rStyle w:val="Hyperlink"/>
+                <w:noProof/>
+                <w:lang w:val="en-US"/>
+              </w:rPr>
+              <w:t>9.1</w:t>
+            </w:r>
+            <w:r>
+              <w:rPr>
+                <w:noProof/>
+                <w:lang w:eastAsia="nl-NL"/>
+              </w:rPr>
+              <w:tab/>
+            </w:r>
+            <w:r>
+              <w:rPr>
+                <w:rStyle w:val="Hyperlink"/>
+                <w:noProof/>
+                <w:lang w:val="en-US"/>
+              </w:rPr>
+              <w:t>Method</w:t>
+            </w:r>
+            <w:r>
+              <w:rPr>
+                <w:noProof/>
+                <w:webHidden/>
+              </w:rPr>
+              <w:tab/>
+            </w:r>
+            <w:r>
+              <w:rPr>
+                <w:noProof/>
+                <w:webHidden/>
+              </w:rPr>
+              <w:fldChar w:fldCharType="begin"/>
+            </w:r>
+            <w:r>
+              <w:rPr>
+                <w:noProof/>
+                <w:webHidden/>
+              </w:rPr>
+              <w:instrText xml:space="preserve"> PAGEREF _Toc507614613 \h </w:instrText>
+            </w:r>
+            <w:r>
+              <w:rPr>
+                <w:noProof/>
+                <w:webHidden/>
+              </w:rPr>
+            </w:r>
+            <w:r>
+              <w:rPr>
+                <w:noProof/>
+                <w:webHidden/>
+              </w:rPr>
+              <w:fldChar w:fldCharType="separate"/>
+            </w:r>
+            <w:r>
+              <w:rPr>
+                <w:noProof/>
+                <w:webHidden/>
+              </w:rPr>
+              <w:t>13</w:t>
+            </w:r>
+            <w:r>
+              <w:rPr>
+                <w:noProof/>
+                <w:webHidden/>
+              </w:rPr>
+              <w:fldChar w:fldCharType="end"/>
+            </w:r>
+          </w:hyperlink>
+        </w:p>
+        <w:p>
+          <w:pPr>
+            <w:pStyle w:val="TOC2"/>
+            <w:tabs>
+              <w:tab w:val="left" w:pos="880"/>
+              <w:tab w:val="right" w:leader="dot" w:pos="9062"/>
+            </w:tabs>
+            <w:rPr>
+              <w:noProof/>
+              <w:lang w:eastAsia="nl-NL"/>
+            </w:rPr>
+          </w:pPr>
+          <w:hyperlink w:anchor="_Toc507614614" w:history="1">
+            <w:r>
+              <w:rPr>
+                <w:rStyle w:val="Hyperlink"/>
+                <w:noProof/>
+                <w:lang w:val="en-US"/>
+              </w:rPr>
+              <w:t>9.2</w:t>
+            </w:r>
+            <w:r>
+              <w:rPr>
+                <w:noProof/>
+                <w:lang w:eastAsia="nl-NL"/>
+              </w:rPr>
+              <w:tab/>
+            </w:r>
+            <w:r>
+              <w:rPr>
+                <w:rStyle w:val="Hyperlink"/>
+                <w:noProof/>
+                <w:lang w:val="en-US"/>
+              </w:rPr>
+              <w:t>Applying the method</w:t>
+            </w:r>
+            <w:r>
+              <w:rPr>
+                <w:noProof/>
+                <w:webHidden/>
+              </w:rPr>
+              <w:tab/>
+            </w:r>
+            <w:r>
+              <w:rPr>
+                <w:noProof/>
+                <w:webHidden/>
+              </w:rPr>
+              <w:fldChar w:fldCharType="begin"/>
+            </w:r>
+            <w:r>
+              <w:rPr>
+                <w:noProof/>
+                <w:webHidden/>
+              </w:rPr>
+              <w:instrText xml:space="preserve"> PAGEREF _Toc507614614 \h </w:instrText>
+            </w:r>
+            <w:r>
+              <w:rPr>
+                <w:noProof/>
+                <w:webHidden/>
+              </w:rPr>
+            </w:r>
+            <w:r>
+              <w:rPr>
+                <w:noProof/>
+                <w:webHidden/>
+              </w:rPr>
+              <w:fldChar w:fldCharType="separate"/>
+            </w:r>
+            <w:r>
+              <w:rPr>
+                <w:noProof/>
+                <w:webHidden/>
+              </w:rPr>
+              <w:t>13</w:t>
+            </w:r>
+            <w:r>
+              <w:rPr>
                 <w:noProof/>
                 <w:webHidden/>
               </w:rPr>
@@ -2362,16 +3422,15 @@
           <w:pPr>
             <w:pStyle w:val="TOC1"/>
             <w:tabs>
+              <w:tab w:val="left" w:pos="660"/>
               <w:tab w:val="right" w:leader="dot" w:pos="9062"/>
             </w:tabs>
-            <w:jc w:val="both"/>
             <w:rPr>
-              <w:rFonts w:cstheme="minorHAnsi"/>
               <w:noProof/>
               <w:lang w:eastAsia="nl-NL"/>
             </w:rPr>
           </w:pPr>
-          <w:hyperlink w:anchor="_Toc506971356" w:history="1">
+          <w:hyperlink w:anchor="_Toc507614615" w:history="1">
             <w:r>
               <w:rPr>
                 <w:rStyle w:val="Hyperlink"/>
@@ -2379,19 +3438,33 @@
                 <w:noProof/>
                 <w:lang w:val="en-US"/>
               </w:rPr>
-              <w:t>9. Feasibility and risks</w:t>
-            </w:r>
-            <w:r>
-              <w:rPr>
-                <w:rFonts w:cstheme="minorHAnsi"/>
-                <w:noProof/>
-                <w:webHidden/>
+              <w:t>10</w:t>
+            </w:r>
+            <w:r>
+              <w:rPr>
+                <w:noProof/>
+                <w:lang w:eastAsia="nl-NL"/>
               </w:rPr>
               <w:tab/>
             </w:r>
             <w:r>
               <w:rPr>
-                <w:rFonts w:cstheme="minorHAnsi"/>
+                <w:rStyle w:val="Hyperlink"/>
+                <w:rFonts w:cstheme="minorHAnsi"/>
+                <w:noProof/>
+                <w:lang w:val="en-US"/>
+              </w:rPr>
+              <w:t>Tools of Research</w:t>
+            </w:r>
+            <w:r>
+              <w:rPr>
+                <w:noProof/>
+                <w:webHidden/>
+              </w:rPr>
+              <w:tab/>
+            </w:r>
+            <w:r>
+              <w:rPr>
                 <w:noProof/>
                 <w:webHidden/>
               </w:rPr>
@@ -2399,22 +3472,19 @@
             </w:r>
             <w:r>
               <w:rPr>
-                <w:rFonts w:cstheme="minorHAnsi"/>
-                <w:noProof/>
-                <w:webHidden/>
-              </w:rPr>
-              <w:instrText xml:space="preserve"> PAGEREF _Toc506971356 \h </w:instrText>
-            </w:r>
-            <w:r>
-              <w:rPr>
-                <w:rFonts w:cstheme="minorHAnsi"/>
-                <w:noProof/>
-                <w:webHidden/>
-              </w:rPr>
-            </w:r>
-            <w:r>
-              <w:rPr>
-                <w:rFonts w:cstheme="minorHAnsi"/>
+                <w:noProof/>
+                <w:webHidden/>
+              </w:rPr>
+              <w:instrText xml:space="preserve"> PAGEREF _Toc507614615 \h </w:instrText>
+            </w:r>
+            <w:r>
+              <w:rPr>
+                <w:noProof/>
+                <w:webHidden/>
+              </w:rPr>
+            </w:r>
+            <w:r>
+              <w:rPr>
                 <w:noProof/>
                 <w:webHidden/>
               </w:rPr>
@@ -2422,15 +3492,1495 @@
             </w:r>
             <w:r>
               <w:rPr>
-                <w:rFonts w:cstheme="minorHAnsi"/>
-                <w:noProof/>
-                <w:webHidden/>
+                <w:noProof/>
+                <w:webHidden/>
+              </w:rPr>
+              <w:t>14</w:t>
+            </w:r>
+            <w:r>
+              <w:rPr>
+                <w:noProof/>
+                <w:webHidden/>
+              </w:rPr>
+              <w:fldChar w:fldCharType="end"/>
+            </w:r>
+          </w:hyperlink>
+        </w:p>
+        <w:p>
+          <w:pPr>
+            <w:pStyle w:val="TOC2"/>
+            <w:tabs>
+              <w:tab w:val="left" w:pos="880"/>
+              <w:tab w:val="right" w:leader="dot" w:pos="9062"/>
+            </w:tabs>
+            <w:rPr>
+              <w:noProof/>
+              <w:lang w:eastAsia="nl-NL"/>
+            </w:rPr>
+          </w:pPr>
+          <w:hyperlink w:anchor="_Toc507614616" w:history="1">
+            <w:r>
+              <w:rPr>
+                <w:rStyle w:val="Hyperlink"/>
+                <w:rFonts w:cstheme="minorHAnsi"/>
+                <w:noProof/>
+                <w:lang w:val="en-US"/>
+              </w:rPr>
+              <w:t>10.1</w:t>
+            </w:r>
+            <w:r>
+              <w:rPr>
+                <w:noProof/>
+                <w:lang w:eastAsia="nl-NL"/>
+              </w:rPr>
+              <w:tab/>
+            </w:r>
+            <w:r>
+              <w:rPr>
+                <w:rStyle w:val="Hyperlink"/>
+                <w:rFonts w:cstheme="minorHAnsi"/>
+                <w:noProof/>
+                <w:lang w:val="en-US"/>
+              </w:rPr>
+              <w:t>Desk research</w:t>
+            </w:r>
+            <w:r>
+              <w:rPr>
+                <w:noProof/>
+                <w:webHidden/>
+              </w:rPr>
+              <w:tab/>
+            </w:r>
+            <w:r>
+              <w:rPr>
+                <w:noProof/>
+                <w:webHidden/>
+              </w:rPr>
+              <w:fldChar w:fldCharType="begin"/>
+            </w:r>
+            <w:r>
+              <w:rPr>
+                <w:noProof/>
+                <w:webHidden/>
+              </w:rPr>
+              <w:instrText xml:space="preserve"> PAGEREF _Toc507614616 \h </w:instrText>
+            </w:r>
+            <w:r>
+              <w:rPr>
+                <w:noProof/>
+                <w:webHidden/>
+              </w:rPr>
+            </w:r>
+            <w:r>
+              <w:rPr>
+                <w:noProof/>
+                <w:webHidden/>
+              </w:rPr>
+              <w:fldChar w:fldCharType="separate"/>
+            </w:r>
+            <w:r>
+              <w:rPr>
+                <w:noProof/>
+                <w:webHidden/>
+              </w:rPr>
+              <w:t>14</w:t>
+            </w:r>
+            <w:r>
+              <w:rPr>
+                <w:noProof/>
+                <w:webHidden/>
+              </w:rPr>
+              <w:fldChar w:fldCharType="end"/>
+            </w:r>
+          </w:hyperlink>
+        </w:p>
+        <w:p>
+          <w:pPr>
+            <w:pStyle w:val="TOC2"/>
+            <w:tabs>
+              <w:tab w:val="left" w:pos="880"/>
+              <w:tab w:val="right" w:leader="dot" w:pos="9062"/>
+            </w:tabs>
+            <w:rPr>
+              <w:noProof/>
+              <w:lang w:eastAsia="nl-NL"/>
+            </w:rPr>
+          </w:pPr>
+          <w:hyperlink w:anchor="_Toc507614617" w:history="1">
+            <w:r>
+              <w:rPr>
+                <w:rStyle w:val="Hyperlink"/>
+                <w:rFonts w:cstheme="minorHAnsi"/>
+                <w:noProof/>
+                <w:lang w:val="en-US"/>
+              </w:rPr>
+              <w:t>10.2</w:t>
+            </w:r>
+            <w:r>
+              <w:rPr>
+                <w:noProof/>
+                <w:lang w:eastAsia="nl-NL"/>
+              </w:rPr>
+              <w:tab/>
+            </w:r>
+            <w:r>
+              <w:rPr>
+                <w:rStyle w:val="Hyperlink"/>
+                <w:rFonts w:cstheme="minorHAnsi"/>
+                <w:noProof/>
+                <w:lang w:val="en-US"/>
+              </w:rPr>
+              <w:t>Field research</w:t>
+            </w:r>
+            <w:r>
+              <w:rPr>
+                <w:noProof/>
+                <w:webHidden/>
+              </w:rPr>
+              <w:tab/>
+            </w:r>
+            <w:r>
+              <w:rPr>
+                <w:noProof/>
+                <w:webHidden/>
+              </w:rPr>
+              <w:fldChar w:fldCharType="begin"/>
+            </w:r>
+            <w:r>
+              <w:rPr>
+                <w:noProof/>
+                <w:webHidden/>
+              </w:rPr>
+              <w:instrText xml:space="preserve"> PAGEREF _Toc507614617 \h </w:instrText>
+            </w:r>
+            <w:r>
+              <w:rPr>
+                <w:noProof/>
+                <w:webHidden/>
+              </w:rPr>
+            </w:r>
+            <w:r>
+              <w:rPr>
+                <w:noProof/>
+                <w:webHidden/>
+              </w:rPr>
+              <w:fldChar w:fldCharType="separate"/>
+            </w:r>
+            <w:r>
+              <w:rPr>
+                <w:noProof/>
+                <w:webHidden/>
+              </w:rPr>
+              <w:t>14</w:t>
+            </w:r>
+            <w:r>
+              <w:rPr>
+                <w:noProof/>
+                <w:webHidden/>
+              </w:rPr>
+              <w:fldChar w:fldCharType="end"/>
+            </w:r>
+          </w:hyperlink>
+        </w:p>
+        <w:p>
+          <w:pPr>
+            <w:pStyle w:val="TOC2"/>
+            <w:tabs>
+              <w:tab w:val="left" w:pos="880"/>
+              <w:tab w:val="right" w:leader="dot" w:pos="9062"/>
+            </w:tabs>
+            <w:rPr>
+              <w:noProof/>
+              <w:lang w:eastAsia="nl-NL"/>
+            </w:rPr>
+          </w:pPr>
+          <w:hyperlink w:anchor="_Toc507614618" w:history="1">
+            <w:r>
+              <w:rPr>
+                <w:rStyle w:val="Hyperlink"/>
+                <w:rFonts w:cstheme="minorHAnsi"/>
+                <w:noProof/>
+                <w:lang w:val="en-US"/>
+              </w:rPr>
+              <w:t>10.3</w:t>
+            </w:r>
+            <w:r>
+              <w:rPr>
+                <w:noProof/>
+                <w:lang w:eastAsia="nl-NL"/>
+              </w:rPr>
+              <w:tab/>
+            </w:r>
+            <w:r>
+              <w:rPr>
+                <w:rStyle w:val="Hyperlink"/>
+                <w:rFonts w:cstheme="minorHAnsi"/>
+                <w:noProof/>
+                <w:lang w:val="en-US"/>
+              </w:rPr>
+              <w:t>Sharing of knowledge</w:t>
+            </w:r>
+            <w:r>
+              <w:rPr>
+                <w:noProof/>
+                <w:webHidden/>
+              </w:rPr>
+              <w:tab/>
+            </w:r>
+            <w:r>
+              <w:rPr>
+                <w:noProof/>
+                <w:webHidden/>
+              </w:rPr>
+              <w:fldChar w:fldCharType="begin"/>
+            </w:r>
+            <w:r>
+              <w:rPr>
+                <w:noProof/>
+                <w:webHidden/>
+              </w:rPr>
+              <w:instrText xml:space="preserve"> PAGEREF _Toc507614618 \h </w:instrText>
+            </w:r>
+            <w:r>
+              <w:rPr>
+                <w:noProof/>
+                <w:webHidden/>
+              </w:rPr>
+            </w:r>
+            <w:r>
+              <w:rPr>
+                <w:noProof/>
+                <w:webHidden/>
+              </w:rPr>
+              <w:fldChar w:fldCharType="separate"/>
+            </w:r>
+            <w:r>
+              <w:rPr>
+                <w:noProof/>
+                <w:webHidden/>
+              </w:rPr>
+              <w:t>14</w:t>
+            </w:r>
+            <w:r>
+              <w:rPr>
+                <w:noProof/>
+                <w:webHidden/>
+              </w:rPr>
+              <w:fldChar w:fldCharType="end"/>
+            </w:r>
+          </w:hyperlink>
+        </w:p>
+        <w:p>
+          <w:pPr>
+            <w:pStyle w:val="TOC1"/>
+            <w:tabs>
+              <w:tab w:val="left" w:pos="660"/>
+              <w:tab w:val="right" w:leader="dot" w:pos="9062"/>
+            </w:tabs>
+            <w:rPr>
+              <w:noProof/>
+              <w:lang w:eastAsia="nl-NL"/>
+            </w:rPr>
+          </w:pPr>
+          <w:hyperlink w:anchor="_Toc507614619" w:history="1">
+            <w:r>
+              <w:rPr>
+                <w:rStyle w:val="Hyperlink"/>
+                <w:rFonts w:cstheme="minorHAnsi"/>
+                <w:noProof/>
+                <w:lang w:val="en-US"/>
+              </w:rPr>
+              <w:t>11</w:t>
+            </w:r>
+            <w:r>
+              <w:rPr>
+                <w:noProof/>
+                <w:lang w:eastAsia="nl-NL"/>
+              </w:rPr>
+              <w:tab/>
+            </w:r>
+            <w:r>
+              <w:rPr>
+                <w:rStyle w:val="Hyperlink"/>
+                <w:rFonts w:cstheme="minorHAnsi"/>
+                <w:noProof/>
+                <w:lang w:val="en-US"/>
+              </w:rPr>
+              <w:t>Organization</w:t>
+            </w:r>
+            <w:r>
+              <w:rPr>
+                <w:noProof/>
+                <w:webHidden/>
+              </w:rPr>
+              <w:tab/>
+            </w:r>
+            <w:r>
+              <w:rPr>
+                <w:noProof/>
+                <w:webHidden/>
+              </w:rPr>
+              <w:fldChar w:fldCharType="begin"/>
+            </w:r>
+            <w:r>
+              <w:rPr>
+                <w:noProof/>
+                <w:webHidden/>
+              </w:rPr>
+              <w:instrText xml:space="preserve"> PAGEREF _Toc507614619 \h </w:instrText>
+            </w:r>
+            <w:r>
+              <w:rPr>
+                <w:noProof/>
+                <w:webHidden/>
+              </w:rPr>
+            </w:r>
+            <w:r>
+              <w:rPr>
+                <w:noProof/>
+                <w:webHidden/>
+              </w:rPr>
+              <w:fldChar w:fldCharType="separate"/>
+            </w:r>
+            <w:r>
+              <w:rPr>
+                <w:noProof/>
+                <w:webHidden/>
+              </w:rPr>
+              <w:t>15</w:t>
+            </w:r>
+            <w:r>
+              <w:rPr>
+                <w:noProof/>
+                <w:webHidden/>
+              </w:rPr>
+              <w:fldChar w:fldCharType="end"/>
+            </w:r>
+          </w:hyperlink>
+        </w:p>
+        <w:p>
+          <w:pPr>
+            <w:pStyle w:val="TOC1"/>
+            <w:tabs>
+              <w:tab w:val="left" w:pos="660"/>
+              <w:tab w:val="right" w:leader="dot" w:pos="9062"/>
+            </w:tabs>
+            <w:rPr>
+              <w:noProof/>
+              <w:lang w:eastAsia="nl-NL"/>
+            </w:rPr>
+          </w:pPr>
+          <w:hyperlink w:anchor="_Toc507614620" w:history="1">
+            <w:r>
+              <w:rPr>
+                <w:rStyle w:val="Hyperlink"/>
+                <w:rFonts w:cstheme="minorHAnsi"/>
+                <w:noProof/>
+                <w:lang w:val="en-US"/>
+              </w:rPr>
+              <w:t>12</w:t>
+            </w:r>
+            <w:r>
+              <w:rPr>
+                <w:noProof/>
+                <w:lang w:eastAsia="nl-NL"/>
+              </w:rPr>
+              <w:tab/>
+            </w:r>
+            <w:r>
+              <w:rPr>
+                <w:rStyle w:val="Hyperlink"/>
+                <w:rFonts w:cstheme="minorHAnsi"/>
+                <w:noProof/>
+                <w:lang w:val="en-US"/>
+              </w:rPr>
+              <w:t>Costs</w:t>
+            </w:r>
+            <w:r>
+              <w:rPr>
+                <w:noProof/>
+                <w:webHidden/>
+              </w:rPr>
+              <w:tab/>
+            </w:r>
+            <w:r>
+              <w:rPr>
+                <w:noProof/>
+                <w:webHidden/>
+              </w:rPr>
+              <w:fldChar w:fldCharType="begin"/>
+            </w:r>
+            <w:r>
+              <w:rPr>
+                <w:noProof/>
+                <w:webHidden/>
+              </w:rPr>
+              <w:instrText xml:space="preserve"> PAGEREF _Toc507614620 \h </w:instrText>
+            </w:r>
+            <w:r>
+              <w:rPr>
+                <w:noProof/>
+                <w:webHidden/>
+              </w:rPr>
+            </w:r>
+            <w:r>
+              <w:rPr>
+                <w:noProof/>
+                <w:webHidden/>
+              </w:rPr>
+              <w:fldChar w:fldCharType="separate"/>
+            </w:r>
+            <w:r>
+              <w:rPr>
+                <w:noProof/>
+                <w:webHidden/>
+              </w:rPr>
+              <w:t>17</w:t>
+            </w:r>
+            <w:r>
+              <w:rPr>
+                <w:noProof/>
+                <w:webHidden/>
+              </w:rPr>
+              <w:fldChar w:fldCharType="end"/>
+            </w:r>
+          </w:hyperlink>
+        </w:p>
+        <w:p>
+          <w:pPr>
+            <w:pStyle w:val="TOC1"/>
+            <w:tabs>
+              <w:tab w:val="left" w:pos="660"/>
+              <w:tab w:val="right" w:leader="dot" w:pos="9062"/>
+            </w:tabs>
+            <w:rPr>
+              <w:noProof/>
+              <w:lang w:eastAsia="nl-NL"/>
+            </w:rPr>
+          </w:pPr>
+          <w:hyperlink w:anchor="_Toc507614621" w:history="1">
+            <w:r>
+              <w:rPr>
+                <w:rStyle w:val="Hyperlink"/>
+                <w:rFonts w:cstheme="minorHAnsi"/>
+                <w:noProof/>
+                <w:lang w:val="en-US"/>
               </w:rPr>
               <w:t>13</w:t>
             </w:r>
             <w:r>
               <w:rPr>
-                <w:rFonts w:cstheme="minorHAnsi"/>
+                <w:noProof/>
+                <w:lang w:eastAsia="nl-NL"/>
+              </w:rPr>
+              <w:tab/>
+            </w:r>
+            <w:r>
+              <w:rPr>
+                <w:rStyle w:val="Hyperlink"/>
+                <w:rFonts w:cstheme="minorHAnsi"/>
+                <w:noProof/>
+                <w:lang w:val="en-US"/>
+              </w:rPr>
+              <w:t>Feasibility and risks</w:t>
+            </w:r>
+            <w:r>
+              <w:rPr>
+                <w:noProof/>
+                <w:webHidden/>
+              </w:rPr>
+              <w:tab/>
+            </w:r>
+            <w:r>
+              <w:rPr>
+                <w:noProof/>
+                <w:webHidden/>
+              </w:rPr>
+              <w:fldChar w:fldCharType="begin"/>
+            </w:r>
+            <w:r>
+              <w:rPr>
+                <w:noProof/>
+                <w:webHidden/>
+              </w:rPr>
+              <w:instrText xml:space="preserve"> PAGEREF _Toc507614621 \h </w:instrText>
+            </w:r>
+            <w:r>
+              <w:rPr>
+                <w:noProof/>
+                <w:webHidden/>
+              </w:rPr>
+            </w:r>
+            <w:r>
+              <w:rPr>
+                <w:noProof/>
+                <w:webHidden/>
+              </w:rPr>
+              <w:fldChar w:fldCharType="separate"/>
+            </w:r>
+            <w:r>
+              <w:rPr>
+                <w:noProof/>
+                <w:webHidden/>
+              </w:rPr>
+              <w:t>1</w:t>
+            </w:r>
+            <w:r>
+              <w:rPr>
+                <w:noProof/>
+                <w:webHidden/>
+              </w:rPr>
+              <w:fldChar w:fldCharType="end"/>
+            </w:r>
+          </w:hyperlink>
+        </w:p>
+        <w:p>
+          <w:pPr>
+            <w:pStyle w:val="TOC2"/>
+            <w:tabs>
+              <w:tab w:val="left" w:pos="880"/>
+              <w:tab w:val="right" w:leader="dot" w:pos="9062"/>
+            </w:tabs>
+            <w:rPr>
+              <w:noProof/>
+              <w:lang w:eastAsia="nl-NL"/>
+            </w:rPr>
+          </w:pPr>
+          <w:hyperlink w:anchor="_Toc507614622" w:history="1">
+            <w:r>
+              <w:rPr>
+                <w:rStyle w:val="Hyperlink"/>
+                <w:rFonts w:cstheme="minorHAnsi"/>
+                <w:noProof/>
+                <w:lang w:val="en-US"/>
+              </w:rPr>
+              <w:t>13.1</w:t>
+            </w:r>
+            <w:r>
+              <w:rPr>
+                <w:noProof/>
+                <w:lang w:eastAsia="nl-NL"/>
+              </w:rPr>
+              <w:tab/>
+            </w:r>
+            <w:r>
+              <w:rPr>
+                <w:rStyle w:val="Hyperlink"/>
+                <w:rFonts w:cstheme="minorHAnsi"/>
+                <w:noProof/>
+                <w:lang w:val="en-US"/>
+              </w:rPr>
+              <w:t>Feasibility</w:t>
+            </w:r>
+            <w:r>
+              <w:rPr>
+                <w:noProof/>
+                <w:webHidden/>
+              </w:rPr>
+              <w:tab/>
+            </w:r>
+            <w:r>
+              <w:rPr>
+                <w:noProof/>
+                <w:webHidden/>
+              </w:rPr>
+              <w:fldChar w:fldCharType="begin"/>
+            </w:r>
+            <w:r>
+              <w:rPr>
+                <w:noProof/>
+                <w:webHidden/>
+              </w:rPr>
+              <w:instrText xml:space="preserve"> PAGEREF _Toc507614622 \h </w:instrText>
+            </w:r>
+            <w:r>
+              <w:rPr>
+                <w:noProof/>
+                <w:webHidden/>
+              </w:rPr>
+            </w:r>
+            <w:r>
+              <w:rPr>
+                <w:noProof/>
+                <w:webHidden/>
+              </w:rPr>
+              <w:fldChar w:fldCharType="separate"/>
+            </w:r>
+            <w:r>
+              <w:rPr>
+                <w:noProof/>
+                <w:webHidden/>
+              </w:rPr>
+              <w:t>1</w:t>
+            </w:r>
+            <w:r>
+              <w:rPr>
+                <w:noProof/>
+                <w:webHidden/>
+              </w:rPr>
+              <w:fldChar w:fldCharType="end"/>
+            </w:r>
+          </w:hyperlink>
+        </w:p>
+        <w:p>
+          <w:pPr>
+            <w:pStyle w:val="TOC3"/>
+            <w:tabs>
+              <w:tab w:val="left" w:pos="1320"/>
+              <w:tab w:val="right" w:leader="dot" w:pos="9062"/>
+            </w:tabs>
+            <w:rPr>
+              <w:noProof/>
+            </w:rPr>
+          </w:pPr>
+          <w:hyperlink w:anchor="_Toc507614623" w:history="1">
+            <w:r>
+              <w:rPr>
+                <w:rStyle w:val="Hyperlink"/>
+                <w:rFonts w:cstheme="minorHAnsi"/>
+                <w:noProof/>
+                <w:lang w:val="en-US"/>
+              </w:rPr>
+              <w:t>13.1.1</w:t>
+            </w:r>
+            <w:r>
+              <w:rPr>
+                <w:noProof/>
+              </w:rPr>
+              <w:tab/>
+            </w:r>
+            <w:r>
+              <w:rPr>
+                <w:rStyle w:val="Hyperlink"/>
+                <w:rFonts w:cstheme="minorHAnsi"/>
+                <w:noProof/>
+                <w:lang w:val="en-US"/>
+              </w:rPr>
+              <w:t>Money</w:t>
+            </w:r>
+            <w:r>
+              <w:rPr>
+                <w:noProof/>
+                <w:webHidden/>
+              </w:rPr>
+              <w:tab/>
+            </w:r>
+            <w:r>
+              <w:rPr>
+                <w:noProof/>
+                <w:webHidden/>
+              </w:rPr>
+              <w:fldChar w:fldCharType="begin"/>
+            </w:r>
+            <w:r>
+              <w:rPr>
+                <w:noProof/>
+                <w:webHidden/>
+              </w:rPr>
+              <w:instrText xml:space="preserve"> PAGEREF _Toc507614623 \h </w:instrText>
+            </w:r>
+            <w:r>
+              <w:rPr>
+                <w:noProof/>
+                <w:webHidden/>
+              </w:rPr>
+            </w:r>
+            <w:r>
+              <w:rPr>
+                <w:noProof/>
+                <w:webHidden/>
+              </w:rPr>
+              <w:fldChar w:fldCharType="separate"/>
+            </w:r>
+            <w:r>
+              <w:rPr>
+                <w:noProof/>
+                <w:webHidden/>
+              </w:rPr>
+              <w:t>1</w:t>
+            </w:r>
+            <w:r>
+              <w:rPr>
+                <w:noProof/>
+                <w:webHidden/>
+              </w:rPr>
+              <w:fldChar w:fldCharType="end"/>
+            </w:r>
+          </w:hyperlink>
+        </w:p>
+        <w:p>
+          <w:pPr>
+            <w:pStyle w:val="TOC3"/>
+            <w:tabs>
+              <w:tab w:val="left" w:pos="1320"/>
+              <w:tab w:val="right" w:leader="dot" w:pos="9062"/>
+            </w:tabs>
+            <w:rPr>
+              <w:noProof/>
+            </w:rPr>
+          </w:pPr>
+          <w:hyperlink w:anchor="_Toc507614624" w:history="1">
+            <w:r>
+              <w:rPr>
+                <w:rStyle w:val="Hyperlink"/>
+                <w:rFonts w:cstheme="minorHAnsi"/>
+                <w:noProof/>
+                <w:lang w:val="en-US"/>
+              </w:rPr>
+              <w:t>13.1.2</w:t>
+            </w:r>
+            <w:r>
+              <w:rPr>
+                <w:noProof/>
+              </w:rPr>
+              <w:tab/>
+            </w:r>
+            <w:r>
+              <w:rPr>
+                <w:rStyle w:val="Hyperlink"/>
+                <w:rFonts w:cstheme="minorHAnsi"/>
+                <w:noProof/>
+                <w:lang w:val="en-US"/>
+              </w:rPr>
+              <w:t>Infrastructure</w:t>
+            </w:r>
+            <w:r>
+              <w:rPr>
+                <w:noProof/>
+                <w:webHidden/>
+              </w:rPr>
+              <w:tab/>
+            </w:r>
+            <w:r>
+              <w:rPr>
+                <w:noProof/>
+                <w:webHidden/>
+              </w:rPr>
+              <w:fldChar w:fldCharType="begin"/>
+            </w:r>
+            <w:r>
+              <w:rPr>
+                <w:noProof/>
+                <w:webHidden/>
+              </w:rPr>
+              <w:instrText xml:space="preserve"> PAGEREF _Toc507614624 \h </w:instrText>
+            </w:r>
+            <w:r>
+              <w:rPr>
+                <w:noProof/>
+                <w:webHidden/>
+              </w:rPr>
+            </w:r>
+            <w:r>
+              <w:rPr>
+                <w:noProof/>
+                <w:webHidden/>
+              </w:rPr>
+              <w:fldChar w:fldCharType="separate"/>
+            </w:r>
+            <w:r>
+              <w:rPr>
+                <w:noProof/>
+                <w:webHidden/>
+              </w:rPr>
+              <w:t>1</w:t>
+            </w:r>
+            <w:r>
+              <w:rPr>
+                <w:noProof/>
+                <w:webHidden/>
+              </w:rPr>
+              <w:fldChar w:fldCharType="end"/>
+            </w:r>
+          </w:hyperlink>
+        </w:p>
+        <w:p>
+          <w:pPr>
+            <w:pStyle w:val="TOC3"/>
+            <w:tabs>
+              <w:tab w:val="left" w:pos="1320"/>
+              <w:tab w:val="right" w:leader="dot" w:pos="9062"/>
+            </w:tabs>
+            <w:rPr>
+              <w:noProof/>
+            </w:rPr>
+          </w:pPr>
+          <w:hyperlink w:anchor="_Toc507614625" w:history="1">
+            <w:r>
+              <w:rPr>
+                <w:rStyle w:val="Hyperlink"/>
+                <w:rFonts w:cstheme="minorHAnsi"/>
+                <w:noProof/>
+                <w:lang w:val="en-US"/>
+              </w:rPr>
+              <w:t>13.1.3</w:t>
+            </w:r>
+            <w:r>
+              <w:rPr>
+                <w:noProof/>
+              </w:rPr>
+              <w:tab/>
+            </w:r>
+            <w:r>
+              <w:rPr>
+                <w:rStyle w:val="Hyperlink"/>
+                <w:rFonts w:cstheme="minorHAnsi"/>
+                <w:noProof/>
+                <w:lang w:val="en-US"/>
+              </w:rPr>
+              <w:t>Materials</w:t>
+            </w:r>
+            <w:r>
+              <w:rPr>
+                <w:noProof/>
+                <w:webHidden/>
+              </w:rPr>
+              <w:tab/>
+            </w:r>
+            <w:r>
+              <w:rPr>
+                <w:noProof/>
+                <w:webHidden/>
+              </w:rPr>
+              <w:fldChar w:fldCharType="begin"/>
+            </w:r>
+            <w:r>
+              <w:rPr>
+                <w:noProof/>
+                <w:webHidden/>
+              </w:rPr>
+              <w:instrText xml:space="preserve"> PAGEREF _Toc507614625 \h </w:instrText>
+            </w:r>
+            <w:r>
+              <w:rPr>
+                <w:noProof/>
+                <w:webHidden/>
+              </w:rPr>
+            </w:r>
+            <w:r>
+              <w:rPr>
+                <w:noProof/>
+                <w:webHidden/>
+              </w:rPr>
+              <w:fldChar w:fldCharType="separate"/>
+            </w:r>
+            <w:r>
+              <w:rPr>
+                <w:noProof/>
+                <w:webHidden/>
+              </w:rPr>
+              <w:t>1</w:t>
+            </w:r>
+            <w:r>
+              <w:rPr>
+                <w:noProof/>
+                <w:webHidden/>
+              </w:rPr>
+              <w:fldChar w:fldCharType="end"/>
+            </w:r>
+          </w:hyperlink>
+        </w:p>
+        <w:p>
+          <w:pPr>
+            <w:pStyle w:val="TOC3"/>
+            <w:tabs>
+              <w:tab w:val="left" w:pos="1320"/>
+              <w:tab w:val="right" w:leader="dot" w:pos="9062"/>
+            </w:tabs>
+            <w:rPr>
+              <w:noProof/>
+            </w:rPr>
+          </w:pPr>
+          <w:hyperlink w:anchor="_Toc507614626" w:history="1">
+            <w:r>
+              <w:rPr>
+                <w:rStyle w:val="Hyperlink"/>
+                <w:rFonts w:cstheme="minorHAnsi"/>
+                <w:noProof/>
+                <w:lang w:val="en-US"/>
+              </w:rPr>
+              <w:t>13.1.4</w:t>
+            </w:r>
+            <w:r>
+              <w:rPr>
+                <w:noProof/>
+              </w:rPr>
+              <w:tab/>
+            </w:r>
+            <w:r>
+              <w:rPr>
+                <w:rStyle w:val="Hyperlink"/>
+                <w:rFonts w:cstheme="minorHAnsi"/>
+                <w:noProof/>
+                <w:lang w:val="en-US"/>
+              </w:rPr>
+              <w:t>Expertise</w:t>
+            </w:r>
+            <w:r>
+              <w:rPr>
+                <w:noProof/>
+                <w:webHidden/>
+              </w:rPr>
+              <w:tab/>
+            </w:r>
+            <w:r>
+              <w:rPr>
+                <w:noProof/>
+                <w:webHidden/>
+              </w:rPr>
+              <w:fldChar w:fldCharType="begin"/>
+            </w:r>
+            <w:r>
+              <w:rPr>
+                <w:noProof/>
+                <w:webHidden/>
+              </w:rPr>
+              <w:instrText xml:space="preserve"> PAGEREF _Toc507614626 \h </w:instrText>
+            </w:r>
+            <w:r>
+              <w:rPr>
+                <w:noProof/>
+                <w:webHidden/>
+              </w:rPr>
+            </w:r>
+            <w:r>
+              <w:rPr>
+                <w:noProof/>
+                <w:webHidden/>
+              </w:rPr>
+              <w:fldChar w:fldCharType="separate"/>
+            </w:r>
+            <w:r>
+              <w:rPr>
+                <w:noProof/>
+                <w:webHidden/>
+              </w:rPr>
+              <w:t>1</w:t>
+            </w:r>
+            <w:r>
+              <w:rPr>
+                <w:noProof/>
+                <w:webHidden/>
+              </w:rPr>
+              <w:fldChar w:fldCharType="end"/>
+            </w:r>
+          </w:hyperlink>
+        </w:p>
+        <w:p>
+          <w:pPr>
+            <w:pStyle w:val="TOC3"/>
+            <w:tabs>
+              <w:tab w:val="left" w:pos="1320"/>
+              <w:tab w:val="right" w:leader="dot" w:pos="9062"/>
+            </w:tabs>
+            <w:rPr>
+              <w:noProof/>
+            </w:rPr>
+          </w:pPr>
+          <w:hyperlink w:anchor="_Toc507614627" w:history="1">
+            <w:r>
+              <w:rPr>
+                <w:rStyle w:val="Hyperlink"/>
+                <w:rFonts w:cstheme="minorHAnsi"/>
+                <w:noProof/>
+                <w:lang w:val="en-US"/>
+              </w:rPr>
+              <w:t>13.1.5</w:t>
+            </w:r>
+            <w:r>
+              <w:rPr>
+                <w:noProof/>
+              </w:rPr>
+              <w:tab/>
+            </w:r>
+            <w:r>
+              <w:rPr>
+                <w:rStyle w:val="Hyperlink"/>
+                <w:rFonts w:cstheme="minorHAnsi"/>
+                <w:noProof/>
+                <w:lang w:val="en-US"/>
+              </w:rPr>
+              <w:t>Time</w:t>
+            </w:r>
+            <w:r>
+              <w:rPr>
+                <w:noProof/>
+                <w:webHidden/>
+              </w:rPr>
+              <w:tab/>
+            </w:r>
+            <w:r>
+              <w:rPr>
+                <w:noProof/>
+                <w:webHidden/>
+              </w:rPr>
+              <w:fldChar w:fldCharType="begin"/>
+            </w:r>
+            <w:r>
+              <w:rPr>
+                <w:noProof/>
+                <w:webHidden/>
+              </w:rPr>
+              <w:instrText xml:space="preserve"> PAGEREF _Toc507614627 \h </w:instrText>
+            </w:r>
+            <w:r>
+              <w:rPr>
+                <w:noProof/>
+                <w:webHidden/>
+              </w:rPr>
+            </w:r>
+            <w:r>
+              <w:rPr>
+                <w:noProof/>
+                <w:webHidden/>
+              </w:rPr>
+              <w:fldChar w:fldCharType="separate"/>
+            </w:r>
+            <w:r>
+              <w:rPr>
+                <w:noProof/>
+                <w:webHidden/>
+              </w:rPr>
+              <w:t>2</w:t>
+            </w:r>
+            <w:r>
+              <w:rPr>
+                <w:noProof/>
+                <w:webHidden/>
+              </w:rPr>
+              <w:fldChar w:fldCharType="end"/>
+            </w:r>
+          </w:hyperlink>
+        </w:p>
+        <w:p>
+          <w:pPr>
+            <w:pStyle w:val="TOC2"/>
+            <w:tabs>
+              <w:tab w:val="left" w:pos="880"/>
+              <w:tab w:val="right" w:leader="dot" w:pos="9062"/>
+            </w:tabs>
+            <w:rPr>
+              <w:noProof/>
+              <w:lang w:eastAsia="nl-NL"/>
+            </w:rPr>
+          </w:pPr>
+          <w:hyperlink w:anchor="_Toc507614628" w:history="1">
+            <w:r>
+              <w:rPr>
+                <w:rStyle w:val="Hyperlink"/>
+                <w:rFonts w:cstheme="minorHAnsi"/>
+                <w:noProof/>
+                <w:lang w:val="en-US"/>
+              </w:rPr>
+              <w:t>13.2</w:t>
+            </w:r>
+            <w:r>
+              <w:rPr>
+                <w:noProof/>
+                <w:lang w:eastAsia="nl-NL"/>
+              </w:rPr>
+              <w:tab/>
+            </w:r>
+            <w:r>
+              <w:rPr>
+                <w:rStyle w:val="Hyperlink"/>
+                <w:rFonts w:cstheme="minorHAnsi"/>
+                <w:noProof/>
+                <w:lang w:val="en-US"/>
+              </w:rPr>
+              <w:t>Risks</w:t>
+            </w:r>
+            <w:r>
+              <w:rPr>
+                <w:noProof/>
+                <w:webHidden/>
+              </w:rPr>
+              <w:tab/>
+            </w:r>
+            <w:r>
+              <w:rPr>
+                <w:noProof/>
+                <w:webHidden/>
+              </w:rPr>
+              <w:fldChar w:fldCharType="begin"/>
+            </w:r>
+            <w:r>
+              <w:rPr>
+                <w:noProof/>
+                <w:webHidden/>
+              </w:rPr>
+              <w:instrText xml:space="preserve"> PAGEREF _Toc507614628 \h </w:instrText>
+            </w:r>
+            <w:r>
+              <w:rPr>
+                <w:noProof/>
+                <w:webHidden/>
+              </w:rPr>
+            </w:r>
+            <w:r>
+              <w:rPr>
+                <w:noProof/>
+                <w:webHidden/>
+              </w:rPr>
+              <w:fldChar w:fldCharType="separate"/>
+            </w:r>
+            <w:r>
+              <w:rPr>
+                <w:noProof/>
+                <w:webHidden/>
+              </w:rPr>
+              <w:t>2</w:t>
+            </w:r>
+            <w:r>
+              <w:rPr>
+                <w:noProof/>
+                <w:webHidden/>
+              </w:rPr>
+              <w:fldChar w:fldCharType="end"/>
+            </w:r>
+          </w:hyperlink>
+        </w:p>
+        <w:p>
+          <w:pPr>
+            <w:pStyle w:val="TOC3"/>
+            <w:tabs>
+              <w:tab w:val="left" w:pos="1320"/>
+              <w:tab w:val="right" w:leader="dot" w:pos="9062"/>
+            </w:tabs>
+            <w:rPr>
+              <w:noProof/>
+            </w:rPr>
+          </w:pPr>
+          <w:hyperlink w:anchor="_Toc507614629" w:history="1">
+            <w:r>
+              <w:rPr>
+                <w:rStyle w:val="Hyperlink"/>
+                <w:rFonts w:cstheme="minorHAnsi"/>
+                <w:noProof/>
+                <w:lang w:val="en-US"/>
+              </w:rPr>
+              <w:t>13.2.1</w:t>
+            </w:r>
+            <w:r>
+              <w:rPr>
+                <w:noProof/>
+              </w:rPr>
+              <w:tab/>
+            </w:r>
+            <w:r>
+              <w:rPr>
+                <w:rStyle w:val="Hyperlink"/>
+                <w:rFonts w:cstheme="minorHAnsi"/>
+                <w:noProof/>
+                <w:lang w:val="en-US"/>
+              </w:rPr>
+              <w:t>Different deadlines</w:t>
+            </w:r>
+            <w:r>
+              <w:rPr>
+                <w:noProof/>
+                <w:webHidden/>
+              </w:rPr>
+              <w:tab/>
+            </w:r>
+            <w:r>
+              <w:rPr>
+                <w:noProof/>
+                <w:webHidden/>
+              </w:rPr>
+              <w:fldChar w:fldCharType="begin"/>
+            </w:r>
+            <w:r>
+              <w:rPr>
+                <w:noProof/>
+                <w:webHidden/>
+              </w:rPr>
+              <w:instrText xml:space="preserve"> PAGEREF _Toc507614629 \h </w:instrText>
+            </w:r>
+            <w:r>
+              <w:rPr>
+                <w:noProof/>
+                <w:webHidden/>
+              </w:rPr>
+            </w:r>
+            <w:r>
+              <w:rPr>
+                <w:noProof/>
+                <w:webHidden/>
+              </w:rPr>
+              <w:fldChar w:fldCharType="separate"/>
+            </w:r>
+            <w:r>
+              <w:rPr>
+                <w:noProof/>
+                <w:webHidden/>
+              </w:rPr>
+              <w:t>2</w:t>
+            </w:r>
+            <w:r>
+              <w:rPr>
+                <w:noProof/>
+                <w:webHidden/>
+              </w:rPr>
+              <w:fldChar w:fldCharType="end"/>
+            </w:r>
+          </w:hyperlink>
+        </w:p>
+        <w:p>
+          <w:pPr>
+            <w:pStyle w:val="TOC3"/>
+            <w:tabs>
+              <w:tab w:val="left" w:pos="1320"/>
+              <w:tab w:val="right" w:leader="dot" w:pos="9062"/>
+            </w:tabs>
+            <w:rPr>
+              <w:noProof/>
+            </w:rPr>
+          </w:pPr>
+          <w:hyperlink w:anchor="_Toc507614630" w:history="1">
+            <w:r>
+              <w:rPr>
+                <w:rStyle w:val="Hyperlink"/>
+                <w:rFonts w:cstheme="minorHAnsi"/>
+                <w:noProof/>
+                <w:lang w:val="en-US"/>
+              </w:rPr>
+              <w:t>13.2.2</w:t>
+            </w:r>
+            <w:r>
+              <w:rPr>
+                <w:noProof/>
+              </w:rPr>
+              <w:tab/>
+            </w:r>
+            <w:r>
+              <w:rPr>
+                <w:rStyle w:val="Hyperlink"/>
+                <w:rFonts w:cstheme="minorHAnsi"/>
+                <w:noProof/>
+                <w:lang w:val="en-US"/>
+              </w:rPr>
+              <w:t>Miscommunication</w:t>
+            </w:r>
+            <w:r>
+              <w:rPr>
+                <w:noProof/>
+                <w:webHidden/>
+              </w:rPr>
+              <w:tab/>
+            </w:r>
+            <w:r>
+              <w:rPr>
+                <w:noProof/>
+                <w:webHidden/>
+              </w:rPr>
+              <w:fldChar w:fldCharType="begin"/>
+            </w:r>
+            <w:r>
+              <w:rPr>
+                <w:noProof/>
+                <w:webHidden/>
+              </w:rPr>
+              <w:instrText xml:space="preserve"> PAGEREF _Toc507614630 \h </w:instrText>
+            </w:r>
+            <w:r>
+              <w:rPr>
+                <w:noProof/>
+                <w:webHidden/>
+              </w:rPr>
+            </w:r>
+            <w:r>
+              <w:rPr>
+                <w:noProof/>
+                <w:webHidden/>
+              </w:rPr>
+              <w:fldChar w:fldCharType="separate"/>
+            </w:r>
+            <w:r>
+              <w:rPr>
+                <w:noProof/>
+                <w:webHidden/>
+              </w:rPr>
+              <w:t>2</w:t>
+            </w:r>
+            <w:r>
+              <w:rPr>
+                <w:noProof/>
+                <w:webHidden/>
+              </w:rPr>
+              <w:fldChar w:fldCharType="end"/>
+            </w:r>
+          </w:hyperlink>
+        </w:p>
+        <w:p>
+          <w:pPr>
+            <w:pStyle w:val="TOC1"/>
+            <w:tabs>
+              <w:tab w:val="left" w:pos="660"/>
+              <w:tab w:val="right" w:leader="dot" w:pos="9062"/>
+            </w:tabs>
+            <w:rPr>
+              <w:noProof/>
+              <w:lang w:eastAsia="nl-NL"/>
+            </w:rPr>
+          </w:pPr>
+          <w:hyperlink w:anchor="_Toc507614631" w:history="1">
+            <w:r>
+              <w:rPr>
+                <w:rStyle w:val="Hyperlink"/>
+                <w:rFonts w:cstheme="minorHAnsi"/>
+                <w:noProof/>
+                <w:lang w:val="en-US"/>
+              </w:rPr>
+              <w:t>14</w:t>
+            </w:r>
+            <w:r>
+              <w:rPr>
+                <w:noProof/>
+                <w:lang w:eastAsia="nl-NL"/>
+              </w:rPr>
+              <w:tab/>
+            </w:r>
+            <w:r>
+              <w:rPr>
+                <w:rStyle w:val="Hyperlink"/>
+                <w:rFonts w:cstheme="minorHAnsi"/>
+                <w:noProof/>
+                <w:lang w:val="en-US"/>
+              </w:rPr>
+              <w:t>Appendices</w:t>
+            </w:r>
+            <w:r>
+              <w:rPr>
+                <w:noProof/>
+                <w:webHidden/>
+              </w:rPr>
+              <w:tab/>
+            </w:r>
+            <w:r>
+              <w:rPr>
+                <w:noProof/>
+                <w:webHidden/>
+              </w:rPr>
+              <w:fldChar w:fldCharType="begin"/>
+            </w:r>
+            <w:r>
+              <w:rPr>
+                <w:noProof/>
+                <w:webHidden/>
+              </w:rPr>
+              <w:instrText xml:space="preserve"> PAGEREF _Toc507614631 \h </w:instrText>
+            </w:r>
+            <w:r>
+              <w:rPr>
+                <w:noProof/>
+                <w:webHidden/>
+              </w:rPr>
+            </w:r>
+            <w:r>
+              <w:rPr>
+                <w:noProof/>
+                <w:webHidden/>
+              </w:rPr>
+              <w:fldChar w:fldCharType="separate"/>
+            </w:r>
+            <w:r>
+              <w:rPr>
+                <w:noProof/>
+                <w:webHidden/>
+              </w:rPr>
+              <w:t>0</w:t>
+            </w:r>
+            <w:r>
+              <w:rPr>
+                <w:noProof/>
+                <w:webHidden/>
+              </w:rPr>
+              <w:fldChar w:fldCharType="end"/>
+            </w:r>
+          </w:hyperlink>
+        </w:p>
+        <w:p>
+          <w:pPr>
+            <w:pStyle w:val="TOC2"/>
+            <w:tabs>
+              <w:tab w:val="left" w:pos="880"/>
+              <w:tab w:val="right" w:leader="dot" w:pos="9062"/>
+            </w:tabs>
+            <w:rPr>
+              <w:noProof/>
+              <w:lang w:eastAsia="nl-NL"/>
+            </w:rPr>
+          </w:pPr>
+          <w:hyperlink w:anchor="_Toc507614632" w:history="1">
+            <w:r>
+              <w:rPr>
+                <w:rStyle w:val="Hyperlink"/>
+                <w:rFonts w:cstheme="minorHAnsi"/>
+                <w:noProof/>
+                <w:lang w:val="en-US"/>
+              </w:rPr>
+              <w:t>14.1</w:t>
+            </w:r>
+            <w:r>
+              <w:rPr>
+                <w:noProof/>
+                <w:lang w:eastAsia="nl-NL"/>
+              </w:rPr>
+              <w:tab/>
+            </w:r>
+            <w:r>
+              <w:rPr>
+                <w:rStyle w:val="Hyperlink"/>
+                <w:rFonts w:cstheme="minorHAnsi"/>
+                <w:noProof/>
+                <w:lang w:val="en-US"/>
+              </w:rPr>
+              <w:t>Appendix I: Planning</w:t>
+            </w:r>
+            <w:r>
+              <w:rPr>
+                <w:noProof/>
+                <w:webHidden/>
+              </w:rPr>
+              <w:tab/>
+            </w:r>
+            <w:r>
+              <w:rPr>
+                <w:noProof/>
+                <w:webHidden/>
+              </w:rPr>
+              <w:fldChar w:fldCharType="begin"/>
+            </w:r>
+            <w:r>
+              <w:rPr>
+                <w:noProof/>
+                <w:webHidden/>
+              </w:rPr>
+              <w:instrText xml:space="preserve"> PAGEREF _Toc507614632 \h </w:instrText>
+            </w:r>
+            <w:r>
+              <w:rPr>
+                <w:noProof/>
+                <w:webHidden/>
+              </w:rPr>
+            </w:r>
+            <w:r>
+              <w:rPr>
+                <w:noProof/>
+                <w:webHidden/>
+              </w:rPr>
+              <w:fldChar w:fldCharType="separate"/>
+            </w:r>
+            <w:r>
+              <w:rPr>
+                <w:noProof/>
+                <w:webHidden/>
+              </w:rPr>
+              <w:t>0</w:t>
+            </w:r>
+            <w:r>
+              <w:rPr>
                 <w:noProof/>
                 <w:webHidden/>
               </w:rPr>
@@ -2485,7 +5035,7 @@
           <w:lang w:val="en-US"/>
         </w:rPr>
       </w:pPr>
-      <w:bookmarkStart w:id="2" w:name="_Toc506971345"/>
+      <w:bookmarkStart w:id="3" w:name="_Toc507614593"/>
       <w:r>
         <w:rPr>
           <w:rFonts w:asciiTheme="minorHAnsi" w:hAnsiTheme="minorHAnsi" w:cstheme="minorHAnsi"/>
@@ -2494,7 +5044,7 @@
         <w:lastRenderedPageBreak/>
         <w:t>Background</w:t>
       </w:r>
-      <w:bookmarkEnd w:id="2"/>
+      <w:bookmarkEnd w:id="3"/>
     </w:p>
     <w:p>
       <w:pPr>
@@ -2504,12 +5054,14 @@
           <w:lang w:val="en-US"/>
         </w:rPr>
       </w:pPr>
+      <w:bookmarkStart w:id="4" w:name="_Toc507614594"/>
       <w:r>
         <w:rPr>
           <w:lang w:val="en-US"/>
         </w:rPr>
         <w:t>Origins</w:t>
       </w:r>
+      <w:bookmarkEnd w:id="4"/>
     </w:p>
     <w:p>
       <w:pPr>
@@ -2525,14 +5077,35 @@
           <w:rFonts w:cstheme="minorHAnsi"/>
           <w:lang w:val="en-US"/>
         </w:rPr>
-        <w:t xml:space="preserve">The project originated from the University of Aalborg (AAU). </w:t>
-      </w:r>
-      <w:r>
-        <w:rPr>
-          <w:rFonts w:cstheme="minorHAnsi"/>
-          <w:lang w:val="en-US"/>
-        </w:rPr>
-        <w:t xml:space="preserve">There have been prior project based around a Honeypot system. </w:t>
+        <w:t>The project originated from t</w:t>
+      </w:r>
+      <w:r>
+        <w:rPr>
+          <w:rFonts w:cstheme="minorHAnsi"/>
+          <w:lang w:val="en-US"/>
+        </w:rPr>
+        <w:t xml:space="preserve">he University of Aalborg (AAU). </w:t>
+      </w:r>
+      <w:r>
+        <w:rPr>
+          <w:rFonts w:cstheme="minorHAnsi"/>
+          <w:lang w:val="en-US"/>
+        </w:rPr>
+        <w:t>Th</w:t>
+      </w:r>
+      <w:r>
+        <w:rPr>
+          <w:rFonts w:cstheme="minorHAnsi"/>
+          <w:lang w:val="en-US"/>
+        </w:rPr>
+        <w:t>is</w:t>
+      </w:r>
+      <w:r>
+        <w:rPr>
+          <w:rFonts w:cstheme="minorHAnsi"/>
+          <w:lang w:val="en-US"/>
+        </w:rPr>
+        <w:t xml:space="preserve"> project dates back to 2013 and was a master thesis project. In this first project a first architecture was developed and a first implementation was made. </w:t>
       </w:r>
     </w:p>
     <w:p>
@@ -2544,13 +5117,6 @@
           <w:lang w:val="en-US"/>
         </w:rPr>
       </w:pPr>
-      <w:r>
-        <w:rPr>
-          <w:rFonts w:cstheme="minorHAnsi"/>
-          <w:lang w:val="en-US"/>
-        </w:rPr>
-        <w:t xml:space="preserve">The project dates back to 2013 and was a master thesis project. In this first project a first architecture was developed and a first implementation was made. </w:t>
-      </w:r>
     </w:p>
     <w:p>
       <w:pPr>
@@ -2566,7 +5132,14 @@
           <w:rFonts w:cstheme="minorHAnsi"/>
           <w:lang w:val="en-US"/>
         </w:rPr>
-        <w:t>The motivation the initiate the project was:</w:t>
+        <w:t>The motivation to</w:t>
+      </w:r>
+      <w:r>
+        <w:rPr>
+          <w:rFonts w:cstheme="minorHAnsi"/>
+          <w:lang w:val="en-US"/>
+        </w:rPr>
+        <w:t xml:space="preserve"> initiate the project was:</w:t>
       </w:r>
     </w:p>
     <w:p>
@@ -2748,41 +5321,13 @@
         <w:rPr>
           <w:lang w:val="en-US"/>
         </w:rPr>
-        <w:t xml:space="preserve">. The project group had </w:t>
-      </w:r>
-      <w:proofErr w:type="spellStart"/>
-      <w:r>
-        <w:rPr>
-          <w:lang w:val="en-US"/>
-        </w:rPr>
-        <w:t>analysed</w:t>
-      </w:r>
-      <w:proofErr w:type="spellEnd"/>
-      <w:r>
-        <w:rPr>
-          <w:lang w:val="en-US"/>
-        </w:rPr>
-        <w:t xml:space="preserve"> 300.000 pieces of malware. They managed to find patterns which differen</w:t>
-      </w:r>
-      <w:r>
-        <w:rPr>
-          <w:lang w:val="en-US"/>
-        </w:rPr>
-        <w:t xml:space="preserve">tiated malware from </w:t>
-      </w:r>
-      <w:proofErr w:type="spellStart"/>
-      <w:r>
-        <w:rPr>
-          <w:lang w:val="en-US"/>
-        </w:rPr>
-        <w:t>cleanware</w:t>
-      </w:r>
-      <w:proofErr w:type="spellEnd"/>
-      <w:r>
-        <w:rPr>
-          <w:lang w:val="en-US"/>
-        </w:rPr>
-        <w:t xml:space="preserve">. </w:t>
+        <w:t>. The project group had analysed 300.000 pieces of malware. They managed to find patterns which differen</w:t>
+      </w:r>
+      <w:r>
+        <w:rPr>
+          <w:lang w:val="en-US"/>
+        </w:rPr>
+        <w:t xml:space="preserve">tiated malware from cleanware. </w:t>
       </w:r>
     </w:p>
     <w:p>
@@ -2793,6 +5338,7 @@
           <w:lang w:val="en-US"/>
         </w:rPr>
       </w:pPr>
+      <w:bookmarkStart w:id="5" w:name="_Toc507614595"/>
       <w:r>
         <w:rPr>
           <w:rFonts w:cstheme="minorHAnsi"/>
@@ -2879,6 +5425,7 @@
         </w:rPr>
         <w:t>Architecture</w:t>
       </w:r>
+      <w:bookmarkEnd w:id="5"/>
     </w:p>
     <w:p>
       <w:pPr>
@@ -2905,46 +5452,35 @@
           <w:rFonts w:cstheme="minorHAnsi"/>
           <w:lang w:val="en-US"/>
         </w:rPr>
-        <w:t xml:space="preserve">Since then the term </w:t>
-      </w:r>
-      <w:proofErr w:type="spellStart"/>
-      <w:r>
-        <w:rPr>
-          <w:rFonts w:cstheme="minorHAnsi"/>
-          <w:lang w:val="en-US"/>
-        </w:rPr>
-        <w:t>HoneyJar</w:t>
-      </w:r>
-      <w:proofErr w:type="spellEnd"/>
-      <w:r>
-        <w:rPr>
-          <w:rFonts w:cstheme="minorHAnsi"/>
-          <w:lang w:val="en-US"/>
-        </w:rPr>
-        <w:t xml:space="preserve"> has been used as a host for many different projects.</w:t>
-      </w:r>
-      <w:r>
-        <w:rPr>
-          <w:rFonts w:cstheme="minorHAnsi"/>
-          <w:lang w:val="en-US"/>
-        </w:rPr>
-        <w:t xml:space="preserve"> The </w:t>
-      </w:r>
-      <w:proofErr w:type="spellStart"/>
-      <w:r>
-        <w:rPr>
-          <w:rFonts w:cstheme="minorHAnsi"/>
-          <w:lang w:val="en-US"/>
-        </w:rPr>
-        <w:t>Honeyjar</w:t>
-      </w:r>
-      <w:proofErr w:type="spellEnd"/>
-      <w:r>
-        <w:rPr>
-          <w:rFonts w:cstheme="minorHAnsi"/>
-          <w:lang w:val="en-US"/>
-        </w:rPr>
-        <w:t xml:space="preserve"> consist of three parts; </w:t>
+        <w:t>Since then the term Honeyj</w:t>
+      </w:r>
+      <w:r>
+        <w:rPr>
+          <w:rFonts w:cstheme="minorHAnsi"/>
+          <w:lang w:val="en-US"/>
+        </w:rPr>
+        <w:t>ar has been used as a host for many different projects.</w:t>
+      </w:r>
+      <w:r>
+        <w:rPr>
+          <w:rFonts w:cstheme="minorHAnsi"/>
+          <w:lang w:val="en-US"/>
+        </w:rPr>
+        <w:t xml:space="preserve"> The Honeyjar consist</w:t>
+      </w:r>
+      <w:r>
+        <w:rPr>
+          <w:rFonts w:cstheme="minorHAnsi"/>
+          <w:lang w:val="en-US"/>
+        </w:rPr>
+        <w:t>s</w:t>
+      </w:r>
+      <w:r>
+        <w:rPr>
+          <w:rFonts w:cstheme="minorHAnsi"/>
+          <w:lang w:val="en-US"/>
+        </w:rPr>
+        <w:t xml:space="preserve"> of three parts; </w:t>
       </w:r>
     </w:p>
     <w:p>
@@ -2955,12 +5491,14 @@
           <w:lang w:val="en-US"/>
         </w:rPr>
       </w:pPr>
+      <w:bookmarkStart w:id="6" w:name="_Toc507614596"/>
       <w:r>
         <w:rPr>
           <w:lang w:val="en-US"/>
         </w:rPr>
         <w:t>The test environment</w:t>
       </w:r>
+      <w:bookmarkEnd w:id="6"/>
     </w:p>
     <w:p>
       <w:pPr>
@@ -2987,12 +5525,14 @@
           <w:lang w:val="en-US"/>
         </w:rPr>
       </w:pPr>
+      <w:bookmarkStart w:id="7" w:name="_Toc507614597"/>
       <w:r>
         <w:rPr>
           <w:lang w:val="en-US"/>
         </w:rPr>
         <w:t>Containment</w:t>
       </w:r>
+      <w:bookmarkEnd w:id="7"/>
     </w:p>
     <w:p>
       <w:pPr>
@@ -3019,12 +5559,14 @@
           <w:lang w:val="en-US"/>
         </w:rPr>
       </w:pPr>
+      <w:bookmarkStart w:id="8" w:name="_Toc507614598"/>
       <w:r>
         <w:rPr>
           <w:lang w:val="en-US"/>
         </w:rPr>
         <w:t>Analysis</w:t>
       </w:r>
+      <w:bookmarkEnd w:id="8"/>
     </w:p>
     <w:p>
       <w:pPr>
@@ -3075,6 +5617,7 @@
           <w:lang w:val="en-US"/>
         </w:rPr>
       </w:pPr>
+      <w:bookmarkStart w:id="9" w:name="_Toc507614599"/>
       <w:r>
         <w:rPr>
           <w:lang w:val="en-US"/>
@@ -3082,6 +5625,7 @@
         <w:lastRenderedPageBreak/>
         <w:t>Proceedings</w:t>
       </w:r>
+      <w:bookmarkEnd w:id="9"/>
     </w:p>
     <w:p>
       <w:pPr>
@@ -3114,23 +5658,7 @@
           <w:rFonts w:cstheme="minorHAnsi"/>
           <w:lang w:val="en-US"/>
         </w:rPr>
-        <w:t xml:space="preserve">In 2017 a Danish foundation granted two new and very powerful servers to continue this research on. This is also the reason that new </w:t>
-      </w:r>
-      <w:proofErr w:type="spellStart"/>
-      <w:r>
-        <w:rPr>
-          <w:rFonts w:cstheme="minorHAnsi"/>
-          <w:lang w:val="en-US"/>
-        </w:rPr>
-        <w:t>Honeyjar</w:t>
-      </w:r>
-      <w:proofErr w:type="spellEnd"/>
-      <w:r>
-        <w:rPr>
-          <w:rFonts w:cstheme="minorHAnsi"/>
-          <w:lang w:val="en-US"/>
-        </w:rPr>
-        <w:t xml:space="preserve"> projects have been initiated. </w:t>
+        <w:t xml:space="preserve">In 2017 a Danish foundation granted two new and very powerful servers to continue this research on. This is also the reason that new Honeyjar projects have been initiated. </w:t>
       </w:r>
     </w:p>
     <w:p>
@@ -3157,23 +5685,7 @@
           <w:rFonts w:cstheme="minorHAnsi"/>
           <w:lang w:val="en-US"/>
         </w:rPr>
-        <w:t xml:space="preserve">These servers will be used for the </w:t>
-      </w:r>
-      <w:proofErr w:type="spellStart"/>
-      <w:r>
-        <w:rPr>
-          <w:rFonts w:cstheme="minorHAnsi"/>
-          <w:lang w:val="en-US"/>
-        </w:rPr>
-        <w:t>Honeyjar</w:t>
-      </w:r>
-      <w:proofErr w:type="spellEnd"/>
-      <w:r>
-        <w:rPr>
-          <w:rFonts w:cstheme="minorHAnsi"/>
-          <w:lang w:val="en-US"/>
-        </w:rPr>
-        <w:t xml:space="preserve"> project as well as </w:t>
+        <w:t xml:space="preserve">These servers will be used for the Honeyjar project as well as </w:t>
       </w:r>
       <w:r>
         <w:rPr>
@@ -3246,12 +5758,14 @@
           <w:lang w:val="en-US"/>
         </w:rPr>
       </w:pPr>
+      <w:bookmarkStart w:id="10" w:name="_Toc507614600"/>
       <w:r>
         <w:rPr>
           <w:lang w:val="en-US"/>
         </w:rPr>
         <w:t>Project group composition</w:t>
       </w:r>
+      <w:bookmarkEnd w:id="10"/>
     </w:p>
     <w:p>
       <w:pPr>
@@ -3260,12 +5774,14 @@
           <w:lang w:val="en-US"/>
         </w:rPr>
       </w:pPr>
+      <w:bookmarkStart w:id="11" w:name="_Toc507614601"/>
       <w:r>
         <w:rPr>
           <w:lang w:val="en-US"/>
         </w:rPr>
         <w:t>Aalborg University</w:t>
       </w:r>
+      <w:bookmarkEnd w:id="11"/>
     </w:p>
     <w:p>
       <w:pPr>
@@ -3346,20 +5862,14 @@
           <w:lang w:val="en-US"/>
         </w:rPr>
       </w:pPr>
-      <w:proofErr w:type="spellStart"/>
-      <w:r>
-        <w:rPr>
-          <w:lang w:val="en-US"/>
-        </w:rPr>
-        <w:t>Saxion</w:t>
-      </w:r>
-      <w:proofErr w:type="spellEnd"/>
-      <w:r>
-        <w:rPr>
-          <w:lang w:val="en-US"/>
-        </w:rPr>
-        <w:t xml:space="preserve"> University of applied sciences</w:t>
-      </w:r>
+      <w:bookmarkStart w:id="12" w:name="_Toc507614602"/>
+      <w:r>
+        <w:rPr>
+          <w:lang w:val="en-US"/>
+        </w:rPr>
+        <w:t>Saxion University of applied sciences</w:t>
+      </w:r>
+      <w:bookmarkEnd w:id="12"/>
     </w:p>
     <w:p>
       <w:pPr>
@@ -3369,22 +5879,12 @@
           <w:lang w:val="en-US"/>
         </w:rPr>
       </w:pPr>
-      <w:bookmarkStart w:id="3" w:name="_Toc506971346"/>
-      <w:proofErr w:type="spellStart"/>
-      <w:r>
-        <w:rPr>
-          <w:rFonts w:cstheme="minorHAnsi"/>
-          <w:lang w:val="en-US"/>
-        </w:rPr>
-        <w:t>Saxion</w:t>
-      </w:r>
-      <w:proofErr w:type="spellEnd"/>
-      <w:r>
-        <w:rPr>
-          <w:rFonts w:cstheme="minorHAnsi"/>
-          <w:lang w:val="en-US"/>
-        </w:rPr>
-        <w:t xml:space="preserve"> has brought two business IT students to the project. Their job is to create a system that is appealing for the market. In what form can this be a product that will be appealing to a potential customer? Other tasks that these students are specialized in is:</w:t>
+      <w:r>
+        <w:rPr>
+          <w:rFonts w:cstheme="minorHAnsi"/>
+          <w:lang w:val="en-US"/>
+        </w:rPr>
+        <w:t>Saxion has brought two business IT students to the project. Their job is to create a system that is appealing for the market. In what form can this be a product that will be appealing to a potential customer? Other tasks that these students are specialized in is:</w:t>
       </w:r>
     </w:p>
     <w:p>
@@ -3474,7 +5974,6 @@
         <w:t>Facilitating the team where needed</w:t>
       </w:r>
     </w:p>
-    <w:bookmarkEnd w:id="3"/>
     <w:p>
       <w:pPr>
         <w:pStyle w:val="Heading3"/>
@@ -3482,25 +5981,12 @@
           <w:lang w:val="en-US"/>
         </w:rPr>
       </w:pPr>
-      <w:r>
-        <w:rPr>
-          <w:lang w:val="en-US"/>
-        </w:rPr>
-        <w:t xml:space="preserve">Abdullah </w:t>
-      </w:r>
-      <w:proofErr w:type="spellStart"/>
-      <w:r>
-        <w:rPr>
-          <w:lang w:val="en-US"/>
-        </w:rPr>
-        <w:t>Gül</w:t>
-      </w:r>
-      <w:proofErr w:type="spellEnd"/>
-      <w:r>
-        <w:rPr>
-          <w:lang w:val="en-US"/>
-        </w:rPr>
-        <w:t> University/University of Technolog</w:t>
+      <w:bookmarkStart w:id="13" w:name="_Toc507614603"/>
+      <w:r>
+        <w:rPr>
+          <w:lang w:val="en-US"/>
+        </w:rPr>
+        <w:t>Abdullah Gül University/University of Technolog</w:t>
       </w:r>
       <w:r>
         <w:rPr>
@@ -3508,6 +5994,7 @@
         </w:rPr>
         <w:t>y and Life Sciences</w:t>
       </w:r>
+      <w:bookmarkEnd w:id="13"/>
     </w:p>
     <w:p>
       <w:pPr>
@@ -3564,7 +6051,7 @@
           <w:lang w:val="en-US"/>
         </w:rPr>
       </w:pPr>
-      <w:bookmarkStart w:id="4" w:name="_Toc506971347"/>
+      <w:bookmarkStart w:id="14" w:name="_Toc507614604"/>
       <w:r>
         <w:rPr>
           <w:rFonts w:asciiTheme="minorHAnsi" w:hAnsiTheme="minorHAnsi" w:cstheme="minorHAnsi"/>
@@ -3573,7 +6060,7 @@
         <w:lastRenderedPageBreak/>
         <w:t>Problem Definition</w:t>
       </w:r>
-      <w:bookmarkEnd w:id="4"/>
+      <w:bookmarkEnd w:id="14"/>
     </w:p>
     <w:p>
       <w:pPr>
@@ -3657,6 +6144,7 @@
           <w:lang w:val="en-US"/>
         </w:rPr>
       </w:pPr>
+      <w:bookmarkStart w:id="15" w:name="_Toc507614605"/>
       <w:r>
         <w:rPr>
           <w:rFonts w:asciiTheme="minorHAnsi" w:hAnsiTheme="minorHAnsi" w:cstheme="minorHAnsi"/>
@@ -3664,6 +6152,7 @@
         </w:rPr>
         <w:t>Statistics</w:t>
       </w:r>
+      <w:bookmarkEnd w:id="15"/>
     </w:p>
     <w:p>
       <w:pPr>
@@ -3907,7 +6396,7 @@
             <v:path o:extrusionok="f" gradientshapeok="t" o:connecttype="rect"/>
             <o:lock v:ext="edit" aspectratio="t"/>
           </v:shapetype>
-          <v:shape id="_x0000_i1025" type="#_x0000_t75" style="width:426.75pt;height:236.25pt">
+          <v:shape id="_x0000_i1025" type="#_x0000_t75" style="width:426.7pt;height:236.1pt">
             <v:imagedata r:id="rId11" o:title="pc vs smartphones sales"/>
           </v:shape>
         </w:pict>
@@ -4073,7 +6562,7 @@
           <w:lang w:val="en-US"/>
         </w:rPr>
       </w:pPr>
-      <w:bookmarkStart w:id="5" w:name="_Toc506971349"/>
+      <w:bookmarkStart w:id="16" w:name="_Toc507614606"/>
       <w:r>
         <w:rPr>
           <w:rFonts w:asciiTheme="minorHAnsi" w:hAnsiTheme="minorHAnsi" w:cstheme="minorHAnsi"/>
@@ -4081,37 +6570,21 @@
         </w:rPr>
         <w:t>Goal</w:t>
       </w:r>
-      <w:bookmarkEnd w:id="5"/>
-    </w:p>
-    <w:p>
-      <w:pPr>
-        <w:rPr>
-          <w:rFonts w:cstheme="minorHAnsi"/>
-          <w:lang w:val="en-US"/>
-        </w:rPr>
-      </w:pPr>
-      <w:r>
-        <w:rPr>
-          <w:rFonts w:cstheme="minorHAnsi"/>
-          <w:lang w:val="en-US"/>
-        </w:rPr>
-        <w:t xml:space="preserve">The goal of this </w:t>
-      </w:r>
-      <w:proofErr w:type="spellStart"/>
-      <w:r>
-        <w:rPr>
-          <w:rFonts w:cstheme="minorHAnsi"/>
-          <w:lang w:val="en-US"/>
-        </w:rPr>
-        <w:t>Honeyjar</w:t>
-      </w:r>
-      <w:proofErr w:type="spellEnd"/>
-      <w:r>
-        <w:rPr>
-          <w:rFonts w:cstheme="minorHAnsi"/>
-          <w:lang w:val="en-US"/>
-        </w:rPr>
-        <w:t xml:space="preserve"> is to provide intelligence on the</w:t>
+      <w:bookmarkEnd w:id="16"/>
+    </w:p>
+    <w:p>
+      <w:pPr>
+        <w:rPr>
+          <w:rFonts w:cstheme="minorHAnsi"/>
+          <w:lang w:val="en-US"/>
+        </w:rPr>
+      </w:pPr>
+      <w:r>
+        <w:rPr>
+          <w:rFonts w:cstheme="minorHAnsi"/>
+          <w:lang w:val="en-US"/>
+        </w:rPr>
+        <w:t>The goal of this Honeyjar is to provide intelligence on the</w:t>
       </w:r>
       <w:r>
         <w:rPr>
@@ -4146,23 +6619,7 @@
           <w:rFonts w:cstheme="minorHAnsi"/>
           <w:lang w:val="en-US"/>
         </w:rPr>
-        <w:t xml:space="preserve">Furthermore, based on the intelligence that is gained in containment, the </w:t>
-      </w:r>
-      <w:proofErr w:type="spellStart"/>
-      <w:r>
-        <w:rPr>
-          <w:rFonts w:cstheme="minorHAnsi"/>
-          <w:lang w:val="en-US"/>
-        </w:rPr>
-        <w:t>Honeyjar</w:t>
-      </w:r>
-      <w:proofErr w:type="spellEnd"/>
-      <w:r>
-        <w:rPr>
-          <w:rFonts w:cstheme="minorHAnsi"/>
-          <w:lang w:val="en-US"/>
-        </w:rPr>
-        <w:t xml:space="preserve"> algorithm has to show improvement in recognizing Malware.</w:t>
+        <w:t>Furthermore, based on the intelligence that is gained in containment, the Honeyjar algorithm has to show improvement in recognizing Malware.</w:t>
       </w:r>
     </w:p>
     <w:p>
@@ -4176,7 +6633,7 @@
           <w:lang w:val="en-US"/>
         </w:rPr>
       </w:pPr>
-      <w:bookmarkStart w:id="6" w:name="_Toc506971350"/>
+      <w:bookmarkStart w:id="17" w:name="_Toc507614607"/>
       <w:r>
         <w:rPr>
           <w:rFonts w:asciiTheme="minorHAnsi" w:hAnsiTheme="minorHAnsi" w:cstheme="minorHAnsi"/>
@@ -4191,7 +6648,7 @@
         </w:rPr>
         <w:t>results</w:t>
       </w:r>
-      <w:bookmarkEnd w:id="6"/>
+      <w:bookmarkEnd w:id="17"/>
     </w:p>
     <w:p>
       <w:pPr>
@@ -4240,23 +6697,7 @@
           <w:rFonts w:cstheme="minorHAnsi"/>
           <w:lang w:val="en-US"/>
         </w:rPr>
-        <w:t xml:space="preserve">A functional </w:t>
-      </w:r>
-      <w:proofErr w:type="spellStart"/>
-      <w:r>
-        <w:rPr>
-          <w:rFonts w:cstheme="minorHAnsi"/>
-          <w:lang w:val="en-US"/>
-        </w:rPr>
-        <w:t>Honeyjar</w:t>
-      </w:r>
-      <w:proofErr w:type="spellEnd"/>
-      <w:r>
-        <w:rPr>
-          <w:rFonts w:cstheme="minorHAnsi"/>
-          <w:lang w:val="en-US"/>
-        </w:rPr>
-        <w:t xml:space="preserve"> system that shows improvement in recognizing Malware through Machine Learning</w:t>
+        <w:t>A functional Honeyjar system that shows improvement in recognizing Malware through Machine Learning</w:t>
       </w:r>
     </w:p>
     <w:p>
@@ -4277,23 +6718,7 @@
           <w:rFonts w:cstheme="minorHAnsi"/>
           <w:lang w:val="en-US"/>
         </w:rPr>
-        <w:t xml:space="preserve">A Business Plan to describe the Business aspects of the </w:t>
-      </w:r>
-      <w:proofErr w:type="spellStart"/>
-      <w:r>
-        <w:rPr>
-          <w:rFonts w:cstheme="minorHAnsi"/>
-          <w:lang w:val="en-US"/>
-        </w:rPr>
-        <w:t>Honeyjar</w:t>
-      </w:r>
-      <w:proofErr w:type="spellEnd"/>
-      <w:r>
-        <w:rPr>
-          <w:rFonts w:cstheme="minorHAnsi"/>
-          <w:lang w:val="en-US"/>
-        </w:rPr>
-        <w:t xml:space="preserve"> and how to make the system profitable</w:t>
+        <w:t>A Business Plan to describe the Business aspects of the Honeyjar and how to make the system profitable</w:t>
       </w:r>
     </w:p>
     <w:p>
@@ -4343,10 +6768,29 @@
       <w:pPr>
         <w:pStyle w:val="Heading1"/>
       </w:pPr>
+      <w:bookmarkStart w:id="18" w:name="_Toc507614608"/>
       <w:r>
         <w:lastRenderedPageBreak/>
         <w:t>Research Question</w:t>
       </w:r>
+      <w:bookmarkEnd w:id="18"/>
+      <w:r>
+        <w:t xml:space="preserve"> and subquestions</w:t>
+      </w:r>
+    </w:p>
+    <w:p>
+      <w:pPr>
+        <w:pStyle w:val="Heading2"/>
+        <w:rPr>
+          <w:lang w:val="en-US"/>
+        </w:rPr>
+      </w:pPr>
+      <w:r>
+        <w:rPr>
+          <w:lang w:val="en-US"/>
+        </w:rPr>
+        <w:t>Research question</w:t>
+      </w:r>
     </w:p>
     <w:p>
       <w:pPr>
@@ -4364,14 +6808,15 @@
     <w:p>
       <w:pPr>
         <w:rPr>
-          <w:lang w:val="en-US"/>
-        </w:rPr>
-      </w:pPr>
-      <w:r>
-        <w:rPr>
           <w:i/>
           <w:lang w:val="en-US"/>
         </w:rPr>
+      </w:pPr>
+      <w:r>
+        <w:rPr>
+          <w:i/>
+          <w:lang w:val="en-US"/>
+        </w:rPr>
         <w:t>“</w:t>
       </w:r>
       <w:r>
@@ -4379,87 +6824,42 @@
           <w:i/>
           <w:lang w:val="en-US"/>
         </w:rPr>
-        <w:t xml:space="preserve">How can a </w:t>
-      </w:r>
-      <w:proofErr w:type="spellStart"/>
+        <w:t>How can a Honeyjar-system for Android be made relevant for businesses and turned into a profitable product?</w:t>
+      </w:r>
       <w:r>
         <w:rPr>
           <w:i/>
           <w:lang w:val="en-US"/>
         </w:rPr>
-        <w:t>Honeyjar</w:t>
-      </w:r>
-      <w:proofErr w:type="spellEnd"/>
-      <w:r>
-        <w:rPr>
-          <w:i/>
-          <w:lang w:val="en-US"/>
-        </w:rPr>
-        <w:t>-system for Android be made relevant for businesses and turned into a profitable product?</w:t>
-      </w:r>
-      <w:r>
-        <w:rPr>
-          <w:i/>
-          <w:lang w:val="en-US"/>
-        </w:rPr>
         <w:t>”</w:t>
       </w:r>
     </w:p>
     <w:p>
       <w:pPr>
         <w:rPr>
-          <w:rFonts w:asciiTheme="majorHAnsi" w:eastAsiaTheme="majorEastAsia" w:hAnsiTheme="majorHAnsi" w:cstheme="majorBidi"/>
-          <w:b/>
-          <w:bCs/>
-          <w:smallCaps/>
-          <w:color w:val="000000" w:themeColor="text1"/>
-          <w:sz w:val="36"/>
-          <w:szCs w:val="36"/>
-          <w:lang w:val="en-US"/>
-        </w:rPr>
-      </w:pPr>
-      <w:r>
-        <w:rPr>
-          <w:lang w:val="en-US"/>
-        </w:rPr>
-        <w:br w:type="page"/>
-      </w:r>
-    </w:p>
-    <w:p>
-      <w:pPr>
-        <w:pStyle w:val="Heading1"/>
-        <w:rPr>
-          <w:lang w:val="en-US"/>
-        </w:rPr>
-      </w:pPr>
-      <w:proofErr w:type="spellStart"/>
-      <w:r>
-        <w:rPr>
-          <w:lang w:val="en-US"/>
-        </w:rPr>
-        <w:lastRenderedPageBreak/>
-        <w:t>Subquestion</w:t>
-      </w:r>
-      <w:proofErr w:type="spellEnd"/>
-      <w:r>
-        <w:rPr>
-          <w:lang w:val="en-US"/>
-        </w:rPr>
-        <w:t xml:space="preserve"> I: What is a </w:t>
-      </w:r>
-      <w:proofErr w:type="spellStart"/>
-      <w:r>
-        <w:rPr>
-          <w:lang w:val="en-US"/>
-        </w:rPr>
-        <w:t>Honeyjar</w:t>
-      </w:r>
-      <w:proofErr w:type="spellEnd"/>
-      <w:r>
-        <w:rPr>
-          <w:lang w:val="en-US"/>
-        </w:rPr>
-        <w:t>-</w:t>
+          <w:lang w:val="en-US"/>
+        </w:rPr>
+      </w:pPr>
+      <w:r>
+        <w:rPr>
+          <w:lang w:val="en-US"/>
+        </w:rPr>
+        <w:t>This is the question that needs to be answered for this project. This will happen through the answering of the following subquestions.</w:t>
+      </w:r>
+    </w:p>
+    <w:p>
+      <w:pPr>
+        <w:pStyle w:val="Heading2"/>
+        <w:rPr>
+          <w:lang w:val="en-US"/>
+        </w:rPr>
+      </w:pPr>
+      <w:bookmarkStart w:id="19" w:name="_Toc507614609"/>
+      <w:r>
+        <w:rPr>
+          <w:lang w:val="en-US"/>
+        </w:rPr>
+        <w:t>Subquestion I: What is a Honeyjar-</w:t>
       </w:r>
       <w:r>
         <w:rPr>
@@ -4473,105 +6873,85 @@
         </w:rPr>
         <w:t>collect and generate?</w:t>
       </w:r>
-    </w:p>
-    <w:p>
-      <w:pPr>
-        <w:rPr>
-          <w:lang w:val="en-US"/>
-        </w:rPr>
-      </w:pPr>
-      <w:r>
-        <w:rPr>
-          <w:lang w:val="en-US"/>
-        </w:rPr>
-        <w:br w:type="page"/>
-      </w:r>
-    </w:p>
-    <w:p>
-      <w:pPr>
-        <w:pStyle w:val="Heading1"/>
-        <w:rPr>
-          <w:lang w:val="en-US"/>
-        </w:rPr>
-      </w:pPr>
-      <w:proofErr w:type="spellStart"/>
-      <w:r>
-        <w:rPr>
-          <w:lang w:val="en-US"/>
-        </w:rPr>
-        <w:lastRenderedPageBreak/>
-        <w:t>Subquestion</w:t>
-      </w:r>
-      <w:proofErr w:type="spellEnd"/>
-      <w:r>
-        <w:rPr>
-          <w:lang w:val="en-US"/>
-        </w:rPr>
-        <w:t xml:space="preserve"> II: Why and how should companies use a </w:t>
-      </w:r>
-      <w:proofErr w:type="spellStart"/>
-      <w:r>
-        <w:rPr>
-          <w:lang w:val="en-US"/>
-        </w:rPr>
-        <w:t>Honeyjar</w:t>
-      </w:r>
-      <w:proofErr w:type="spellEnd"/>
-      <w:r>
-        <w:rPr>
-          <w:lang w:val="en-US"/>
-        </w:rPr>
-        <w:t>-system?</w:t>
-      </w:r>
-    </w:p>
-    <w:p>
-      <w:pPr>
-        <w:rPr>
-          <w:lang w:val="en-US"/>
-        </w:rPr>
-      </w:pPr>
-      <w:r>
-        <w:rPr>
-          <w:lang w:val="en-US"/>
-        </w:rPr>
-        <w:br w:type="page"/>
-      </w:r>
-    </w:p>
-    <w:p>
-      <w:pPr>
-        <w:pStyle w:val="Heading1"/>
-        <w:rPr>
-          <w:lang w:val="en-US"/>
-        </w:rPr>
-      </w:pPr>
-      <w:proofErr w:type="spellStart"/>
-      <w:r>
-        <w:rPr>
-          <w:lang w:val="en-US"/>
-        </w:rPr>
-        <w:lastRenderedPageBreak/>
-        <w:t>Subquestion</w:t>
-      </w:r>
-      <w:proofErr w:type="spellEnd"/>
-      <w:r>
-        <w:rPr>
-          <w:lang w:val="en-US"/>
-        </w:rPr>
-        <w:t xml:space="preserve"> III: What are the results of the new </w:t>
-      </w:r>
-      <w:proofErr w:type="spellStart"/>
-      <w:r>
-        <w:rPr>
-          <w:lang w:val="en-US"/>
-        </w:rPr>
-        <w:t>Honeyjar</w:t>
-      </w:r>
-      <w:proofErr w:type="spellEnd"/>
-      <w:r>
-        <w:rPr>
-          <w:lang w:val="en-US"/>
-        </w:rPr>
-        <w:t>-system and what does this mean from a business perspective?</w:t>
+      <w:bookmarkEnd w:id="19"/>
+    </w:p>
+    <w:p>
+      <w:pPr>
+        <w:rPr>
+          <w:lang w:val="en-US"/>
+        </w:rPr>
+      </w:pPr>
+      <w:r>
+        <w:rPr>
+          <w:lang w:val="en-US"/>
+        </w:rPr>
+        <w:t>In the first subquestion the group will research the current state of the Honeyjar, what it should do, as well as defining the relevant information to study for this project.</w:t>
+      </w:r>
+    </w:p>
+    <w:p>
+      <w:pPr>
+        <w:pStyle w:val="Heading2"/>
+        <w:rPr>
+          <w:lang w:val="en-US"/>
+        </w:rPr>
+      </w:pPr>
+      <w:bookmarkStart w:id="20" w:name="_Toc507614610"/>
+      <w:r>
+        <w:rPr>
+          <w:lang w:val="en-US"/>
+        </w:rPr>
+        <w:t>Subquestion II: Why and how should companies use a Honeyjar-system?</w:t>
+      </w:r>
+      <w:bookmarkEnd w:id="20"/>
+    </w:p>
+    <w:p>
+      <w:pPr>
+        <w:rPr>
+          <w:lang w:val="en-US"/>
+        </w:rPr>
+      </w:pPr>
+      <w:r>
+        <w:rPr>
+          <w:lang w:val="en-US"/>
+        </w:rPr>
+        <w:t>In the second subquestion, the aforementioned gathered research information will be put inside a business perspective to discover what businesses deem relevant in a Honeyjar product such as ours.</w:t>
+      </w:r>
+    </w:p>
+    <w:p>
+      <w:pPr>
+        <w:pStyle w:val="Heading2"/>
+        <w:rPr>
+          <w:lang w:val="en-US"/>
+        </w:rPr>
+      </w:pPr>
+      <w:bookmarkStart w:id="21" w:name="_Toc507614611"/>
+      <w:r>
+        <w:rPr>
+          <w:lang w:val="en-US"/>
+        </w:rPr>
+        <w:t>Subquestion III: What are the results of the new Honeyjar-system and what does this mean from a business perspective?</w:t>
+      </w:r>
+      <w:bookmarkEnd w:id="21"/>
+    </w:p>
+    <w:p>
+      <w:pPr>
+        <w:rPr>
+          <w:lang w:val="en-US"/>
+        </w:rPr>
+      </w:pPr>
+      <w:r>
+        <w:rPr>
+          <w:lang w:val="en-US"/>
+        </w:rPr>
+        <w:t>In the final subquestion the Honeyjar has been activated and the project group will analyse the output data and will present this in a b</w:t>
+      </w:r>
+      <w:bookmarkStart w:id="22" w:name="_GoBack"/>
+      <w:bookmarkEnd w:id="22"/>
+      <w:r>
+        <w:rPr>
+          <w:lang w:val="en-US"/>
+        </w:rPr>
+        <w:t>usiness context.</w:t>
       </w:r>
     </w:p>
     <w:p>
@@ -4602,7 +6982,7 @@
           <w:lang w:val="en-US"/>
         </w:rPr>
       </w:pPr>
-      <w:bookmarkStart w:id="7" w:name="_Toc506971351"/>
+      <w:bookmarkStart w:id="23" w:name="_Toc507614612"/>
       <w:r>
         <w:rPr>
           <w:rFonts w:asciiTheme="minorHAnsi" w:hAnsiTheme="minorHAnsi" w:cstheme="minorHAnsi"/>
@@ -4611,6 +6991,7 @@
         <w:lastRenderedPageBreak/>
         <w:t>Project Boundaries</w:t>
       </w:r>
+      <w:bookmarkEnd w:id="23"/>
     </w:p>
     <w:p>
       <w:pPr>
@@ -4705,12 +7086,14 @@
           <w:lang w:val="en-US"/>
         </w:rPr>
       </w:pPr>
+      <w:bookmarkStart w:id="24" w:name="_Toc507614613"/>
       <w:r>
         <w:rPr>
           <w:lang w:val="en-US"/>
         </w:rPr>
         <w:t>Method</w:t>
       </w:r>
+      <w:bookmarkEnd w:id="24"/>
     </w:p>
     <w:p>
       <w:pPr>
@@ -4888,12 +7271,14 @@
           <w:lang w:val="en-US"/>
         </w:rPr>
       </w:pPr>
+      <w:bookmarkStart w:id="25" w:name="_Toc507614614"/>
       <w:r>
         <w:rPr>
           <w:lang w:val="en-US"/>
         </w:rPr>
         <w:t>Applying the method</w:t>
       </w:r>
+      <w:bookmarkEnd w:id="25"/>
     </w:p>
     <w:tbl>
       <w:tblPr>
@@ -5511,7 +7896,6 @@
         </w:rPr>
         <w:t xml:space="preserve">  </w:t>
       </w:r>
-      <w:bookmarkEnd w:id="7"/>
       <w:r>
         <w:rPr>
           <w:rFonts w:cstheme="minorHAnsi"/>
@@ -5529,7 +7913,7 @@
           <w:lang w:val="en-US"/>
         </w:rPr>
       </w:pPr>
-      <w:bookmarkStart w:id="8" w:name="_Toc506971352"/>
+      <w:bookmarkStart w:id="26" w:name="_Toc507614615"/>
       <w:r>
         <w:rPr>
           <w:rFonts w:asciiTheme="minorHAnsi" w:hAnsiTheme="minorHAnsi" w:cstheme="minorHAnsi"/>
@@ -5538,7 +7922,7 @@
         <w:lastRenderedPageBreak/>
         <w:t>Tools of Research</w:t>
       </w:r>
-      <w:bookmarkEnd w:id="8"/>
+      <w:bookmarkEnd w:id="26"/>
     </w:p>
     <w:p>
       <w:pPr>
@@ -5563,6 +7947,7 @@
           <w:lang w:val="en-US"/>
         </w:rPr>
       </w:pPr>
+      <w:bookmarkStart w:id="27" w:name="_Toc507614616"/>
       <w:r>
         <w:rPr>
           <w:rFonts w:asciiTheme="minorHAnsi" w:hAnsiTheme="minorHAnsi" w:cstheme="minorHAnsi"/>
@@ -5577,6 +7962,7 @@
         </w:rPr>
         <w:t xml:space="preserve"> research</w:t>
       </w:r>
+      <w:bookmarkEnd w:id="27"/>
     </w:p>
     <w:p>
       <w:pPr>
@@ -5650,23 +8036,7 @@
           <w:rFonts w:cstheme="minorHAnsi"/>
           <w:lang w:val="en-US"/>
         </w:rPr>
-        <w:t xml:space="preserve">Documents describing </w:t>
-      </w:r>
-      <w:proofErr w:type="spellStart"/>
-      <w:r>
-        <w:rPr>
-          <w:rFonts w:cstheme="minorHAnsi"/>
-          <w:lang w:val="en-US"/>
-        </w:rPr>
-        <w:t>Honeyjar</w:t>
-      </w:r>
-      <w:proofErr w:type="spellEnd"/>
-      <w:r>
-        <w:rPr>
-          <w:rFonts w:cstheme="minorHAnsi"/>
-          <w:lang w:val="en-US"/>
-        </w:rPr>
-        <w:t xml:space="preserve"> systems</w:t>
+        <w:t>Documents describing Honeyjar systems</w:t>
       </w:r>
     </w:p>
     <w:p>
@@ -5737,6 +8107,7 @@
           <w:lang w:val="en-US"/>
         </w:rPr>
       </w:pPr>
+      <w:bookmarkStart w:id="28" w:name="_Toc507614617"/>
       <w:r>
         <w:rPr>
           <w:rFonts w:asciiTheme="minorHAnsi" w:hAnsiTheme="minorHAnsi" w:cstheme="minorHAnsi"/>
@@ -5744,6 +8115,7 @@
         </w:rPr>
         <w:t>Field research</w:t>
       </w:r>
+      <w:bookmarkEnd w:id="28"/>
     </w:p>
     <w:p>
       <w:pPr>
@@ -5797,6 +8169,7 @@
           <w:lang w:val="en-US"/>
         </w:rPr>
       </w:pPr>
+      <w:bookmarkStart w:id="29" w:name="_Toc507614618"/>
       <w:r>
         <w:rPr>
           <w:rFonts w:asciiTheme="minorHAnsi" w:hAnsiTheme="minorHAnsi" w:cstheme="minorHAnsi"/>
@@ -5804,6 +8177,7 @@
         </w:rPr>
         <w:t>Sharing of knowledge</w:t>
       </w:r>
+      <w:bookmarkEnd w:id="29"/>
     </w:p>
     <w:p>
       <w:pPr>
@@ -5870,23 +8244,16 @@
           <w:lang w:val="en-US"/>
         </w:rPr>
       </w:pPr>
-      <w:bookmarkStart w:id="9" w:name="_Toc506971353"/>
+      <w:bookmarkStart w:id="30" w:name="_Toc507614619"/>
       <w:r>
         <w:rPr>
           <w:rFonts w:asciiTheme="minorHAnsi" w:hAnsiTheme="minorHAnsi" w:cstheme="minorHAnsi"/>
           <w:lang w:val="en-US"/>
         </w:rPr>
         <w:lastRenderedPageBreak/>
-        <w:t>Organiz</w:t>
-      </w:r>
-      <w:bookmarkEnd w:id="9"/>
-      <w:r>
-        <w:rPr>
-          <w:rFonts w:asciiTheme="minorHAnsi" w:hAnsiTheme="minorHAnsi" w:cstheme="minorHAnsi"/>
-          <w:lang w:val="en-US"/>
-        </w:rPr>
-        <w:t>ation</w:t>
-      </w:r>
+        <w:t>Organization</w:t>
+      </w:r>
+      <w:bookmarkEnd w:id="30"/>
     </w:p>
     <w:p>
       <w:pPr>
@@ -6140,23 +8507,7 @@
                 <w:rFonts w:cstheme="minorHAnsi"/>
                 <w:lang w:val="en-US"/>
               </w:rPr>
-              <w:t xml:space="preserve">Jens </w:t>
-            </w:r>
-            <w:proofErr w:type="spellStart"/>
-            <w:r>
-              <w:rPr>
-                <w:rFonts w:cstheme="minorHAnsi"/>
-                <w:lang w:val="en-US"/>
-              </w:rPr>
-              <w:t>Myrup</w:t>
-            </w:r>
-            <w:proofErr w:type="spellEnd"/>
-            <w:r>
-              <w:rPr>
-                <w:rFonts w:cstheme="minorHAnsi"/>
-                <w:lang w:val="en-US"/>
-              </w:rPr>
-              <w:t xml:space="preserve"> Pedersen</w:t>
+              <w:t>Jens Myrup Pedersen</w:t>
             </w:r>
           </w:p>
           <w:p>
@@ -6249,31 +8600,13 @@
                 <w:lang w:val="en-US"/>
               </w:rPr>
             </w:pPr>
-            <w:proofErr w:type="spellStart"/>
-            <w:r>
-              <w:rPr>
-                <w:rFonts w:cstheme="minorHAnsi"/>
-                <w:lang w:val="en-US"/>
-              </w:rPr>
-              <w:t>Etto</w:t>
-            </w:r>
-            <w:proofErr w:type="spellEnd"/>
-            <w:r>
-              <w:rPr>
-                <w:rFonts w:cstheme="minorHAnsi"/>
-                <w:lang w:val="en-US"/>
-              </w:rPr>
-              <w:t xml:space="preserve"> </w:t>
-            </w:r>
-            <w:proofErr w:type="spellStart"/>
-            <w:r>
-              <w:rPr>
-                <w:rFonts w:cstheme="minorHAnsi"/>
-                <w:lang w:val="en-US"/>
-              </w:rPr>
-              <w:t>Salomons</w:t>
-            </w:r>
-            <w:proofErr w:type="spellEnd"/>
+            <w:r>
+              <w:rPr>
+                <w:rFonts w:cstheme="minorHAnsi"/>
+                <w:lang w:val="en-US"/>
+              </w:rPr>
+              <w:t>Etto Salomons</w:t>
+            </w:r>
           </w:p>
         </w:tc>
         <w:tc>
@@ -6517,23 +8850,7 @@
                 <w:rFonts w:cstheme="minorHAnsi"/>
                 <w:lang w:val="en-US"/>
               </w:rPr>
-              <w:t xml:space="preserve">Jacob </w:t>
-            </w:r>
-            <w:proofErr w:type="spellStart"/>
-            <w:r>
-              <w:rPr>
-                <w:rFonts w:cstheme="minorHAnsi"/>
-                <w:lang w:val="en-US"/>
-              </w:rPr>
-              <w:t>Vejlin</w:t>
-            </w:r>
-            <w:proofErr w:type="spellEnd"/>
-            <w:r>
-              <w:rPr>
-                <w:rFonts w:cstheme="minorHAnsi"/>
-                <w:lang w:val="en-US"/>
-              </w:rPr>
-              <w:t xml:space="preserve"> Jensen</w:t>
+              <w:t>Jacob Vejlin Jensen</w:t>
             </w:r>
           </w:p>
         </w:tc>
@@ -6615,33 +8932,8 @@
                 <w:rFonts w:cstheme="minorHAnsi"/>
                 <w:lang w:val="en-US"/>
               </w:rPr>
-              <w:t xml:space="preserve">Peter </w:t>
-            </w:r>
-            <w:proofErr w:type="spellStart"/>
-            <w:r>
-              <w:rPr>
-                <w:rFonts w:cstheme="minorHAnsi"/>
-                <w:lang w:val="en-US"/>
-              </w:rPr>
-              <w:t>Bolstad</w:t>
-            </w:r>
-            <w:proofErr w:type="spellEnd"/>
-            <w:r>
-              <w:rPr>
-                <w:rFonts w:cstheme="minorHAnsi"/>
-                <w:lang w:val="en-US"/>
-              </w:rPr>
-              <w:t xml:space="preserve"> </w:t>
-            </w:r>
-            <w:proofErr w:type="spellStart"/>
-            <w:r>
-              <w:rPr>
-                <w:rFonts w:cstheme="minorHAnsi"/>
-                <w:lang w:val="en-US"/>
-              </w:rPr>
-              <w:t>Møller</w:t>
-            </w:r>
-            <w:proofErr w:type="spellEnd"/>
+              <w:t>Peter Bolstad Møller</w:t>
+            </w:r>
           </w:p>
         </w:tc>
         <w:tc>
@@ -6722,17 +9014,8 @@
                 <w:rFonts w:cstheme="minorHAnsi"/>
                 <w:lang w:val="en-US"/>
               </w:rPr>
-              <w:t xml:space="preserve">Daniel </w:t>
-            </w:r>
-            <w:proofErr w:type="spellStart"/>
-            <w:r>
-              <w:rPr>
-                <w:rFonts w:cstheme="minorHAnsi"/>
-                <w:lang w:val="en-US"/>
-              </w:rPr>
-              <w:t>Britze</w:t>
-            </w:r>
-            <w:proofErr w:type="spellEnd"/>
+              <w:t>Daniel Britze</w:t>
+            </w:r>
           </w:p>
         </w:tc>
         <w:tc>
@@ -6895,17 +9178,8 @@
                 <w:rFonts w:cstheme="minorHAnsi"/>
                 <w:lang w:val="en-US"/>
               </w:rPr>
-              <w:t xml:space="preserve">Magnus </w:t>
-            </w:r>
-            <w:proofErr w:type="spellStart"/>
-            <w:r>
-              <w:rPr>
-                <w:rFonts w:cstheme="minorHAnsi"/>
-                <w:lang w:val="en-US"/>
-              </w:rPr>
-              <w:t>Stensli</w:t>
-            </w:r>
-            <w:proofErr w:type="spellEnd"/>
+              <w:t>Magnus Stensli</w:t>
+            </w:r>
           </w:p>
         </w:tc>
         <w:tc>
@@ -6986,17 +9260,8 @@
                 <w:rFonts w:cstheme="minorHAnsi"/>
                 <w:lang w:val="en-US"/>
               </w:rPr>
-              <w:t xml:space="preserve">Ahmet </w:t>
-            </w:r>
-            <w:proofErr w:type="spellStart"/>
-            <w:r>
-              <w:rPr>
-                <w:rFonts w:cstheme="minorHAnsi"/>
-                <w:lang w:val="en-US"/>
-              </w:rPr>
-              <w:t>Türkmen</w:t>
-            </w:r>
-            <w:proofErr w:type="spellEnd"/>
+              <w:t>Ahmet Türkmen</w:t>
+            </w:r>
           </w:p>
         </w:tc>
         <w:tc>
@@ -7077,17 +9342,8 @@
                 <w:rFonts w:cstheme="minorHAnsi"/>
                 <w:lang w:val="en-US"/>
               </w:rPr>
-              <w:t xml:space="preserve">Anna </w:t>
-            </w:r>
-            <w:proofErr w:type="spellStart"/>
-            <w:r>
-              <w:rPr>
-                <w:rFonts w:cstheme="minorHAnsi"/>
-                <w:lang w:val="en-US"/>
-              </w:rPr>
-              <w:t>Switala</w:t>
-            </w:r>
-            <w:proofErr w:type="spellEnd"/>
+              <w:t>Anna Switala</w:t>
+            </w:r>
           </w:p>
         </w:tc>
         <w:tc>
@@ -7168,17 +9424,8 @@
                 <w:rFonts w:cstheme="minorHAnsi"/>
                 <w:lang w:val="en-US"/>
               </w:rPr>
-              <w:t xml:space="preserve">Alexander </w:t>
-            </w:r>
-            <w:proofErr w:type="spellStart"/>
-            <w:r>
-              <w:rPr>
-                <w:rFonts w:cstheme="minorHAnsi"/>
-                <w:lang w:val="en-US"/>
-              </w:rPr>
-              <w:t>Pluimers</w:t>
-            </w:r>
-            <w:proofErr w:type="spellEnd"/>
+              <w:t>Alexander Pluimers</w:t>
+            </w:r>
           </w:p>
         </w:tc>
         <w:tc>
@@ -7494,23 +9741,7 @@
                 <w:rFonts w:cstheme="minorHAnsi"/>
                 <w:lang w:val="en-US"/>
               </w:rPr>
-              <w:t xml:space="preserve">Jens </w:t>
-            </w:r>
-            <w:proofErr w:type="spellStart"/>
-            <w:r>
-              <w:rPr>
-                <w:rFonts w:cstheme="minorHAnsi"/>
-                <w:lang w:val="en-US"/>
-              </w:rPr>
-              <w:t>Myrup</w:t>
-            </w:r>
-            <w:proofErr w:type="spellEnd"/>
-            <w:r>
-              <w:rPr>
-                <w:rFonts w:cstheme="minorHAnsi"/>
-                <w:lang w:val="en-US"/>
-              </w:rPr>
-              <w:t xml:space="preserve"> Pedersen</w:t>
+              <w:t>Jens Myrup Pedersen</w:t>
             </w:r>
           </w:p>
         </w:tc>
@@ -7607,31 +9838,13 @@
                 <w:lang w:val="en-US"/>
               </w:rPr>
             </w:pPr>
-            <w:proofErr w:type="spellStart"/>
-            <w:r>
-              <w:rPr>
-                <w:rFonts w:cstheme="minorHAnsi"/>
-                <w:lang w:val="en-US"/>
-              </w:rPr>
-              <w:t>Etto</w:t>
-            </w:r>
-            <w:proofErr w:type="spellEnd"/>
-            <w:r>
-              <w:rPr>
-                <w:rFonts w:cstheme="minorHAnsi"/>
-                <w:lang w:val="en-US"/>
-              </w:rPr>
-              <w:t xml:space="preserve"> </w:t>
-            </w:r>
-            <w:proofErr w:type="spellStart"/>
-            <w:r>
-              <w:rPr>
-                <w:rFonts w:cstheme="minorHAnsi"/>
-                <w:lang w:val="en-US"/>
-              </w:rPr>
-              <w:t>Salomons</w:t>
-            </w:r>
-            <w:proofErr w:type="spellEnd"/>
+            <w:r>
+              <w:rPr>
+                <w:rFonts w:cstheme="minorHAnsi"/>
+                <w:lang w:val="en-US"/>
+              </w:rPr>
+              <w:t>Etto Salomons</w:t>
+            </w:r>
           </w:p>
         </w:tc>
         <w:tc>
@@ -7896,23 +10109,7 @@
                 <w:rFonts w:cstheme="minorHAnsi"/>
                 <w:lang w:val="en-US"/>
               </w:rPr>
-              <w:t xml:space="preserve">Jacob </w:t>
-            </w:r>
-            <w:proofErr w:type="spellStart"/>
-            <w:r>
-              <w:rPr>
-                <w:rFonts w:cstheme="minorHAnsi"/>
-                <w:lang w:val="en-US"/>
-              </w:rPr>
-              <w:t>Vejlin</w:t>
-            </w:r>
-            <w:proofErr w:type="spellEnd"/>
-            <w:r>
-              <w:rPr>
-                <w:rFonts w:cstheme="minorHAnsi"/>
-                <w:lang w:val="en-US"/>
-              </w:rPr>
-              <w:t xml:space="preserve"> Jensen</w:t>
+              <w:t>Jacob Vejlin Jensen</w:t>
             </w:r>
           </w:p>
         </w:tc>
@@ -7997,33 +10194,8 @@
                 <w:rFonts w:cstheme="minorHAnsi"/>
                 <w:lang w:val="en-US"/>
               </w:rPr>
-              <w:t xml:space="preserve">Peter </w:t>
-            </w:r>
-            <w:proofErr w:type="spellStart"/>
-            <w:r>
-              <w:rPr>
-                <w:rFonts w:cstheme="minorHAnsi"/>
-                <w:lang w:val="en-US"/>
-              </w:rPr>
-              <w:t>Bolstad</w:t>
-            </w:r>
-            <w:proofErr w:type="spellEnd"/>
-            <w:r>
-              <w:rPr>
-                <w:rFonts w:cstheme="minorHAnsi"/>
-                <w:lang w:val="en-US"/>
-              </w:rPr>
-              <w:t xml:space="preserve"> </w:t>
-            </w:r>
-            <w:proofErr w:type="spellStart"/>
-            <w:r>
-              <w:rPr>
-                <w:rFonts w:cstheme="minorHAnsi"/>
-                <w:lang w:val="en-US"/>
-              </w:rPr>
-              <w:t>Møller</w:t>
-            </w:r>
-            <w:proofErr w:type="spellEnd"/>
+              <w:t>Peter Bolstad Møller</w:t>
+            </w:r>
           </w:p>
         </w:tc>
         <w:tc>
@@ -8107,17 +10279,8 @@
                 <w:rFonts w:cstheme="minorHAnsi"/>
                 <w:lang w:val="en-US"/>
               </w:rPr>
-              <w:t xml:space="preserve">Daniel </w:t>
-            </w:r>
-            <w:proofErr w:type="spellStart"/>
-            <w:r>
-              <w:rPr>
-                <w:rFonts w:cstheme="minorHAnsi"/>
-                <w:lang w:val="en-US"/>
-              </w:rPr>
-              <w:t>Britze</w:t>
-            </w:r>
-            <w:proofErr w:type="spellEnd"/>
+              <w:t>Daniel Britze</w:t>
+            </w:r>
           </w:p>
         </w:tc>
         <w:tc>
@@ -8286,17 +10449,8 @@
                 <w:rFonts w:cstheme="minorHAnsi"/>
                 <w:lang w:val="en-US"/>
               </w:rPr>
-              <w:t xml:space="preserve">Magnus </w:t>
-            </w:r>
-            <w:proofErr w:type="spellStart"/>
-            <w:r>
-              <w:rPr>
-                <w:rFonts w:cstheme="minorHAnsi"/>
-                <w:lang w:val="en-US"/>
-              </w:rPr>
-              <w:t>Stensli</w:t>
-            </w:r>
-            <w:proofErr w:type="spellEnd"/>
+              <w:t>Magnus Stensli</w:t>
+            </w:r>
           </w:p>
         </w:tc>
         <w:tc>
@@ -8387,17 +10541,8 @@
                 <w:rFonts w:cstheme="minorHAnsi"/>
                 <w:lang w:val="en-US"/>
               </w:rPr>
-              <w:t xml:space="preserve">Ahmet </w:t>
-            </w:r>
-            <w:proofErr w:type="spellStart"/>
-            <w:r>
-              <w:rPr>
-                <w:rFonts w:cstheme="minorHAnsi"/>
-                <w:lang w:val="en-US"/>
-              </w:rPr>
-              <w:t>Türkmen</w:t>
-            </w:r>
-            <w:proofErr w:type="spellEnd"/>
+              <w:t>Ahmet Türkmen</w:t>
+            </w:r>
           </w:p>
         </w:tc>
         <w:tc>
@@ -8481,17 +10626,8 @@
                 <w:rFonts w:cstheme="minorHAnsi"/>
                 <w:lang w:val="en-US"/>
               </w:rPr>
-              <w:t xml:space="preserve">Anna </w:t>
-            </w:r>
-            <w:proofErr w:type="spellStart"/>
-            <w:r>
-              <w:rPr>
-                <w:rFonts w:cstheme="minorHAnsi"/>
-                <w:lang w:val="en-US"/>
-              </w:rPr>
-              <w:t>Switala</w:t>
-            </w:r>
-            <w:proofErr w:type="spellEnd"/>
+              <w:t>Anna Switala</w:t>
+            </w:r>
           </w:p>
         </w:tc>
         <w:tc>
@@ -8575,17 +10711,8 @@
                 <w:rFonts w:cstheme="minorHAnsi"/>
                 <w:lang w:val="en-US"/>
               </w:rPr>
-              <w:t xml:space="preserve">Alexander </w:t>
-            </w:r>
-            <w:proofErr w:type="spellStart"/>
-            <w:r>
-              <w:rPr>
-                <w:rFonts w:cstheme="minorHAnsi"/>
-                <w:lang w:val="en-US"/>
-              </w:rPr>
-              <w:t>Pluimers</w:t>
-            </w:r>
-            <w:proofErr w:type="spellEnd"/>
+              <w:t>Alexander Pluimers</w:t>
+            </w:r>
           </w:p>
         </w:tc>
         <w:tc>
@@ -8759,6 +10886,7 @@
           <w:lang w:val="en-US"/>
         </w:rPr>
       </w:pPr>
+      <w:bookmarkStart w:id="31" w:name="_Toc507614620"/>
       <w:r>
         <w:rPr>
           <w:rFonts w:asciiTheme="minorHAnsi" w:hAnsiTheme="minorHAnsi" w:cstheme="minorHAnsi"/>
@@ -8767,6 +10895,7 @@
         <w:lastRenderedPageBreak/>
         <w:t>Costs</w:t>
       </w:r>
+      <w:bookmarkEnd w:id="31"/>
     </w:p>
     <w:p>
       <w:pPr>
@@ -8801,21 +10930,7 @@
         <w:rPr>
           <w:lang w:val="en-US"/>
         </w:rPr>
-        <w:t xml:space="preserve">The current </w:t>
-      </w:r>
-      <w:proofErr w:type="spellStart"/>
-      <w:r>
-        <w:rPr>
-          <w:lang w:val="en-US"/>
-        </w:rPr>
-        <w:t>HoneyJar</w:t>
-      </w:r>
-      <w:proofErr w:type="spellEnd"/>
-      <w:r>
-        <w:rPr>
-          <w:lang w:val="en-US"/>
-        </w:rPr>
-        <w:t xml:space="preserve"> project has a funding of €40.000 which has been granted from the </w:t>
+        <w:t xml:space="preserve">The current HoneyJar project has a funding of €40.000 which has been granted from the </w:t>
       </w:r>
       <w:r>
         <w:rPr>
@@ -9249,7 +11364,6 @@
           <w:lang w:val="en-US"/>
         </w:rPr>
       </w:pPr>
-      <w:proofErr w:type="spellStart"/>
       <w:r>
         <w:rPr>
           <w:highlight w:val="yellow"/>
@@ -9258,45 +11372,19 @@
         <w:lastRenderedPageBreak/>
         <w:t>Toelichting</w:t>
       </w:r>
-      <w:proofErr w:type="spellEnd"/>
       <w:r>
         <w:rPr>
           <w:highlight w:val="yellow"/>
           <w:lang w:val="en-US"/>
         </w:rPr>
-        <w:t xml:space="preserve"> </w:t>
-      </w:r>
-      <w:proofErr w:type="gramStart"/>
+        <w:t xml:space="preserve"> kopjes </w:t>
+      </w:r>
       <w:r>
         <w:rPr>
           <w:highlight w:val="yellow"/>
           <w:lang w:val="en-US"/>
         </w:rPr>
-        <w:t xml:space="preserve">kopjes </w:t>
-      </w:r>
-      <w:r>
-        <w:rPr>
-          <w:highlight w:val="yellow"/>
-          <w:lang w:val="en-US"/>
-        </w:rPr>
-        <w:t xml:space="preserve"> </w:t>
-      </w:r>
-      <w:proofErr w:type="spellStart"/>
-      <w:r>
-        <w:rPr>
-          <w:highlight w:val="yellow"/>
-          <w:lang w:val="en-US"/>
-        </w:rPr>
-        <w:t>hier</w:t>
-      </w:r>
-      <w:proofErr w:type="spellEnd"/>
-      <w:proofErr w:type="gramEnd"/>
-      <w:r>
-        <w:rPr>
-          <w:highlight w:val="yellow"/>
-          <w:lang w:val="en-US"/>
-        </w:rPr>
-        <w:t xml:space="preserve"> door Alex</w:t>
+        <w:t xml:space="preserve"> hier door Alex</w:t>
       </w:r>
     </w:p>
     <w:p>
@@ -9592,25 +11680,7 @@
                 <w:color w:val="000000"/>
                 <w:lang w:val="en-US" w:eastAsia="nl-NL"/>
               </w:rPr>
-              <w:t xml:space="preserve">Development for a </w:t>
-            </w:r>
-            <w:proofErr w:type="spellStart"/>
-            <w:r>
-              <w:rPr>
-                <w:rFonts w:ascii="Calibri" w:eastAsia="Times New Roman" w:hAnsi="Calibri" w:cs="Calibri"/>
-                <w:color w:val="000000"/>
-                <w:lang w:val="en-US" w:eastAsia="nl-NL"/>
-              </w:rPr>
-              <w:t>marktable</w:t>
-            </w:r>
-            <w:proofErr w:type="spellEnd"/>
-            <w:r>
-              <w:rPr>
-                <w:rFonts w:ascii="Calibri" w:eastAsia="Times New Roman" w:hAnsi="Calibri" w:cs="Calibri"/>
-                <w:color w:val="000000"/>
-                <w:lang w:val="en-US" w:eastAsia="nl-NL"/>
-              </w:rPr>
-              <w:t xml:space="preserve"> product</w:t>
+              <w:t>Development for a marktable product</w:t>
             </w:r>
           </w:p>
         </w:tc>
@@ -10808,23 +12878,13 @@
                 <w:lang w:val="en-US" w:eastAsia="nl-NL"/>
               </w:rPr>
             </w:pPr>
-            <w:proofErr w:type="spellStart"/>
             <w:r>
               <w:rPr>
                 <w:rFonts w:ascii="Calibri" w:eastAsia="Times New Roman" w:hAnsi="Calibri" w:cs="Calibri"/>
                 <w:color w:val="000000"/>
                 <w:lang w:val="en-US" w:eastAsia="nl-NL"/>
               </w:rPr>
-              <w:t>avg</w:t>
-            </w:r>
-            <w:proofErr w:type="spellEnd"/>
-            <w:r>
-              <w:rPr>
-                <w:rFonts w:ascii="Calibri" w:eastAsia="Times New Roman" w:hAnsi="Calibri" w:cs="Calibri"/>
-                <w:color w:val="000000"/>
-                <w:lang w:val="en-US" w:eastAsia="nl-NL"/>
-              </w:rPr>
-              <w:t xml:space="preserve"> €5p/month with 2million users</w:t>
+              <w:t>avg €5p/month with 2million users</w:t>
             </w:r>
           </w:p>
         </w:tc>
@@ -10861,36 +12921,8 @@
                 <w:color w:val="000000"/>
                 <w:lang w:eastAsia="nl-NL"/>
               </w:rPr>
-              <w:t xml:space="preserve">Machine </w:t>
-            </w:r>
-            <w:proofErr w:type="spellStart"/>
-            <w:r>
-              <w:rPr>
-                <w:rFonts w:ascii="Calibri" w:eastAsia="Times New Roman" w:hAnsi="Calibri" w:cs="Calibri"/>
-                <w:color w:val="000000"/>
-                <w:lang w:eastAsia="nl-NL"/>
-              </w:rPr>
-              <w:t>learning</w:t>
-            </w:r>
-            <w:proofErr w:type="spellEnd"/>
-            <w:r>
-              <w:rPr>
-                <w:rFonts w:ascii="Calibri" w:eastAsia="Times New Roman" w:hAnsi="Calibri" w:cs="Calibri"/>
-                <w:color w:val="000000"/>
-                <w:lang w:eastAsia="nl-NL"/>
-              </w:rPr>
-              <w:t xml:space="preserve"> </w:t>
-            </w:r>
-            <w:proofErr w:type="spellStart"/>
-            <w:r>
-              <w:rPr>
-                <w:rFonts w:ascii="Calibri" w:eastAsia="Times New Roman" w:hAnsi="Calibri" w:cs="Calibri"/>
-                <w:color w:val="000000"/>
-                <w:lang w:eastAsia="nl-NL"/>
-              </w:rPr>
-              <w:t>algotrithm</w:t>
-            </w:r>
-            <w:proofErr w:type="spellEnd"/>
+              <w:t>Machine learning algotrithm</w:t>
+            </w:r>
           </w:p>
         </w:tc>
         <w:tc>
@@ -10948,23 +12980,13 @@
                 <w:lang w:val="en-US" w:eastAsia="nl-NL"/>
               </w:rPr>
             </w:pPr>
-            <w:proofErr w:type="spellStart"/>
             <w:r>
               <w:rPr>
                 <w:rFonts w:ascii="Calibri" w:eastAsia="Times New Roman" w:hAnsi="Calibri" w:cs="Calibri"/>
                 <w:color w:val="000000"/>
                 <w:lang w:val="en-US" w:eastAsia="nl-NL"/>
               </w:rPr>
-              <w:t>avg</w:t>
-            </w:r>
-            <w:proofErr w:type="spellEnd"/>
-            <w:r>
-              <w:rPr>
-                <w:rFonts w:ascii="Calibri" w:eastAsia="Times New Roman" w:hAnsi="Calibri" w:cs="Calibri"/>
-                <w:color w:val="000000"/>
-                <w:lang w:val="en-US" w:eastAsia="nl-NL"/>
-              </w:rPr>
-              <w:t xml:space="preserve"> €5000p/month with 1000 businesses</w:t>
+              <w:t>avg €5000p/month with 1000 businesses</w:t>
             </w:r>
           </w:p>
         </w:tc>
@@ -11456,6 +13478,7 @@
           <w:lang w:val="en-US"/>
         </w:rPr>
       </w:pPr>
+      <w:bookmarkStart w:id="32" w:name="_Toc507614621"/>
       <w:r>
         <w:rPr>
           <w:rFonts w:asciiTheme="minorHAnsi" w:hAnsiTheme="minorHAnsi" w:cstheme="minorHAnsi"/>
@@ -11471,6 +13494,7 @@
         </w:rPr>
         <w:t xml:space="preserve"> and risks</w:t>
       </w:r>
+      <w:bookmarkEnd w:id="32"/>
     </w:p>
     <w:p>
       <w:pPr>
@@ -11500,6 +13524,7 @@
           <w:lang w:val="en-US"/>
         </w:rPr>
       </w:pPr>
+      <w:bookmarkStart w:id="33" w:name="_Toc507614622"/>
       <w:r>
         <w:rPr>
           <w:rFonts w:asciiTheme="minorHAnsi" w:hAnsiTheme="minorHAnsi" w:cstheme="minorHAnsi"/>
@@ -11507,6 +13532,7 @@
         </w:rPr>
         <w:t>Feasibility</w:t>
       </w:r>
+      <w:bookmarkEnd w:id="33"/>
     </w:p>
     <w:p>
       <w:pPr>
@@ -11541,6 +13567,7 @@
           <w:lang w:val="en-US"/>
         </w:rPr>
       </w:pPr>
+      <w:bookmarkStart w:id="34" w:name="_Toc507614623"/>
       <w:r>
         <w:rPr>
           <w:rFonts w:asciiTheme="minorHAnsi" w:hAnsiTheme="minorHAnsi" w:cstheme="minorHAnsi"/>
@@ -11548,6 +13575,7 @@
         </w:rPr>
         <w:t>Money</w:t>
       </w:r>
+      <w:bookmarkEnd w:id="34"/>
     </w:p>
     <w:p>
       <w:pPr>
@@ -11572,6 +13600,7 @@
           <w:lang w:val="en-US"/>
         </w:rPr>
       </w:pPr>
+      <w:bookmarkStart w:id="35" w:name="_Toc507614624"/>
       <w:r>
         <w:rPr>
           <w:rFonts w:asciiTheme="minorHAnsi" w:hAnsiTheme="minorHAnsi" w:cstheme="minorHAnsi"/>
@@ -11579,6 +13608,7 @@
         </w:rPr>
         <w:t>Infrastructure</w:t>
       </w:r>
+      <w:bookmarkEnd w:id="35"/>
     </w:p>
     <w:p>
       <w:pPr>
@@ -11624,6 +13654,7 @@
           <w:lang w:val="en-US"/>
         </w:rPr>
       </w:pPr>
+      <w:bookmarkStart w:id="36" w:name="_Toc507614625"/>
       <w:r>
         <w:rPr>
           <w:rFonts w:asciiTheme="minorHAnsi" w:hAnsiTheme="minorHAnsi" w:cstheme="minorHAnsi"/>
@@ -11631,6 +13662,7 @@
         </w:rPr>
         <w:t>Materials</w:t>
       </w:r>
+      <w:bookmarkEnd w:id="36"/>
     </w:p>
     <w:p>
       <w:pPr>
@@ -11643,27 +13675,13 @@
         <w:rPr>
           <w:lang w:val="en-US"/>
         </w:rPr>
-        <w:t xml:space="preserve">To successfully execute this project proper materials are needed. One of these materials is the server which will host the </w:t>
-      </w:r>
-      <w:proofErr w:type="spellStart"/>
-      <w:r>
-        <w:rPr>
-          <w:lang w:val="en-US"/>
-        </w:rPr>
-        <w:t>Honey</w:t>
-      </w:r>
-      <w:r>
-        <w:rPr>
-          <w:lang w:val="en-US"/>
-        </w:rPr>
-        <w:t>Pot</w:t>
-      </w:r>
-      <w:proofErr w:type="spellEnd"/>
-      <w:r>
-        <w:rPr>
-          <w:lang w:val="en-US"/>
-        </w:rPr>
-        <w:t xml:space="preserve"> system. With this server in place it will be possible to access and do research on the system. Other materials that are essential for everyone is a proper internet connection, hardware to work on and install the platform the group is going to work upon:</w:t>
+        <w:t>To successfully execute this project proper materials are needed. One of these materials is the server which will host the Honey</w:t>
+      </w:r>
+      <w:r>
+        <w:rPr>
+          <w:lang w:val="en-US"/>
+        </w:rPr>
+        <w:t>Pot system. With this server in place it will be possible to access and do research on the system. Other materials that are essential for everyone is a proper internet connection, hardware to work on and install the platform the group is going to work upon:</w:t>
       </w:r>
     </w:p>
     <w:p>
@@ -11677,14 +13695,12 @@
           <w:lang w:val="en-US"/>
         </w:rPr>
       </w:pPr>
-      <w:proofErr w:type="spellStart"/>
       <w:r>
         <w:rPr>
           <w:lang w:val="en-US"/>
         </w:rPr>
         <w:t>Git</w:t>
       </w:r>
-      <w:proofErr w:type="spellEnd"/>
     </w:p>
     <w:p>
       <w:pPr>
@@ -11712,6 +13728,7 @@
           <w:lang w:val="en-US"/>
         </w:rPr>
       </w:pPr>
+      <w:bookmarkStart w:id="37" w:name="_Toc507614626"/>
       <w:r>
         <w:rPr>
           <w:rFonts w:asciiTheme="minorHAnsi" w:hAnsiTheme="minorHAnsi" w:cstheme="minorHAnsi"/>
@@ -11719,6 +13736,7 @@
         </w:rPr>
         <w:t>Expertise</w:t>
       </w:r>
+      <w:bookmarkEnd w:id="37"/>
     </w:p>
     <w:p>
       <w:pPr>
@@ -11825,6 +13843,12 @@
         </w:rPr>
         <w:t>All these expertise will come into play when the project is running and everyone is dependent on each other in some way. For instance this plan of action is important for everyone. So a deadline has been set so that everyone knows when it is ready.</w:t>
       </w:r>
+      <w:r>
+        <w:rPr>
+          <w:lang w:val="en-US"/>
+        </w:rPr>
+        <w:t xml:space="preserve"> More information is available in the planning.</w:t>
+      </w:r>
     </w:p>
     <w:p>
       <w:pPr>
@@ -11842,6 +13866,7 @@
           <w:lang w:val="en-US"/>
         </w:rPr>
       </w:pPr>
+      <w:bookmarkStart w:id="38" w:name="_Toc507614627"/>
       <w:r>
         <w:rPr>
           <w:rFonts w:asciiTheme="minorHAnsi" w:hAnsiTheme="minorHAnsi" w:cstheme="minorHAnsi"/>
@@ -11850,6 +13875,7 @@
         <w:lastRenderedPageBreak/>
         <w:t>Time</w:t>
       </w:r>
+      <w:bookmarkEnd w:id="38"/>
     </w:p>
     <w:p>
       <w:pPr>
@@ -11870,7 +13896,7 @@
           <w:rFonts w:cstheme="minorHAnsi"/>
           <w:lang w:val="en-US"/>
         </w:rPr>
-        <w:t xml:space="preserve">  </w:t>
+        <w:t xml:space="preserve">  The business students from Saxion are working on this parttime. They will have the most time available from everyone </w:t>
       </w:r>
     </w:p>
     <w:p>
@@ -11881,8 +13907,7 @@
           <w:lang w:val="en-US"/>
         </w:rPr>
       </w:pPr>
-      <w:bookmarkStart w:id="10" w:name="_GoBack"/>
-      <w:bookmarkEnd w:id="10"/>
+      <w:bookmarkStart w:id="39" w:name="_Toc507614628"/>
       <w:r>
         <w:rPr>
           <w:rFonts w:asciiTheme="minorHAnsi" w:hAnsiTheme="minorHAnsi" w:cstheme="minorHAnsi"/>
@@ -11890,6 +13915,7 @@
         </w:rPr>
         <w:t>Risks</w:t>
       </w:r>
+      <w:bookmarkEnd w:id="39"/>
     </w:p>
     <w:p>
       <w:pPr>
@@ -11899,6 +13925,7 @@
           <w:lang w:val="en-US"/>
         </w:rPr>
       </w:pPr>
+      <w:bookmarkStart w:id="40" w:name="_Toc507614629"/>
       <w:r>
         <w:rPr>
           <w:rFonts w:asciiTheme="minorHAnsi" w:hAnsiTheme="minorHAnsi" w:cstheme="minorHAnsi"/>
@@ -11906,6 +13933,7 @@
         </w:rPr>
         <w:t>Different deadlines</w:t>
       </w:r>
+      <w:bookmarkEnd w:id="40"/>
     </w:p>
     <w:p>
       <w:pPr>
@@ -11930,6 +13958,7 @@
           <w:lang w:val="en-US"/>
         </w:rPr>
       </w:pPr>
+      <w:bookmarkStart w:id="41" w:name="_Toc507614630"/>
       <w:r>
         <w:rPr>
           <w:rFonts w:asciiTheme="minorHAnsi" w:hAnsiTheme="minorHAnsi" w:cstheme="minorHAnsi"/>
@@ -11937,6 +13966,7 @@
         </w:rPr>
         <w:t>Miscommunication</w:t>
       </w:r>
+      <w:bookmarkEnd w:id="41"/>
     </w:p>
     <w:p>
       <w:pPr>
@@ -12882,25 +14912,7 @@
                 <w:b w:val="0"/>
                 <w:w w:val="105"/>
               </w:rPr>
-              <w:t xml:space="preserve">Interested businesses already have a </w:t>
-            </w:r>
-            <w:proofErr w:type="spellStart"/>
-            <w:r>
-              <w:rPr>
-                <w:rFonts w:asciiTheme="minorHAnsi" w:hAnsiTheme="minorHAnsi" w:cstheme="minorHAnsi"/>
-                <w:b w:val="0"/>
-                <w:w w:val="105"/>
-              </w:rPr>
-              <w:t>Honeyjar</w:t>
-            </w:r>
-            <w:proofErr w:type="spellEnd"/>
-            <w:r>
-              <w:rPr>
-                <w:rFonts w:asciiTheme="minorHAnsi" w:hAnsiTheme="minorHAnsi" w:cstheme="minorHAnsi"/>
-                <w:b w:val="0"/>
-                <w:w w:val="105"/>
-              </w:rPr>
-              <w:t xml:space="preserve"> solution in place</w:t>
+              <w:t>Interested businesses already have a Honeyjar solution in place</w:t>
             </w:r>
           </w:p>
           <w:p>
@@ -12934,21 +14946,7 @@
               <w:rPr>
                 <w:rFonts w:asciiTheme="minorHAnsi" w:hAnsiTheme="minorHAnsi" w:cstheme="minorHAnsi"/>
               </w:rPr>
-              <w:t xml:space="preserve">The business has a functional </w:t>
-            </w:r>
-            <w:proofErr w:type="spellStart"/>
-            <w:r>
-              <w:rPr>
-                <w:rFonts w:asciiTheme="minorHAnsi" w:hAnsiTheme="minorHAnsi" w:cstheme="minorHAnsi"/>
-              </w:rPr>
-              <w:t>Honeyjar</w:t>
-            </w:r>
-            <w:proofErr w:type="spellEnd"/>
-            <w:r>
-              <w:rPr>
-                <w:rFonts w:asciiTheme="minorHAnsi" w:hAnsiTheme="minorHAnsi" w:cstheme="minorHAnsi"/>
-              </w:rPr>
-              <w:t xml:space="preserve"> system</w:t>
+              <w:t>The business has a functional Honeyjar system</w:t>
             </w:r>
           </w:p>
         </w:tc>
@@ -12971,23 +14969,7 @@
                 <w:rFonts w:asciiTheme="minorHAnsi" w:hAnsiTheme="minorHAnsi" w:cstheme="minorHAnsi"/>
                 <w:w w:val="105"/>
               </w:rPr>
-              <w:t xml:space="preserve">Add requirements that make our </w:t>
-            </w:r>
-            <w:proofErr w:type="spellStart"/>
-            <w:r>
-              <w:rPr>
-                <w:rFonts w:asciiTheme="minorHAnsi" w:hAnsiTheme="minorHAnsi" w:cstheme="minorHAnsi"/>
-                <w:w w:val="105"/>
-              </w:rPr>
-              <w:t>Honeyjar</w:t>
-            </w:r>
-            <w:proofErr w:type="spellEnd"/>
-            <w:r>
-              <w:rPr>
-                <w:rFonts w:asciiTheme="minorHAnsi" w:hAnsiTheme="minorHAnsi" w:cstheme="minorHAnsi"/>
-                <w:w w:val="105"/>
-              </w:rPr>
-              <w:t xml:space="preserve"> system stand out</w:t>
+              <w:t>Add requirements that make our Honeyjar system stand out</w:t>
             </w:r>
           </w:p>
         </w:tc>
@@ -13018,18 +15000,8 @@
                 <w:b w:val="0"/>
                 <w:w w:val="105"/>
               </w:rPr>
-              <w:t xml:space="preserve">Failing to define why businesses should use our </w:t>
-            </w:r>
-            <w:proofErr w:type="spellStart"/>
-            <w:r>
-              <w:rPr>
-                <w:rFonts w:asciiTheme="minorHAnsi" w:hAnsiTheme="minorHAnsi" w:cstheme="minorHAnsi"/>
-                <w:b w:val="0"/>
-                <w:w w:val="105"/>
-              </w:rPr>
-              <w:t>Honeyjar</w:t>
-            </w:r>
-            <w:proofErr w:type="spellEnd"/>
+              <w:t>Failing to define why businesses should use our Honeyjar</w:t>
+            </w:r>
           </w:p>
         </w:tc>
         <w:tc>
@@ -13208,21 +15180,7 @@
               <w:rPr>
                 <w:rFonts w:asciiTheme="minorHAnsi" w:hAnsiTheme="minorHAnsi" w:cstheme="minorHAnsi"/>
               </w:rPr>
-              <w:t xml:space="preserve">countries where it’s usage in a </w:t>
-            </w:r>
-            <w:proofErr w:type="spellStart"/>
-            <w:r>
-              <w:rPr>
-                <w:rFonts w:asciiTheme="minorHAnsi" w:hAnsiTheme="minorHAnsi" w:cstheme="minorHAnsi"/>
-              </w:rPr>
-              <w:t>Honeyjar</w:t>
-            </w:r>
-            <w:proofErr w:type="spellEnd"/>
-            <w:r>
-              <w:rPr>
-                <w:rFonts w:asciiTheme="minorHAnsi" w:hAnsiTheme="minorHAnsi" w:cstheme="minorHAnsi"/>
-              </w:rPr>
-              <w:t xml:space="preserve"> is legal</w:t>
+              <w:t>countries where it’s usage in a Honeyjar is legal</w:t>
             </w:r>
           </w:p>
         </w:tc>
@@ -13251,23 +15209,7 @@
                 <w:rFonts w:asciiTheme="minorHAnsi" w:hAnsiTheme="minorHAnsi" w:cstheme="minorHAnsi"/>
                 <w:b w:val="0"/>
               </w:rPr>
-              <w:t xml:space="preserve">Malware not attracted to the </w:t>
-            </w:r>
-            <w:proofErr w:type="spellStart"/>
-            <w:r>
-              <w:rPr>
-                <w:rFonts w:asciiTheme="minorHAnsi" w:hAnsiTheme="minorHAnsi" w:cstheme="minorHAnsi"/>
-                <w:b w:val="0"/>
-              </w:rPr>
-              <w:t>Honeyjar</w:t>
-            </w:r>
-            <w:proofErr w:type="spellEnd"/>
-            <w:r>
-              <w:rPr>
-                <w:rFonts w:asciiTheme="minorHAnsi" w:hAnsiTheme="minorHAnsi" w:cstheme="minorHAnsi"/>
-                <w:b w:val="0"/>
-              </w:rPr>
-              <w:t xml:space="preserve"> </w:t>
+              <w:t xml:space="preserve">Malware not attracted to the Honeyjar </w:t>
             </w:r>
           </w:p>
         </w:tc>
@@ -13513,6 +15455,7 @@
           <w:lang w:val="en-US"/>
         </w:rPr>
       </w:pPr>
+      <w:bookmarkStart w:id="42" w:name="_Toc507614631"/>
       <w:r>
         <w:rPr>
           <w:rFonts w:asciiTheme="minorHAnsi" w:hAnsiTheme="minorHAnsi" w:cstheme="minorHAnsi"/>
@@ -13521,6 +15464,7 @@
         <w:lastRenderedPageBreak/>
         <w:t>Appendices</w:t>
       </w:r>
+      <w:bookmarkEnd w:id="42"/>
     </w:p>
     <w:p>
       <w:pPr>
@@ -13538,7 +15482,7 @@
           <w:docGrid w:linePitch="360"/>
         </w:sectPr>
       </w:pPr>
-      <w:bookmarkStart w:id="11" w:name="_Toc506971354"/>
+      <w:bookmarkStart w:id="43" w:name="_Toc507614632"/>
       <w:r>
         <w:rPr>
           <w:rFonts w:asciiTheme="minorHAnsi" w:hAnsiTheme="minorHAnsi" w:cstheme="minorHAnsi"/>
@@ -13615,8 +15559,8 @@
         </w:rPr>
         <w:t>Appendix I: Planning</w:t>
       </w:r>
-    </w:p>
-    <w:bookmarkEnd w:id="11"/>
+      <w:bookmarkEnd w:id="43"/>
+    </w:p>
     <w:p>
       <w:pPr>
         <w:jc w:val="both"/>
@@ -13657,7 +15601,7 @@
 </file>
 
 <file path=word/endnotes.xml><?xml version="1.0" encoding="utf-8"?>
-<w:endnotes xmlns:wpc="http://schemas.microsoft.com/office/word/2010/wordprocessingCanvas" xmlns:mc="http://schemas.openxmlformats.org/markup-compatibility/2006" xmlns:o="urn:schemas-microsoft-com:office:office" xmlns:r="http://schemas.openxmlformats.org/officeDocument/2006/relationships" xmlns:m="http://schemas.openxmlformats.org/officeDocument/2006/math" xmlns:v="urn:schemas-microsoft-com:vml" xmlns:wp14="http://schemas.microsoft.com/office/word/2010/wordprocessingDrawing" xmlns:wp="http://schemas.openxmlformats.org/drawingml/2006/wordprocessingDrawing" xmlns:w10="urn:schemas-microsoft-com:office:word" xmlns:w="http://schemas.openxmlformats.org/wordprocessingml/2006/main" xmlns:w14="http://schemas.microsoft.com/office/word/2010/wordml" xmlns:w15="http://schemas.microsoft.com/office/word/2012/wordml" xmlns:wpg="http://schemas.microsoft.com/office/word/2010/wordprocessingGroup" xmlns:wpi="http://schemas.microsoft.com/office/word/2010/wordprocessingInk" xmlns:wne="http://schemas.microsoft.com/office/word/2006/wordml" xmlns:wps="http://schemas.microsoft.com/office/word/2010/wordprocessingShape" mc:Ignorable="w14 w15 wp14">
+<w:endnotes xmlns:wpc="http://schemas.microsoft.com/office/word/2010/wordprocessingCanvas" xmlns:cx="http://schemas.microsoft.com/office/drawing/2014/chartex" xmlns:cx1="http://schemas.microsoft.com/office/drawing/2015/9/8/chartex" xmlns:mc="http://schemas.openxmlformats.org/markup-compatibility/2006" xmlns:o="urn:schemas-microsoft-com:office:office" xmlns:r="http://schemas.openxmlformats.org/officeDocument/2006/relationships" xmlns:m="http://schemas.openxmlformats.org/officeDocument/2006/math" xmlns:v="urn:schemas-microsoft-com:vml" xmlns:wp14="http://schemas.microsoft.com/office/word/2010/wordprocessingDrawing" xmlns:wp="http://schemas.openxmlformats.org/drawingml/2006/wordprocessingDrawing" xmlns:w10="urn:schemas-microsoft-com:office:word" xmlns:w="http://schemas.openxmlformats.org/wordprocessingml/2006/main" xmlns:w14="http://schemas.microsoft.com/office/word/2010/wordml" xmlns:w15="http://schemas.microsoft.com/office/word/2012/wordml" xmlns:w16se="http://schemas.microsoft.com/office/word/2015/wordml/symex" xmlns:wpg="http://schemas.microsoft.com/office/word/2010/wordprocessingGroup" xmlns:wpi="http://schemas.microsoft.com/office/word/2010/wordprocessingInk" xmlns:wne="http://schemas.microsoft.com/office/word/2006/wordml" xmlns:wps="http://schemas.microsoft.com/office/word/2010/wordprocessingShape" mc:Ignorable="w14 w15 w16se wp14">
   <w:endnote w:type="separator" w:id="-1">
     <w:p>
       <w:pPr>
@@ -13682,7 +15626,7 @@
 </file>
 
 <file path=word/footer1.xml><?xml version="1.0" encoding="utf-8"?>
-<w:ftr xmlns:wpc="http://schemas.microsoft.com/office/word/2010/wordprocessingCanvas" xmlns:mc="http://schemas.openxmlformats.org/markup-compatibility/2006" xmlns:o="urn:schemas-microsoft-com:office:office" xmlns:r="http://schemas.openxmlformats.org/officeDocument/2006/relationships" xmlns:m="http://schemas.openxmlformats.org/officeDocument/2006/math" xmlns:v="urn:schemas-microsoft-com:vml" xmlns:wp14="http://schemas.microsoft.com/office/word/2010/wordprocessingDrawing" xmlns:wp="http://schemas.openxmlformats.org/drawingml/2006/wordprocessingDrawing" xmlns:w10="urn:schemas-microsoft-com:office:word" xmlns:w="http://schemas.openxmlformats.org/wordprocessingml/2006/main" xmlns:w14="http://schemas.microsoft.com/office/word/2010/wordml" xmlns:w15="http://schemas.microsoft.com/office/word/2012/wordml" xmlns:wpg="http://schemas.microsoft.com/office/word/2010/wordprocessingGroup" xmlns:wpi="http://schemas.microsoft.com/office/word/2010/wordprocessingInk" xmlns:wne="http://schemas.microsoft.com/office/word/2006/wordml" xmlns:wps="http://schemas.microsoft.com/office/word/2010/wordprocessingShape" mc:Ignorable="w14 w15 wp14">
+<w:ftr xmlns:wpc="http://schemas.microsoft.com/office/word/2010/wordprocessingCanvas" xmlns:cx="http://schemas.microsoft.com/office/drawing/2014/chartex" xmlns:cx1="http://schemas.microsoft.com/office/drawing/2015/9/8/chartex" xmlns:mc="http://schemas.openxmlformats.org/markup-compatibility/2006" xmlns:o="urn:schemas-microsoft-com:office:office" xmlns:r="http://schemas.openxmlformats.org/officeDocument/2006/relationships" xmlns:m="http://schemas.openxmlformats.org/officeDocument/2006/math" xmlns:v="urn:schemas-microsoft-com:vml" xmlns:wp14="http://schemas.microsoft.com/office/word/2010/wordprocessingDrawing" xmlns:wp="http://schemas.openxmlformats.org/drawingml/2006/wordprocessingDrawing" xmlns:w10="urn:schemas-microsoft-com:office:word" xmlns:w="http://schemas.openxmlformats.org/wordprocessingml/2006/main" xmlns:w14="http://schemas.microsoft.com/office/word/2010/wordml" xmlns:w15="http://schemas.microsoft.com/office/word/2012/wordml" xmlns:w16se="http://schemas.microsoft.com/office/word/2015/wordml/symex" xmlns:wpg="http://schemas.microsoft.com/office/word/2010/wordprocessingGroup" xmlns:wpi="http://schemas.microsoft.com/office/word/2010/wordprocessingInk" xmlns:wne="http://schemas.microsoft.com/office/word/2006/wordml" xmlns:wps="http://schemas.microsoft.com/office/word/2010/wordprocessingShape" mc:Ignorable="w14 w15 w16se wp14">
   <w:p>
     <w:pPr>
       <w:pStyle w:val="Footer"/>
@@ -13969,7 +15913,7 @@
 </file>
 
 <file path=word/footer2.xml><?xml version="1.0" encoding="utf-8"?>
-<w:ftr xmlns:wpc="http://schemas.microsoft.com/office/word/2010/wordprocessingCanvas" xmlns:mc="http://schemas.openxmlformats.org/markup-compatibility/2006" xmlns:o="urn:schemas-microsoft-com:office:office" xmlns:r="http://schemas.openxmlformats.org/officeDocument/2006/relationships" xmlns:m="http://schemas.openxmlformats.org/officeDocument/2006/math" xmlns:v="urn:schemas-microsoft-com:vml" xmlns:wp14="http://schemas.microsoft.com/office/word/2010/wordprocessingDrawing" xmlns:wp="http://schemas.openxmlformats.org/drawingml/2006/wordprocessingDrawing" xmlns:w10="urn:schemas-microsoft-com:office:word" xmlns:w="http://schemas.openxmlformats.org/wordprocessingml/2006/main" xmlns:w14="http://schemas.microsoft.com/office/word/2010/wordml" xmlns:w15="http://schemas.microsoft.com/office/word/2012/wordml" xmlns:wpg="http://schemas.microsoft.com/office/word/2010/wordprocessingGroup" xmlns:wpi="http://schemas.microsoft.com/office/word/2010/wordprocessingInk" xmlns:wne="http://schemas.microsoft.com/office/word/2006/wordml" xmlns:wps="http://schemas.microsoft.com/office/word/2010/wordprocessingShape" mc:Ignorable="w14 w15 wp14">
+<w:ftr xmlns:wpc="http://schemas.microsoft.com/office/word/2010/wordprocessingCanvas" xmlns:cx="http://schemas.microsoft.com/office/drawing/2014/chartex" xmlns:cx1="http://schemas.microsoft.com/office/drawing/2015/9/8/chartex" xmlns:mc="http://schemas.openxmlformats.org/markup-compatibility/2006" xmlns:o="urn:schemas-microsoft-com:office:office" xmlns:r="http://schemas.openxmlformats.org/officeDocument/2006/relationships" xmlns:m="http://schemas.openxmlformats.org/officeDocument/2006/math" xmlns:v="urn:schemas-microsoft-com:vml" xmlns:wp14="http://schemas.microsoft.com/office/word/2010/wordprocessingDrawing" xmlns:wp="http://schemas.openxmlformats.org/drawingml/2006/wordprocessingDrawing" xmlns:w10="urn:schemas-microsoft-com:office:word" xmlns:w="http://schemas.openxmlformats.org/wordprocessingml/2006/main" xmlns:w14="http://schemas.microsoft.com/office/word/2010/wordml" xmlns:w15="http://schemas.microsoft.com/office/word/2012/wordml" xmlns:w16se="http://schemas.microsoft.com/office/word/2015/wordml/symex" xmlns:wpg="http://schemas.microsoft.com/office/word/2010/wordprocessingGroup" xmlns:wpi="http://schemas.microsoft.com/office/word/2010/wordprocessingInk" xmlns:wne="http://schemas.microsoft.com/office/word/2006/wordml" xmlns:wps="http://schemas.microsoft.com/office/word/2010/wordprocessingShape" mc:Ignorable="w14 w15 w16se wp14">
   <w:p>
     <w:pPr>
       <w:pStyle w:val="Footer"/>
@@ -14251,7 +16195,7 @@
 </file>
 
 <file path=word/footnotes.xml><?xml version="1.0" encoding="utf-8"?>
-<w:footnotes xmlns:wpc="http://schemas.microsoft.com/office/word/2010/wordprocessingCanvas" xmlns:mc="http://schemas.openxmlformats.org/markup-compatibility/2006" xmlns:o="urn:schemas-microsoft-com:office:office" xmlns:r="http://schemas.openxmlformats.org/officeDocument/2006/relationships" xmlns:m="http://schemas.openxmlformats.org/officeDocument/2006/math" xmlns:v="urn:schemas-microsoft-com:vml" xmlns:wp14="http://schemas.microsoft.com/office/word/2010/wordprocessingDrawing" xmlns:wp="http://schemas.openxmlformats.org/drawingml/2006/wordprocessingDrawing" xmlns:w10="urn:schemas-microsoft-com:office:word" xmlns:w="http://schemas.openxmlformats.org/wordprocessingml/2006/main" xmlns:w14="http://schemas.microsoft.com/office/word/2010/wordml" xmlns:w15="http://schemas.microsoft.com/office/word/2012/wordml" xmlns:wpg="http://schemas.microsoft.com/office/word/2010/wordprocessingGroup" xmlns:wpi="http://schemas.microsoft.com/office/word/2010/wordprocessingInk" xmlns:wne="http://schemas.microsoft.com/office/word/2006/wordml" xmlns:wps="http://schemas.microsoft.com/office/word/2010/wordprocessingShape" mc:Ignorable="w14 w15 wp14">
+<w:footnotes xmlns:wpc="http://schemas.microsoft.com/office/word/2010/wordprocessingCanvas" xmlns:cx="http://schemas.microsoft.com/office/drawing/2014/chartex" xmlns:cx1="http://schemas.microsoft.com/office/drawing/2015/9/8/chartex" xmlns:mc="http://schemas.openxmlformats.org/markup-compatibility/2006" xmlns:o="urn:schemas-microsoft-com:office:office" xmlns:r="http://schemas.openxmlformats.org/officeDocument/2006/relationships" xmlns:m="http://schemas.openxmlformats.org/officeDocument/2006/math" xmlns:v="urn:schemas-microsoft-com:vml" xmlns:wp14="http://schemas.microsoft.com/office/word/2010/wordprocessingDrawing" xmlns:wp="http://schemas.openxmlformats.org/drawingml/2006/wordprocessingDrawing" xmlns:w10="urn:schemas-microsoft-com:office:word" xmlns:w="http://schemas.openxmlformats.org/wordprocessingml/2006/main" xmlns:w14="http://schemas.microsoft.com/office/word/2010/wordml" xmlns:w15="http://schemas.microsoft.com/office/word/2012/wordml" xmlns:w16se="http://schemas.microsoft.com/office/word/2015/wordml/symex" xmlns:wpg="http://schemas.microsoft.com/office/word/2010/wordprocessingGroup" xmlns:wpi="http://schemas.microsoft.com/office/word/2010/wordprocessingInk" xmlns:wne="http://schemas.microsoft.com/office/word/2006/wordml" xmlns:wps="http://schemas.microsoft.com/office/word/2010/wordprocessingShape" mc:Ignorable="w14 w15 w16se wp14">
   <w:footnote w:type="separator" w:id="-1">
     <w:p>
       <w:pPr>
@@ -14276,7 +16220,7 @@
 </file>
 
 <file path=word/header1.xml><?xml version="1.0" encoding="utf-8"?>
-<w:hdr xmlns:wpc="http://schemas.microsoft.com/office/word/2010/wordprocessingCanvas" xmlns:mc="http://schemas.openxmlformats.org/markup-compatibility/2006" xmlns:o="urn:schemas-microsoft-com:office:office" xmlns:r="http://schemas.openxmlformats.org/officeDocument/2006/relationships" xmlns:m="http://schemas.openxmlformats.org/officeDocument/2006/math" xmlns:v="urn:schemas-microsoft-com:vml" xmlns:wp14="http://schemas.microsoft.com/office/word/2010/wordprocessingDrawing" xmlns:wp="http://schemas.openxmlformats.org/drawingml/2006/wordprocessingDrawing" xmlns:w10="urn:schemas-microsoft-com:office:word" xmlns:w="http://schemas.openxmlformats.org/wordprocessingml/2006/main" xmlns:w14="http://schemas.microsoft.com/office/word/2010/wordml" xmlns:w15="http://schemas.microsoft.com/office/word/2012/wordml" xmlns:wpg="http://schemas.microsoft.com/office/word/2010/wordprocessingGroup" xmlns:wpi="http://schemas.microsoft.com/office/word/2010/wordprocessingInk" xmlns:wne="http://schemas.microsoft.com/office/word/2006/wordml" xmlns:wps="http://schemas.microsoft.com/office/word/2010/wordprocessingShape" mc:Ignorable="w14 w15 wp14">
+<w:hdr xmlns:wpc="http://schemas.microsoft.com/office/word/2010/wordprocessingCanvas" xmlns:cx="http://schemas.microsoft.com/office/drawing/2014/chartex" xmlns:cx1="http://schemas.microsoft.com/office/drawing/2015/9/8/chartex" xmlns:mc="http://schemas.openxmlformats.org/markup-compatibility/2006" xmlns:o="urn:schemas-microsoft-com:office:office" xmlns:r="http://schemas.openxmlformats.org/officeDocument/2006/relationships" xmlns:m="http://schemas.openxmlformats.org/officeDocument/2006/math" xmlns:v="urn:schemas-microsoft-com:vml" xmlns:wp14="http://schemas.microsoft.com/office/word/2010/wordprocessingDrawing" xmlns:wp="http://schemas.openxmlformats.org/drawingml/2006/wordprocessingDrawing" xmlns:w10="urn:schemas-microsoft-com:office:word" xmlns:w="http://schemas.openxmlformats.org/wordprocessingml/2006/main" xmlns:w14="http://schemas.microsoft.com/office/word/2010/wordml" xmlns:w15="http://schemas.microsoft.com/office/word/2012/wordml" xmlns:w16se="http://schemas.microsoft.com/office/word/2015/wordml/symex" xmlns:wpg="http://schemas.microsoft.com/office/word/2010/wordprocessingGroup" xmlns:wpi="http://schemas.microsoft.com/office/word/2010/wordprocessingInk" xmlns:wne="http://schemas.microsoft.com/office/word/2006/wordml" xmlns:wps="http://schemas.microsoft.com/office/word/2010/wordprocessingShape" mc:Ignorable="w14 w15 w16se wp14">
   <w:p>
     <w:pPr>
       <w:pStyle w:val="Header"/>
@@ -14427,7 +16371,7 @@
 </file>
 
 <file path=word/header2.xml><?xml version="1.0" encoding="utf-8"?>
-<w:hdr xmlns:wpc="http://schemas.microsoft.com/office/word/2010/wordprocessingCanvas" xmlns:mc="http://schemas.openxmlformats.org/markup-compatibility/2006" xmlns:o="urn:schemas-microsoft-com:office:office" xmlns:r="http://schemas.openxmlformats.org/officeDocument/2006/relationships" xmlns:m="http://schemas.openxmlformats.org/officeDocument/2006/math" xmlns:v="urn:schemas-microsoft-com:vml" xmlns:wp14="http://schemas.microsoft.com/office/word/2010/wordprocessingDrawing" xmlns:wp="http://schemas.openxmlformats.org/drawingml/2006/wordprocessingDrawing" xmlns:w10="urn:schemas-microsoft-com:office:word" xmlns:w="http://schemas.openxmlformats.org/wordprocessingml/2006/main" xmlns:w14="http://schemas.microsoft.com/office/word/2010/wordml" xmlns:w15="http://schemas.microsoft.com/office/word/2012/wordml" xmlns:wpg="http://schemas.microsoft.com/office/word/2010/wordprocessingGroup" xmlns:wpi="http://schemas.microsoft.com/office/word/2010/wordprocessingInk" xmlns:wne="http://schemas.microsoft.com/office/word/2006/wordml" xmlns:wps="http://schemas.microsoft.com/office/word/2010/wordprocessingShape" mc:Ignorable="w14 w15 wp14">
+<w:hdr xmlns:wpc="http://schemas.microsoft.com/office/word/2010/wordprocessingCanvas" xmlns:cx="http://schemas.microsoft.com/office/drawing/2014/chartex" xmlns:cx1="http://schemas.microsoft.com/office/drawing/2015/9/8/chartex" xmlns:mc="http://schemas.openxmlformats.org/markup-compatibility/2006" xmlns:o="urn:schemas-microsoft-com:office:office" xmlns:r="http://schemas.openxmlformats.org/officeDocument/2006/relationships" xmlns:m="http://schemas.openxmlformats.org/officeDocument/2006/math" xmlns:v="urn:schemas-microsoft-com:vml" xmlns:wp14="http://schemas.microsoft.com/office/word/2010/wordprocessingDrawing" xmlns:wp="http://schemas.openxmlformats.org/drawingml/2006/wordprocessingDrawing" xmlns:w10="urn:schemas-microsoft-com:office:word" xmlns:w="http://schemas.openxmlformats.org/wordprocessingml/2006/main" xmlns:w14="http://schemas.microsoft.com/office/word/2010/wordml" xmlns:w15="http://schemas.microsoft.com/office/word/2012/wordml" xmlns:w16se="http://schemas.microsoft.com/office/word/2015/wordml/symex" xmlns:wpg="http://schemas.microsoft.com/office/word/2010/wordprocessingGroup" xmlns:wpi="http://schemas.microsoft.com/office/word/2010/wordprocessingInk" xmlns:wne="http://schemas.microsoft.com/office/word/2006/wordml" xmlns:wps="http://schemas.microsoft.com/office/word/2010/wordprocessingShape" mc:Ignorable="w14 w15 w16se wp14">
   <w:p>
     <w:pPr>
       <w:pStyle w:val="Header"/>
@@ -14573,7 +16517,7 @@
 </file>
 
 <file path=word/numbering.xml><?xml version="1.0" encoding="utf-8"?>
-<w:numbering xmlns:wpc="http://schemas.microsoft.com/office/word/2010/wordprocessingCanvas" xmlns:mc="http://schemas.openxmlformats.org/markup-compatibility/2006" xmlns:o="urn:schemas-microsoft-com:office:office" xmlns:r="http://schemas.openxmlformats.org/officeDocument/2006/relationships" xmlns:m="http://schemas.openxmlformats.org/officeDocument/2006/math" xmlns:v="urn:schemas-microsoft-com:vml" xmlns:wp14="http://schemas.microsoft.com/office/word/2010/wordprocessingDrawing" xmlns:wp="http://schemas.openxmlformats.org/drawingml/2006/wordprocessingDrawing" xmlns:w10="urn:schemas-microsoft-com:office:word" xmlns:w="http://schemas.openxmlformats.org/wordprocessingml/2006/main" xmlns:w14="http://schemas.microsoft.com/office/word/2010/wordml" xmlns:w15="http://schemas.microsoft.com/office/word/2012/wordml" xmlns:wpg="http://schemas.microsoft.com/office/word/2010/wordprocessingGroup" xmlns:wpi="http://schemas.microsoft.com/office/word/2010/wordprocessingInk" xmlns:wne="http://schemas.microsoft.com/office/word/2006/wordml" xmlns:wps="http://schemas.microsoft.com/office/word/2010/wordprocessingShape" mc:Ignorable="w14 w15 wp14">
+<w:numbering xmlns:wpc="http://schemas.microsoft.com/office/word/2010/wordprocessingCanvas" xmlns:cx="http://schemas.microsoft.com/office/drawing/2014/chartex" xmlns:cx1="http://schemas.microsoft.com/office/drawing/2015/9/8/chartex" xmlns:mc="http://schemas.openxmlformats.org/markup-compatibility/2006" xmlns:o="urn:schemas-microsoft-com:office:office" xmlns:r="http://schemas.openxmlformats.org/officeDocument/2006/relationships" xmlns:m="http://schemas.openxmlformats.org/officeDocument/2006/math" xmlns:v="urn:schemas-microsoft-com:vml" xmlns:wp14="http://schemas.microsoft.com/office/word/2010/wordprocessingDrawing" xmlns:wp="http://schemas.openxmlformats.org/drawingml/2006/wordprocessingDrawing" xmlns:w10="urn:schemas-microsoft-com:office:word" xmlns:w="http://schemas.openxmlformats.org/wordprocessingml/2006/main" xmlns:w14="http://schemas.microsoft.com/office/word/2010/wordml" xmlns:w15="http://schemas.microsoft.com/office/word/2012/wordml" xmlns:w16se="http://schemas.microsoft.com/office/word/2015/wordml/symex" xmlns:wpg="http://schemas.microsoft.com/office/word/2010/wordprocessingGroup" xmlns:wpi="http://schemas.microsoft.com/office/word/2010/wordprocessingInk" xmlns:wne="http://schemas.microsoft.com/office/word/2006/wordml" xmlns:wps="http://schemas.microsoft.com/office/word/2010/wordprocessingShape" mc:Ignorable="w14 w15 w16se wp14">
   <w:abstractNum w:abstractNumId="0" w15:restartNumberingAfterBreak="0">
     <w:nsid w:val="05EE3843"/>
     <w:multiLevelType w:val="hybridMultilevel"/>
@@ -16694,7 +18638,7 @@
 </file>
 
 <file path=word/styles.xml><?xml version="1.0" encoding="utf-8"?>
-<w:styles xmlns:mc="http://schemas.openxmlformats.org/markup-compatibility/2006" xmlns:r="http://schemas.openxmlformats.org/officeDocument/2006/relationships" xmlns:w="http://schemas.openxmlformats.org/wordprocessingml/2006/main" xmlns:w14="http://schemas.microsoft.com/office/word/2010/wordml" xmlns:w15="http://schemas.microsoft.com/office/word/2012/wordml" mc:Ignorable="w14 w15">
+<w:styles xmlns:mc="http://schemas.openxmlformats.org/markup-compatibility/2006" xmlns:r="http://schemas.openxmlformats.org/officeDocument/2006/relationships" xmlns:w="http://schemas.openxmlformats.org/wordprocessingml/2006/main" xmlns:w14="http://schemas.microsoft.com/office/word/2010/wordml" xmlns:w15="http://schemas.microsoft.com/office/word/2012/wordml" xmlns:w16se="http://schemas.microsoft.com/office/word/2015/wordml/symex" mc:Ignorable="w14 w15 w16se">
   <w:docDefaults>
     <w:rPrDefault>
       <w:rPr>
@@ -18404,6 +20348,19 @@
       </w:tcPr>
     </w:tblStylePr>
   </w:style>
+  <w:style w:type="paragraph" w:styleId="TOC3">
+    <w:name w:val="toc 3"/>
+    <w:basedOn w:val="Normal"/>
+    <w:next w:val="Normal"/>
+    <w:autoRedefine/>
+    <w:uiPriority w:val="39"/>
+    <w:unhideWhenUsed/>
+    <w:rsid w:val="00F94F16"/>
+    <w:pPr>
+      <w:spacing w:after="100"/>
+      <w:ind w:left="440"/>
+    </w:pPr>
+  </w:style>
 </w:styles>
 </file>
 
@@ -18692,7 +20649,7 @@
 </file>
 
 <file path=customXml/itemProps2.xml><?xml version="1.0" encoding="utf-8"?>
-<ds:datastoreItem xmlns:ds="http://schemas.openxmlformats.org/officeDocument/2006/customXml" ds:itemID="{DD6AF8B2-8196-4645-8B76-BE48C16B54BF}">
+<ds:datastoreItem xmlns:ds="http://schemas.openxmlformats.org/officeDocument/2006/customXml" ds:itemID="{4F020B33-CA62-480B-9401-9352FDE88C61}">
   <ds:schemaRefs>
     <ds:schemaRef ds:uri="http://schemas.openxmlformats.org/officeDocument/2006/bibliography"/>
   </ds:schemaRefs>
